--- a/Vision Modelo - Aurélio Santana.docx
+++ b/Vision Modelo - Aurélio Santana.docx
@@ -1,6 +1,6 @@
 
 <file path=word/document.xml><?xml version="1.0" encoding="utf-8"?>
-<w:document xmlns:wpc="http://schemas.microsoft.com/office/word/2010/wordprocessingCanvas" xmlns:mc="http://schemas.openxmlformats.org/markup-compatibility/2006" xmlns:o="urn:schemas-microsoft-com:office:office" xmlns:r="http://schemas.openxmlformats.org/officeDocument/2006/relationships" xmlns:m="http://schemas.openxmlformats.org/officeDocument/2006/math" xmlns:v="urn:schemas-microsoft-com:vml" xmlns:wp14="http://schemas.microsoft.com/office/word/2010/wordprocessingDrawing" xmlns:wp="http://schemas.openxmlformats.org/drawingml/2006/wordprocessingDrawing" xmlns:w10="urn:schemas-microsoft-com:office:word" xmlns:w="http://schemas.openxmlformats.org/wordprocessingml/2006/main" xmlns:w14="http://schemas.microsoft.com/office/word/2010/wordml" xmlns:wpg="http://schemas.microsoft.com/office/word/2010/wordprocessingGroup" xmlns:wpi="http://schemas.microsoft.com/office/word/2010/wordprocessingInk" xmlns:wne="http://schemas.microsoft.com/office/word/2006/wordml" xmlns:wps="http://schemas.microsoft.com/office/word/2010/wordprocessingShape" mc:Ignorable="w14 wp14">
+<w:document xmlns:wpc="http://schemas.microsoft.com/office/word/2010/wordprocessingCanvas" xmlns:mc="http://schemas.openxmlformats.org/markup-compatibility/2006" xmlns:o="urn:schemas-microsoft-com:office:office" xmlns:r="http://schemas.openxmlformats.org/officeDocument/2006/relationships" xmlns:m="http://schemas.openxmlformats.org/officeDocument/2006/math" xmlns:v="urn:schemas-microsoft-com:vml" xmlns:wp14="http://schemas.microsoft.com/office/word/2010/wordprocessingDrawing" xmlns:wp="http://schemas.openxmlformats.org/drawingml/2006/wordprocessingDrawing" xmlns:w10="urn:schemas-microsoft-com:office:word" xmlns:w="http://schemas.openxmlformats.org/wordprocessingml/2006/main" xmlns:w14="http://schemas.microsoft.com/office/word/2010/wordml" xmlns:w15="http://schemas.microsoft.com/office/word/2012/wordml" xmlns:wpg="http://schemas.microsoft.com/office/word/2010/wordprocessingGroup" xmlns:wpi="http://schemas.microsoft.com/office/word/2010/wordprocessingInk" xmlns:wne="http://schemas.microsoft.com/office/word/2006/wordml" xmlns:wps="http://schemas.microsoft.com/office/word/2010/wordprocessingShape" mc:Ignorable="w14 w15 wp14">
   <w:body>
     <w:p>
       <w:pPr>
@@ -14,21 +14,11 @@
       <w:pPr>
         <w:pStyle w:val="Ttulo"/>
       </w:pPr>
-      <w:r>
-        <w:fldChar w:fldCharType="begin"/>
-      </w:r>
-      <w:r>
-        <w:instrText xml:space="preserve"> TITLE  \* MERGEFORMAT </w:instrText>
-      </w:r>
-      <w:r>
-        <w:fldChar w:fldCharType="separate"/>
-      </w:r>
-      <w:r>
-        <w:t>Vision</w:t>
-      </w:r>
-      <w:r>
-        <w:fldChar w:fldCharType="end"/>
-      </w:r>
+      <w:fldSimple w:instr=" TITLE  \* MERGEFORMAT ">
+        <w:r>
+          <w:t>Vision</w:t>
+        </w:r>
+      </w:fldSimple>
     </w:p>
     <w:p>
       <w:pPr>
@@ -52,7 +42,6 @@
       <w:bookmarkStart w:id="3" w:name="_Toc20715754"/>
       <w:bookmarkStart w:id="4" w:name="_Toc436203377"/>
       <w:bookmarkStart w:id="5" w:name="_Toc452813577"/>
-      <w:proofErr w:type="spellStart"/>
       <w:r>
         <w:rPr>
           <w:rFonts w:ascii="Times New Roman" w:hAnsi="Times New Roman"/>
@@ -71,7 +60,6 @@
         </w:rPr>
         <w:t>ção</w:t>
       </w:r>
-      <w:proofErr w:type="spellEnd"/>
     </w:p>
     <w:p>
       <w:pPr>
@@ -79,97 +67,17 @@
         <w:rPr>
           <w:sz w:val="24"/>
           <w:szCs w:val="24"/>
-        </w:rPr>
-      </w:pPr>
-      <w:proofErr w:type="gramStart"/>
+          <w:lang w:val="pt-BR"/>
+        </w:rPr>
+      </w:pPr>
       <w:r>
         <w:rPr>
           <w:sz w:val="24"/>
           <w:szCs w:val="24"/>
-        </w:rPr>
-        <w:t xml:space="preserve">Tara-se de um Sistema para </w:t>
+          <w:lang w:val="pt-BR"/>
+        </w:rPr>
+        <w:t>Tara-se de um Sistema para controle de serviços de manutenção em informática.</w:t>
       </w:r>
-      <w:proofErr w:type="spellStart"/>
-      <w:r>
-        <w:rPr>
-          <w:sz w:val="24"/>
-          <w:szCs w:val="24"/>
-        </w:rPr>
-        <w:t>controle</w:t>
-      </w:r>
-      <w:proofErr w:type="spellEnd"/>
-      <w:r>
-        <w:rPr>
-          <w:sz w:val="24"/>
-          <w:szCs w:val="24"/>
-        </w:rPr>
-        <w:t xml:space="preserve"> de </w:t>
-      </w:r>
-      <w:proofErr w:type="spellStart"/>
-      <w:r>
-        <w:rPr>
-          <w:sz w:val="24"/>
-          <w:szCs w:val="24"/>
-        </w:rPr>
-        <w:t>serviços</w:t>
-      </w:r>
-      <w:proofErr w:type="spellEnd"/>
-      <w:r>
-        <w:rPr>
-          <w:sz w:val="24"/>
-          <w:szCs w:val="24"/>
-        </w:rPr>
-        <w:t xml:space="preserve"> de </w:t>
-      </w:r>
-      <w:proofErr w:type="spellStart"/>
-      <w:r>
-        <w:rPr>
-          <w:sz w:val="24"/>
-          <w:szCs w:val="24"/>
-        </w:rPr>
-        <w:t>manutenção</w:t>
-      </w:r>
-      <w:proofErr w:type="spellEnd"/>
-      <w:r>
-        <w:rPr>
-          <w:sz w:val="24"/>
-          <w:szCs w:val="24"/>
-        </w:rPr>
-        <w:t xml:space="preserve"> </w:t>
-      </w:r>
-      <w:proofErr w:type="spellStart"/>
-      <w:r>
-        <w:rPr>
-          <w:sz w:val="24"/>
-          <w:szCs w:val="24"/>
-        </w:rPr>
-        <w:t>em</w:t>
-      </w:r>
-      <w:proofErr w:type="spellEnd"/>
-      <w:r>
-        <w:rPr>
-          <w:sz w:val="24"/>
-          <w:szCs w:val="24"/>
-        </w:rPr>
-        <w:t xml:space="preserve"> </w:t>
-      </w:r>
-      <w:proofErr w:type="spellStart"/>
-      <w:r>
-        <w:rPr>
-          <w:sz w:val="24"/>
-          <w:szCs w:val="24"/>
-        </w:rPr>
-        <w:t>informática</w:t>
-      </w:r>
-      <w:proofErr w:type="spellEnd"/>
-      <w:r>
-        <w:rPr>
-          <w:sz w:val="24"/>
-          <w:szCs w:val="24"/>
-        </w:rPr>
-        <w:t>.</w:t>
-      </w:r>
-      <w:proofErr w:type="gramEnd"/>
     </w:p>
     <w:p>
       <w:pPr>
@@ -177,6 +85,7 @@
         <w:rPr>
           <w:sz w:val="24"/>
           <w:szCs w:val="24"/>
+          <w:lang w:val="pt-BR"/>
         </w:rPr>
       </w:pPr>
     </w:p>
@@ -190,7 +99,6 @@
       </w:pPr>
       <w:bookmarkStart w:id="6" w:name="_Toc512930906"/>
       <w:bookmarkStart w:id="7" w:name="_Toc20715755"/>
-      <w:proofErr w:type="spellStart"/>
       <w:r>
         <w:rPr>
           <w:rFonts w:ascii="Times New Roman" w:hAnsi="Times New Roman"/>
@@ -209,7 +117,6 @@
         </w:rPr>
         <w:t>cionamento</w:t>
       </w:r>
-      <w:proofErr w:type="spellEnd"/>
     </w:p>
     <w:p>
       <w:pPr>
@@ -217,119 +124,16 @@
         <w:rPr>
           <w:sz w:val="24"/>
           <w:szCs w:val="24"/>
-        </w:rPr>
-      </w:pPr>
-      <w:proofErr w:type="spellStart"/>
+          <w:lang w:val="pt-BR"/>
+        </w:rPr>
+      </w:pPr>
       <w:r>
         <w:rPr>
           <w:sz w:val="24"/>
           <w:szCs w:val="24"/>
-        </w:rPr>
-        <w:t>Tornar</w:t>
-      </w:r>
-      <w:proofErr w:type="spellEnd"/>
-      <w:r>
-        <w:rPr>
-          <w:sz w:val="24"/>
-          <w:szCs w:val="24"/>
-        </w:rPr>
-        <w:t xml:space="preserve"> </w:t>
-      </w:r>
-      <w:proofErr w:type="spellStart"/>
-      <w:r>
-        <w:rPr>
-          <w:sz w:val="24"/>
-          <w:szCs w:val="24"/>
-        </w:rPr>
-        <w:t>prático</w:t>
-      </w:r>
-      <w:proofErr w:type="spellEnd"/>
-      <w:r>
-        <w:rPr>
-          <w:sz w:val="24"/>
-          <w:szCs w:val="24"/>
-        </w:rPr>
-        <w:t xml:space="preserve">, </w:t>
-      </w:r>
-      <w:proofErr w:type="spellStart"/>
-      <w:r>
-        <w:rPr>
-          <w:sz w:val="24"/>
-          <w:szCs w:val="24"/>
-        </w:rPr>
-        <w:t>fácil</w:t>
-      </w:r>
-      <w:proofErr w:type="spellEnd"/>
-      <w:r>
-        <w:rPr>
-          <w:sz w:val="24"/>
-          <w:szCs w:val="24"/>
-        </w:rPr>
-        <w:t xml:space="preserve"> e </w:t>
-      </w:r>
-      <w:proofErr w:type="spellStart"/>
-      <w:r>
-        <w:rPr>
-          <w:sz w:val="24"/>
-          <w:szCs w:val="24"/>
-        </w:rPr>
-        <w:t>ágil</w:t>
-      </w:r>
-      <w:proofErr w:type="spellEnd"/>
-      <w:r>
-        <w:rPr>
-          <w:sz w:val="24"/>
-          <w:szCs w:val="24"/>
-        </w:rPr>
-        <w:t xml:space="preserve"> </w:t>
-      </w:r>
-      <w:proofErr w:type="gramStart"/>
-      <w:r>
-        <w:rPr>
-          <w:sz w:val="24"/>
-          <w:szCs w:val="24"/>
-        </w:rPr>
-        <w:t>a</w:t>
-      </w:r>
-      <w:proofErr w:type="gramEnd"/>
-      <w:r>
-        <w:rPr>
-          <w:sz w:val="24"/>
-          <w:szCs w:val="24"/>
-        </w:rPr>
-        <w:t xml:space="preserve"> </w:t>
-      </w:r>
-      <w:proofErr w:type="spellStart"/>
-      <w:r>
-        <w:rPr>
-          <w:sz w:val="24"/>
-          <w:szCs w:val="24"/>
-        </w:rPr>
-        <w:t>utilização</w:t>
-      </w:r>
-      <w:proofErr w:type="spellEnd"/>
-      <w:r>
-        <w:rPr>
-          <w:sz w:val="24"/>
-          <w:szCs w:val="24"/>
-        </w:rPr>
-        <w:t xml:space="preserve"> do </w:t>
-      </w:r>
-      <w:proofErr w:type="spellStart"/>
-      <w:r>
-        <w:rPr>
-          <w:sz w:val="24"/>
-          <w:szCs w:val="24"/>
-        </w:rPr>
-        <w:t>sistema</w:t>
-      </w:r>
-      <w:proofErr w:type="spellEnd"/>
-      <w:r>
-        <w:rPr>
-          <w:sz w:val="24"/>
-          <w:szCs w:val="24"/>
-        </w:rPr>
-        <w:t>.</w:t>
+          <w:lang w:val="pt-BR"/>
+        </w:rPr>
+        <w:t>Tornar prático, fácil e ágil a utilização do sistema.</w:t>
       </w:r>
     </w:p>
     <w:p>
@@ -338,6 +142,7 @@
         <w:rPr>
           <w:sz w:val="24"/>
           <w:szCs w:val="24"/>
+          <w:lang w:val="pt-BR"/>
         </w:rPr>
       </w:pPr>
     </w:p>
@@ -354,38 +159,18 @@
       <w:bookmarkStart w:id="9" w:name="_Toc452813579"/>
       <w:bookmarkStart w:id="10" w:name="_Toc512930907"/>
       <w:bookmarkStart w:id="11" w:name="_Toc20715756"/>
-      <w:proofErr w:type="spellStart"/>
       <w:r>
         <w:rPr>
           <w:rFonts w:ascii="Times New Roman" w:hAnsi="Times New Roman"/>
           <w:sz w:val="24"/>
           <w:szCs w:val="24"/>
         </w:rPr>
-        <w:t>Declaração</w:t>
-      </w:r>
-      <w:proofErr w:type="spellEnd"/>
-      <w:r>
-        <w:rPr>
-          <w:rFonts w:ascii="Times New Roman" w:hAnsi="Times New Roman"/>
-          <w:sz w:val="24"/>
-          <w:szCs w:val="24"/>
-        </w:rPr>
-        <w:t xml:space="preserve"> do </w:t>
-      </w:r>
-      <w:proofErr w:type="spellStart"/>
-      <w:r>
-        <w:rPr>
-          <w:rFonts w:ascii="Times New Roman" w:hAnsi="Times New Roman"/>
-          <w:sz w:val="24"/>
-          <w:szCs w:val="24"/>
-        </w:rPr>
-        <w:t>problema</w:t>
+        <w:t>Declaração do problema</w:t>
       </w:r>
       <w:bookmarkEnd w:id="8"/>
       <w:bookmarkEnd w:id="9"/>
       <w:bookmarkEnd w:id="10"/>
       <w:bookmarkEnd w:id="11"/>
-      <w:proofErr w:type="spellEnd"/>
     </w:p>
     <w:tbl>
       <w:tblPr>
@@ -445,72 +230,27 @@
                 <w:rFonts w:ascii="Times New Roman" w:hAnsi="Times New Roman"/>
                 <w:sz w:val="24"/>
                 <w:szCs w:val="24"/>
-              </w:rPr>
-            </w:pPr>
-            <w:proofErr w:type="spellStart"/>
+                <w:lang w:val="pt-BR"/>
+              </w:rPr>
+            </w:pPr>
             <w:r>
               <w:rPr>
                 <w:rFonts w:ascii="Times New Roman" w:hAnsi="Times New Roman"/>
                 <w:sz w:val="24"/>
                 <w:szCs w:val="24"/>
-              </w:rPr>
-              <w:t>Dificuldade</w:t>
-            </w:r>
-            <w:proofErr w:type="spellEnd"/>
+                <w:lang w:val="pt-BR"/>
+              </w:rPr>
+              <w:t xml:space="preserve">Dificuldade de </w:t>
+            </w:r>
             <w:r>
               <w:rPr>
                 <w:rFonts w:ascii="Times New Roman" w:hAnsi="Times New Roman"/>
                 <w:sz w:val="24"/>
                 <w:szCs w:val="24"/>
-              </w:rPr>
-              <w:t xml:space="preserve"> de </w:t>
-            </w:r>
-            <w:proofErr w:type="spellStart"/>
-            <w:r>
-              <w:rPr>
-                <w:rFonts w:ascii="Times New Roman" w:hAnsi="Times New Roman"/>
-                <w:sz w:val="24"/>
-                <w:szCs w:val="24"/>
-              </w:rPr>
-              <w:t>controlar</w:t>
-            </w:r>
-            <w:proofErr w:type="spellEnd"/>
-            <w:r>
-              <w:rPr>
-                <w:rFonts w:ascii="Times New Roman" w:hAnsi="Times New Roman"/>
-                <w:sz w:val="24"/>
-                <w:szCs w:val="24"/>
-              </w:rPr>
-              <w:t xml:space="preserve"> as </w:t>
-            </w:r>
-            <w:proofErr w:type="spellStart"/>
-            <w:r>
-              <w:rPr>
-                <w:rFonts w:ascii="Times New Roman" w:hAnsi="Times New Roman"/>
-                <w:sz w:val="24"/>
-                <w:szCs w:val="24"/>
-              </w:rPr>
-              <w:t>Ordens</w:t>
-            </w:r>
-            <w:proofErr w:type="spellEnd"/>
-            <w:r>
-              <w:rPr>
-                <w:rFonts w:ascii="Times New Roman" w:hAnsi="Times New Roman"/>
-                <w:sz w:val="24"/>
-                <w:szCs w:val="24"/>
-              </w:rPr>
-              <w:t xml:space="preserve"> de </w:t>
-            </w:r>
-            <w:proofErr w:type="spellStart"/>
-            <w:r>
-              <w:rPr>
-                <w:rFonts w:ascii="Times New Roman" w:hAnsi="Times New Roman"/>
-                <w:sz w:val="24"/>
-                <w:szCs w:val="24"/>
-              </w:rPr>
-              <w:t>Serviços</w:t>
-            </w:r>
-            <w:proofErr w:type="spellEnd"/>
+                <w:lang w:val="pt-BR"/>
+              </w:rPr>
+              <w:t>controlar as Ordens de Serviços</w:t>
+            </w:r>
           </w:p>
         </w:tc>
       </w:tr>
@@ -563,70 +303,14 @@
                 <w:szCs w:val="24"/>
               </w:rPr>
             </w:pPr>
-            <w:proofErr w:type="spellStart"/>
             <w:r>
               <w:rPr>
                 <w:rFonts w:ascii="Times New Roman" w:hAnsi="Times New Roman"/>
                 <w:sz w:val="24"/>
                 <w:szCs w:val="24"/>
               </w:rPr>
-              <w:t>Informação</w:t>
-            </w:r>
-            <w:proofErr w:type="spellEnd"/>
-            <w:r>
-              <w:rPr>
-                <w:rFonts w:ascii="Times New Roman" w:hAnsi="Times New Roman"/>
-                <w:sz w:val="24"/>
-                <w:szCs w:val="24"/>
-              </w:rPr>
-              <w:t xml:space="preserve"> </w:t>
-            </w:r>
-            <w:proofErr w:type="spellStart"/>
-            <w:r>
-              <w:rPr>
-                <w:rFonts w:ascii="Times New Roman" w:hAnsi="Times New Roman"/>
-                <w:sz w:val="24"/>
-                <w:szCs w:val="24"/>
-              </w:rPr>
-              <w:t>concreta</w:t>
-            </w:r>
-            <w:proofErr w:type="spellEnd"/>
-            <w:r>
-              <w:rPr>
-                <w:rFonts w:ascii="Times New Roman" w:hAnsi="Times New Roman"/>
-                <w:sz w:val="24"/>
-                <w:szCs w:val="24"/>
-              </w:rPr>
-              <w:t xml:space="preserve"> </w:t>
-            </w:r>
-            <w:proofErr w:type="spellStart"/>
-            <w:r>
-              <w:rPr>
-                <w:rFonts w:ascii="Times New Roman" w:hAnsi="Times New Roman"/>
-                <w:sz w:val="24"/>
-                <w:szCs w:val="24"/>
-              </w:rPr>
-              <w:t>ao</w:t>
-            </w:r>
-            <w:proofErr w:type="spellEnd"/>
-            <w:r>
-              <w:rPr>
-                <w:rFonts w:ascii="Times New Roman" w:hAnsi="Times New Roman"/>
-                <w:sz w:val="24"/>
-                <w:szCs w:val="24"/>
-              </w:rPr>
-              <w:t xml:space="preserve"> </w:t>
-            </w:r>
-            <w:proofErr w:type="spellStart"/>
-            <w:r>
-              <w:rPr>
-                <w:rFonts w:ascii="Times New Roman" w:hAnsi="Times New Roman"/>
-                <w:sz w:val="24"/>
-                <w:szCs w:val="24"/>
-              </w:rPr>
-              <w:t>cliente</w:t>
-            </w:r>
-            <w:proofErr w:type="spellEnd"/>
+              <w:t>Informação concreta ao cliente</w:t>
+            </w:r>
             <w:r>
               <w:rPr>
                 <w:rFonts w:ascii="Times New Roman" w:hAnsi="Times New Roman"/>
@@ -687,34 +371,14 @@
                 <w:szCs w:val="24"/>
               </w:rPr>
             </w:pPr>
-            <w:proofErr w:type="spellStart"/>
             <w:r>
               <w:rPr>
                 <w:rFonts w:ascii="Times New Roman" w:hAnsi="Times New Roman"/>
                 <w:sz w:val="24"/>
                 <w:szCs w:val="24"/>
               </w:rPr>
-              <w:t>Demora</w:t>
-            </w:r>
-            <w:proofErr w:type="spellEnd"/>
-            <w:r>
-              <w:rPr>
-                <w:rFonts w:ascii="Times New Roman" w:hAnsi="Times New Roman"/>
-                <w:sz w:val="24"/>
-                <w:szCs w:val="24"/>
-              </w:rPr>
-              <w:t xml:space="preserve"> no </w:t>
-            </w:r>
-            <w:proofErr w:type="spellStart"/>
-            <w:r>
-              <w:rPr>
-                <w:rFonts w:ascii="Times New Roman" w:hAnsi="Times New Roman"/>
-                <w:sz w:val="24"/>
-                <w:szCs w:val="24"/>
-              </w:rPr>
-              <w:t>atendimento</w:t>
-            </w:r>
-            <w:proofErr w:type="spellEnd"/>
+              <w:t>Demora no atendimento</w:t>
+            </w:r>
           </w:p>
         </w:tc>
       </w:tr>
@@ -764,108 +428,18 @@
                 <w:rFonts w:ascii="Times New Roman" w:hAnsi="Times New Roman"/>
                 <w:sz w:val="24"/>
                 <w:szCs w:val="24"/>
-              </w:rPr>
-            </w:pPr>
-            <w:proofErr w:type="spellStart"/>
+                <w:lang w:val="pt-BR"/>
+              </w:rPr>
+            </w:pPr>
             <w:r>
               <w:rPr>
                 <w:rFonts w:ascii="Times New Roman" w:hAnsi="Times New Roman"/>
                 <w:sz w:val="24"/>
                 <w:szCs w:val="24"/>
-              </w:rPr>
-              <w:t>Busca</w:t>
-            </w:r>
-            <w:proofErr w:type="spellEnd"/>
-            <w:r>
-              <w:rPr>
-                <w:rFonts w:ascii="Times New Roman" w:hAnsi="Times New Roman"/>
-                <w:sz w:val="24"/>
-                <w:szCs w:val="24"/>
-              </w:rPr>
-              <w:t xml:space="preserve"> </w:t>
-            </w:r>
-            <w:proofErr w:type="spellStart"/>
-            <w:r>
-              <w:rPr>
-                <w:rFonts w:ascii="Times New Roman" w:hAnsi="Times New Roman"/>
-                <w:sz w:val="24"/>
-                <w:szCs w:val="24"/>
-              </w:rPr>
-              <w:t>rápida</w:t>
-            </w:r>
-            <w:proofErr w:type="spellEnd"/>
-            <w:r>
-              <w:rPr>
-                <w:rFonts w:ascii="Times New Roman" w:hAnsi="Times New Roman"/>
-                <w:sz w:val="24"/>
-                <w:szCs w:val="24"/>
-              </w:rPr>
-              <w:t xml:space="preserve"> e </w:t>
-            </w:r>
-            <w:proofErr w:type="spellStart"/>
-            <w:r>
-              <w:rPr>
-                <w:rFonts w:ascii="Times New Roman" w:hAnsi="Times New Roman"/>
-                <w:sz w:val="24"/>
-                <w:szCs w:val="24"/>
-              </w:rPr>
-              <w:t>precisa</w:t>
-            </w:r>
-            <w:proofErr w:type="spellEnd"/>
-            <w:r>
-              <w:rPr>
-                <w:rFonts w:ascii="Times New Roman" w:hAnsi="Times New Roman"/>
-                <w:sz w:val="24"/>
-                <w:szCs w:val="24"/>
-              </w:rPr>
-              <w:t xml:space="preserve"> </w:t>
-            </w:r>
-            <w:proofErr w:type="spellStart"/>
-            <w:r>
-              <w:rPr>
-                <w:rFonts w:ascii="Times New Roman" w:hAnsi="Times New Roman"/>
-                <w:sz w:val="24"/>
-                <w:szCs w:val="24"/>
-              </w:rPr>
-              <w:t>às</w:t>
-            </w:r>
-            <w:proofErr w:type="spellEnd"/>
-            <w:r>
-              <w:rPr>
-                <w:rFonts w:ascii="Times New Roman" w:hAnsi="Times New Roman"/>
-                <w:sz w:val="24"/>
-                <w:szCs w:val="24"/>
-              </w:rPr>
-              <w:t xml:space="preserve"> </w:t>
-            </w:r>
-            <w:proofErr w:type="spellStart"/>
-            <w:r>
-              <w:rPr>
-                <w:rFonts w:ascii="Times New Roman" w:hAnsi="Times New Roman"/>
-                <w:sz w:val="24"/>
-                <w:szCs w:val="24"/>
-              </w:rPr>
-              <w:t>informações</w:t>
-            </w:r>
-            <w:proofErr w:type="spellEnd"/>
-            <w:r>
-              <w:rPr>
-                <w:rFonts w:ascii="Times New Roman" w:hAnsi="Times New Roman"/>
-                <w:sz w:val="24"/>
-                <w:szCs w:val="24"/>
-              </w:rPr>
-              <w:t xml:space="preserve"> </w:t>
-            </w:r>
-            <w:proofErr w:type="spellStart"/>
-            <w:r>
-              <w:rPr>
-                <w:rFonts w:ascii="Times New Roman" w:hAnsi="Times New Roman"/>
-                <w:sz w:val="24"/>
-                <w:szCs w:val="24"/>
-              </w:rPr>
-              <w:t>necessárias</w:t>
-            </w:r>
-            <w:proofErr w:type="spellEnd"/>
+                <w:lang w:val="pt-BR"/>
+              </w:rPr>
+              <w:t>Busca rápida e precisa às informações necessárias</w:t>
+            </w:r>
           </w:p>
         </w:tc>
       </w:tr>
@@ -1028,6 +602,7 @@
                 <w:rFonts w:ascii="Times New Roman" w:hAnsi="Times New Roman"/>
                 <w:sz w:val="24"/>
                 <w:szCs w:val="24"/>
+                <w:lang w:val="pt-BR"/>
               </w:rPr>
             </w:pPr>
             <w:r>
@@ -1035,37 +610,10 @@
                 <w:rFonts w:ascii="Times New Roman" w:hAnsi="Times New Roman"/>
                 <w:sz w:val="24"/>
                 <w:szCs w:val="24"/>
-              </w:rPr>
-              <w:t xml:space="preserve">Fundamental à </w:t>
-            </w:r>
-            <w:proofErr w:type="spellStart"/>
-            <w:r>
-              <w:rPr>
-                <w:rFonts w:ascii="Times New Roman" w:hAnsi="Times New Roman"/>
-                <w:sz w:val="24"/>
-                <w:szCs w:val="24"/>
-              </w:rPr>
-              <w:t>continuação</w:t>
-            </w:r>
-            <w:proofErr w:type="spellEnd"/>
-            <w:r>
-              <w:rPr>
-                <w:rFonts w:ascii="Times New Roman" w:hAnsi="Times New Roman"/>
-                <w:sz w:val="24"/>
-                <w:szCs w:val="24"/>
-              </w:rPr>
-              <w:t xml:space="preserve"> da </w:t>
-            </w:r>
-            <w:proofErr w:type="spellStart"/>
-            <w:r>
-              <w:rPr>
-                <w:rFonts w:ascii="Times New Roman" w:hAnsi="Times New Roman"/>
-                <w:sz w:val="24"/>
-                <w:szCs w:val="24"/>
-              </w:rPr>
-              <w:t>operação</w:t>
-            </w:r>
-            <w:proofErr w:type="spellEnd"/>
+                <w:lang w:val="pt-BR"/>
+              </w:rPr>
+              <w:t>Fundamental à continuação da operação</w:t>
+            </w:r>
           </w:p>
         </w:tc>
       </w:tr>
@@ -1176,90 +724,18 @@
                 <w:rFonts w:ascii="Times New Roman" w:hAnsi="Times New Roman"/>
                 <w:sz w:val="24"/>
                 <w:szCs w:val="24"/>
-              </w:rPr>
-            </w:pPr>
-            <w:proofErr w:type="spellStart"/>
+                <w:lang w:val="pt-BR"/>
+              </w:rPr>
+            </w:pPr>
             <w:r>
               <w:rPr>
                 <w:rFonts w:ascii="Times New Roman" w:hAnsi="Times New Roman"/>
                 <w:sz w:val="24"/>
                 <w:szCs w:val="24"/>
-              </w:rPr>
-              <w:t>Permite</w:t>
-            </w:r>
-            <w:proofErr w:type="spellEnd"/>
-            <w:r>
-              <w:rPr>
-                <w:rFonts w:ascii="Times New Roman" w:hAnsi="Times New Roman"/>
-                <w:sz w:val="24"/>
-                <w:szCs w:val="24"/>
-              </w:rPr>
-              <w:t xml:space="preserve"> </w:t>
-            </w:r>
-            <w:proofErr w:type="spellStart"/>
-            <w:r>
-              <w:rPr>
-                <w:rFonts w:ascii="Times New Roman" w:hAnsi="Times New Roman"/>
-                <w:sz w:val="24"/>
-                <w:szCs w:val="24"/>
-              </w:rPr>
-              <w:t>agilidade</w:t>
-            </w:r>
-            <w:proofErr w:type="spellEnd"/>
-            <w:r>
-              <w:rPr>
-                <w:rFonts w:ascii="Times New Roman" w:hAnsi="Times New Roman"/>
-                <w:sz w:val="24"/>
-                <w:szCs w:val="24"/>
-              </w:rPr>
-              <w:t xml:space="preserve"> e </w:t>
-            </w:r>
-            <w:proofErr w:type="spellStart"/>
-            <w:r>
-              <w:rPr>
-                <w:rFonts w:ascii="Times New Roman" w:hAnsi="Times New Roman"/>
-                <w:sz w:val="24"/>
-                <w:szCs w:val="24"/>
-              </w:rPr>
-              <w:t>organização</w:t>
-            </w:r>
-            <w:proofErr w:type="spellEnd"/>
-            <w:r>
-              <w:rPr>
-                <w:rFonts w:ascii="Times New Roman" w:hAnsi="Times New Roman"/>
-                <w:sz w:val="24"/>
-                <w:szCs w:val="24"/>
-              </w:rPr>
-              <w:t xml:space="preserve"> à </w:t>
-            </w:r>
-            <w:proofErr w:type="spellStart"/>
-            <w:r>
-              <w:rPr>
-                <w:rFonts w:ascii="Times New Roman" w:hAnsi="Times New Roman"/>
-                <w:sz w:val="24"/>
-                <w:szCs w:val="24"/>
-              </w:rPr>
-              <w:t>prestadora</w:t>
-            </w:r>
-            <w:proofErr w:type="spellEnd"/>
-            <w:r>
-              <w:rPr>
-                <w:rFonts w:ascii="Times New Roman" w:hAnsi="Times New Roman"/>
-                <w:sz w:val="24"/>
-                <w:szCs w:val="24"/>
-              </w:rPr>
-              <w:t xml:space="preserve"> de </w:t>
-            </w:r>
-            <w:proofErr w:type="spellStart"/>
-            <w:r>
-              <w:rPr>
-                <w:rFonts w:ascii="Times New Roman" w:hAnsi="Times New Roman"/>
-                <w:sz w:val="24"/>
-                <w:szCs w:val="24"/>
-              </w:rPr>
-              <w:t>serviço</w:t>
-            </w:r>
-            <w:proofErr w:type="spellEnd"/>
+                <w:lang w:val="pt-BR"/>
+              </w:rPr>
+              <w:t>Permite agilidade e organização à prestadora de serviço</w:t>
+            </w:r>
           </w:p>
         </w:tc>
       </w:tr>
@@ -1312,23 +788,13 @@
                 <w:szCs w:val="24"/>
               </w:rPr>
             </w:pPr>
-            <w:proofErr w:type="spellStart"/>
             <w:r>
               <w:rPr>
                 <w:rFonts w:ascii="Times New Roman" w:hAnsi="Times New Roman"/>
                 <w:sz w:val="24"/>
                 <w:szCs w:val="24"/>
               </w:rPr>
-              <w:t>Manutenção</w:t>
-            </w:r>
-            <w:proofErr w:type="spellEnd"/>
-            <w:r>
-              <w:rPr>
-                <w:rFonts w:ascii="Times New Roman" w:hAnsi="Times New Roman"/>
-                <w:sz w:val="24"/>
-                <w:szCs w:val="24"/>
-              </w:rPr>
-              <w:t xml:space="preserve"> simples</w:t>
+              <w:t>Manutenção simples</w:t>
             </w:r>
           </w:p>
         </w:tc>
@@ -1381,52 +847,14 @@
                 <w:szCs w:val="24"/>
               </w:rPr>
             </w:pPr>
-            <w:proofErr w:type="spellStart"/>
             <w:r>
               <w:rPr>
                 <w:rFonts w:ascii="Times New Roman" w:hAnsi="Times New Roman"/>
                 <w:sz w:val="24"/>
                 <w:szCs w:val="24"/>
               </w:rPr>
-              <w:t>Bastante</w:t>
-            </w:r>
-            <w:proofErr w:type="spellEnd"/>
-            <w:r>
-              <w:rPr>
-                <w:rFonts w:ascii="Times New Roman" w:hAnsi="Times New Roman"/>
-                <w:sz w:val="24"/>
-                <w:szCs w:val="24"/>
-              </w:rPr>
-              <w:t xml:space="preserve"> </w:t>
-            </w:r>
-            <w:proofErr w:type="spellStart"/>
-            <w:r>
-              <w:rPr>
-                <w:rFonts w:ascii="Times New Roman" w:hAnsi="Times New Roman"/>
-                <w:sz w:val="24"/>
-                <w:szCs w:val="24"/>
-              </w:rPr>
-              <w:t>conhecido</w:t>
-            </w:r>
-            <w:proofErr w:type="spellEnd"/>
-            <w:r>
-              <w:rPr>
-                <w:rFonts w:ascii="Times New Roman" w:hAnsi="Times New Roman"/>
-                <w:sz w:val="24"/>
-                <w:szCs w:val="24"/>
-              </w:rPr>
-              <w:t xml:space="preserve"> no </w:t>
-            </w:r>
-            <w:proofErr w:type="spellStart"/>
-            <w:r>
-              <w:rPr>
-                <w:rFonts w:ascii="Times New Roman" w:hAnsi="Times New Roman"/>
-                <w:sz w:val="24"/>
-                <w:szCs w:val="24"/>
-              </w:rPr>
-              <w:t>mercado</w:t>
-            </w:r>
-            <w:proofErr w:type="spellEnd"/>
+              <w:t>Bastante conhecido no mercado</w:t>
+            </w:r>
           </w:p>
         </w:tc>
       </w:tr>
@@ -1592,7 +1020,6 @@
                 <w:szCs w:val="24"/>
               </w:rPr>
             </w:pPr>
-            <w:proofErr w:type="spellStart"/>
             <w:r>
               <w:rPr>
                 <w:sz w:val="24"/>
@@ -1600,7 +1027,6 @@
               </w:rPr>
               <w:t>Descrição</w:t>
             </w:r>
-            <w:proofErr w:type="spellEnd"/>
           </w:p>
         </w:tc>
         <w:tc>
@@ -1615,7 +1041,6 @@
                 <w:szCs w:val="24"/>
               </w:rPr>
             </w:pPr>
-            <w:proofErr w:type="spellStart"/>
             <w:r>
               <w:rPr>
                 <w:sz w:val="24"/>
@@ -1623,7 +1048,6 @@
               </w:rPr>
               <w:t>Responsabilidade</w:t>
             </w:r>
-            <w:proofErr w:type="spellEnd"/>
           </w:p>
         </w:tc>
       </w:tr>
@@ -1649,7 +1073,6 @@
                 <w:szCs w:val="24"/>
               </w:rPr>
             </w:pPr>
-            <w:proofErr w:type="spellStart"/>
             <w:r>
               <w:rPr>
                 <w:sz w:val="24"/>
@@ -1657,7 +1080,6 @@
               </w:rPr>
               <w:t>Cliente</w:t>
             </w:r>
-            <w:proofErr w:type="spellEnd"/>
           </w:p>
           <w:p>
             <w:pPr>
@@ -1712,7 +1134,6 @@
                 <w:szCs w:val="24"/>
               </w:rPr>
             </w:pPr>
-            <w:proofErr w:type="spellStart"/>
             <w:r>
               <w:rPr>
                 <w:sz w:val="24"/>
@@ -1720,7 +1141,6 @@
               </w:rPr>
               <w:t>Recepção</w:t>
             </w:r>
-            <w:proofErr w:type="spellEnd"/>
           </w:p>
           <w:p>
             <w:pPr>
@@ -1748,7 +1168,6 @@
                 <w:szCs w:val="24"/>
               </w:rPr>
             </w:pPr>
-            <w:proofErr w:type="spellStart"/>
             <w:r>
               <w:rPr>
                 <w:sz w:val="24"/>
@@ -1756,7 +1175,6 @@
               </w:rPr>
               <w:t>Técnico</w:t>
             </w:r>
-            <w:proofErr w:type="spellEnd"/>
           </w:p>
         </w:tc>
         <w:tc>
@@ -1777,81 +1195,17 @@
               <w:rPr>
                 <w:sz w:val="24"/>
                 <w:szCs w:val="24"/>
-              </w:rPr>
-            </w:pPr>
-            <w:proofErr w:type="spellStart"/>
-            <w:r>
-              <w:rPr>
-                <w:sz w:val="24"/>
-                <w:szCs w:val="24"/>
-              </w:rPr>
-              <w:t>Busca</w:t>
-            </w:r>
-            <w:proofErr w:type="spellEnd"/>
-            <w:r>
-              <w:rPr>
-                <w:sz w:val="24"/>
-                <w:szCs w:val="24"/>
-              </w:rPr>
-              <w:t xml:space="preserve"> </w:t>
-            </w:r>
-            <w:proofErr w:type="spellStart"/>
-            <w:r>
-              <w:rPr>
-                <w:sz w:val="24"/>
-                <w:szCs w:val="24"/>
-              </w:rPr>
-              <w:t>informação</w:t>
-            </w:r>
-            <w:proofErr w:type="spellEnd"/>
-            <w:r>
-              <w:rPr>
-                <w:sz w:val="24"/>
-                <w:szCs w:val="24"/>
-              </w:rPr>
-              <w:t xml:space="preserve"> para </w:t>
-            </w:r>
-            <w:proofErr w:type="spellStart"/>
-            <w:r>
-              <w:rPr>
-                <w:sz w:val="24"/>
-                <w:szCs w:val="24"/>
-              </w:rPr>
-              <w:t>manutenção</w:t>
-            </w:r>
-            <w:proofErr w:type="spellEnd"/>
-            <w:r>
-              <w:rPr>
-                <w:sz w:val="24"/>
-                <w:szCs w:val="24"/>
-              </w:rPr>
-              <w:t xml:space="preserve"> de </w:t>
-            </w:r>
-            <w:proofErr w:type="spellStart"/>
-            <w:r>
-              <w:rPr>
-                <w:sz w:val="24"/>
-                <w:szCs w:val="24"/>
-              </w:rPr>
-              <w:t>equipamento</w:t>
-            </w:r>
-            <w:proofErr w:type="spellEnd"/>
-            <w:r>
-              <w:rPr>
-                <w:sz w:val="24"/>
-                <w:szCs w:val="24"/>
-              </w:rPr>
-              <w:t xml:space="preserve"> </w:t>
-            </w:r>
-            <w:proofErr w:type="spellStart"/>
-            <w:r>
-              <w:rPr>
-                <w:sz w:val="24"/>
-                <w:szCs w:val="24"/>
-              </w:rPr>
-              <w:t>danificado</w:t>
-            </w:r>
-            <w:proofErr w:type="spellEnd"/>
+                <w:lang w:val="pt-BR"/>
+              </w:rPr>
+            </w:pPr>
+            <w:r>
+              <w:rPr>
+                <w:sz w:val="24"/>
+                <w:szCs w:val="24"/>
+                <w:lang w:val="pt-BR"/>
+              </w:rPr>
+              <w:t>Busca informação para manutenção de equipamento danificado</w:t>
+            </w:r>
           </w:p>
           <w:p>
             <w:pPr>
@@ -1859,6 +1213,7 @@
               <w:rPr>
                 <w:sz w:val="24"/>
                 <w:szCs w:val="24"/>
+                <w:lang w:val="pt-BR"/>
               </w:rPr>
             </w:pPr>
           </w:p>
@@ -1868,6 +1223,7 @@
               <w:rPr>
                 <w:sz w:val="24"/>
                 <w:szCs w:val="24"/>
+                <w:lang w:val="pt-BR"/>
               </w:rPr>
             </w:pPr>
           </w:p>
@@ -1877,65 +1233,17 @@
               <w:rPr>
                 <w:sz w:val="24"/>
                 <w:szCs w:val="24"/>
-              </w:rPr>
-            </w:pPr>
-            <w:proofErr w:type="spellStart"/>
-            <w:r>
-              <w:rPr>
-                <w:sz w:val="24"/>
-                <w:szCs w:val="24"/>
-              </w:rPr>
-              <w:t>Contato</w:t>
-            </w:r>
-            <w:proofErr w:type="spellEnd"/>
-            <w:r>
-              <w:rPr>
-                <w:sz w:val="24"/>
-                <w:szCs w:val="24"/>
-              </w:rPr>
-              <w:t xml:space="preserve"> </w:t>
-            </w:r>
-            <w:proofErr w:type="spellStart"/>
-            <w:r>
-              <w:rPr>
-                <w:sz w:val="24"/>
-                <w:szCs w:val="24"/>
-              </w:rPr>
-              <w:t>inicial</w:t>
-            </w:r>
-            <w:proofErr w:type="spellEnd"/>
-            <w:r>
-              <w:rPr>
-                <w:sz w:val="24"/>
-                <w:szCs w:val="24"/>
-              </w:rPr>
-              <w:t xml:space="preserve"> </w:t>
-            </w:r>
-            <w:proofErr w:type="spellStart"/>
-            <w:r>
-              <w:rPr>
-                <w:sz w:val="24"/>
-                <w:szCs w:val="24"/>
-              </w:rPr>
-              <w:t>ao</w:t>
-            </w:r>
-            <w:proofErr w:type="spellEnd"/>
-            <w:r>
-              <w:rPr>
-                <w:sz w:val="24"/>
-                <w:szCs w:val="24"/>
-              </w:rPr>
-              <w:t xml:space="preserve"> </w:t>
-            </w:r>
-            <w:proofErr w:type="spellStart"/>
-            <w:r>
-              <w:rPr>
-                <w:sz w:val="24"/>
-                <w:szCs w:val="24"/>
-              </w:rPr>
-              <w:t>cliente</w:t>
-            </w:r>
-            <w:proofErr w:type="spellEnd"/>
+                <w:lang w:val="pt-BR"/>
+              </w:rPr>
+            </w:pPr>
+            <w:r>
+              <w:rPr>
+                <w:sz w:val="24"/>
+                <w:szCs w:val="24"/>
+                <w:lang w:val="pt-BR"/>
+              </w:rPr>
+              <w:t>Contato inicial ao cliente</w:t>
+            </w:r>
           </w:p>
           <w:p>
             <w:pPr>
@@ -1943,6 +1251,7 @@
               <w:rPr>
                 <w:sz w:val="24"/>
                 <w:szCs w:val="24"/>
+                <w:lang w:val="pt-BR"/>
               </w:rPr>
             </w:pPr>
           </w:p>
@@ -1952,6 +1261,7 @@
               <w:rPr>
                 <w:sz w:val="24"/>
                 <w:szCs w:val="24"/>
+                <w:lang w:val="pt-BR"/>
               </w:rPr>
             </w:pPr>
           </w:p>
@@ -1961,49 +1271,25 @@
               <w:rPr>
                 <w:sz w:val="24"/>
                 <w:szCs w:val="24"/>
-              </w:rPr>
-            </w:pPr>
-            <w:proofErr w:type="spellStart"/>
-            <w:r>
-              <w:rPr>
-                <w:sz w:val="24"/>
-                <w:szCs w:val="24"/>
-              </w:rPr>
-              <w:t>Contato</w:t>
-            </w:r>
-            <w:proofErr w:type="spellEnd"/>
-            <w:r>
-              <w:rPr>
-                <w:sz w:val="24"/>
-                <w:szCs w:val="24"/>
-              </w:rPr>
-              <w:t xml:space="preserve"> </w:t>
-            </w:r>
-            <w:proofErr w:type="spellStart"/>
-            <w:r>
-              <w:rPr>
-                <w:sz w:val="24"/>
-                <w:szCs w:val="24"/>
-              </w:rPr>
-              <w:t>direto</w:t>
-            </w:r>
-            <w:proofErr w:type="spellEnd"/>
-            <w:r>
-              <w:rPr>
-                <w:sz w:val="24"/>
-                <w:szCs w:val="24"/>
-              </w:rPr>
-              <w:t xml:space="preserve"> à </w:t>
-            </w:r>
-            <w:proofErr w:type="spellStart"/>
-            <w:r>
-              <w:rPr>
-                <w:sz w:val="24"/>
-                <w:szCs w:val="24"/>
+                <w:lang w:val="pt-BR"/>
+              </w:rPr>
+            </w:pPr>
+            <w:r>
+              <w:rPr>
+                <w:sz w:val="24"/>
+                <w:szCs w:val="24"/>
+                <w:lang w:val="pt-BR"/>
+              </w:rPr>
+              <w:t xml:space="preserve">Contato direto à </w:t>
+            </w:r>
+            <w:r>
+              <w:rPr>
+                <w:sz w:val="24"/>
+                <w:szCs w:val="24"/>
+                <w:lang w:val="pt-BR"/>
               </w:rPr>
               <w:t>recepção</w:t>
             </w:r>
-            <w:proofErr w:type="spellEnd"/>
           </w:p>
           <w:p>
             <w:pPr>
@@ -2011,6 +1297,7 @@
               <w:rPr>
                 <w:sz w:val="24"/>
                 <w:szCs w:val="24"/>
+                <w:lang w:val="pt-BR"/>
               </w:rPr>
             </w:pPr>
           </w:p>
@@ -2025,6 +1312,7 @@
               <w:rPr>
                 <w:sz w:val="24"/>
                 <w:szCs w:val="24"/>
+                <w:lang w:val="pt-BR"/>
               </w:rPr>
             </w:pPr>
           </w:p>
@@ -2034,55 +1322,16 @@
               <w:rPr>
                 <w:sz w:val="24"/>
                 <w:szCs w:val="24"/>
-              </w:rPr>
-            </w:pPr>
-            <w:proofErr w:type="spellStart"/>
-            <w:r>
-              <w:rPr>
-                <w:sz w:val="24"/>
-                <w:szCs w:val="24"/>
-              </w:rPr>
-              <w:t>Relatar</w:t>
-            </w:r>
-            <w:proofErr w:type="spellEnd"/>
-            <w:r>
-              <w:rPr>
-                <w:sz w:val="24"/>
-                <w:szCs w:val="24"/>
-              </w:rPr>
-              <w:t xml:space="preserve"> </w:t>
-            </w:r>
-            <w:proofErr w:type="spellStart"/>
-            <w:r>
-              <w:rPr>
-                <w:sz w:val="24"/>
-                <w:szCs w:val="24"/>
-              </w:rPr>
-              <w:t>situação</w:t>
-            </w:r>
-            <w:proofErr w:type="spellEnd"/>
-            <w:r>
-              <w:rPr>
-                <w:sz w:val="24"/>
-                <w:szCs w:val="24"/>
-              </w:rPr>
-              <w:t xml:space="preserve"> do </w:t>
-            </w:r>
-            <w:proofErr w:type="spellStart"/>
-            <w:r>
-              <w:rPr>
-                <w:sz w:val="24"/>
-                <w:szCs w:val="24"/>
-              </w:rPr>
-              <w:t>equipamento</w:t>
-            </w:r>
-            <w:proofErr w:type="spellEnd"/>
-            <w:r>
-              <w:rPr>
-                <w:sz w:val="24"/>
-                <w:szCs w:val="24"/>
-              </w:rPr>
-              <w:t>.</w:t>
+                <w:lang w:val="pt-BR"/>
+              </w:rPr>
+            </w:pPr>
+            <w:r>
+              <w:rPr>
+                <w:sz w:val="24"/>
+                <w:szCs w:val="24"/>
+                <w:lang w:val="pt-BR"/>
+              </w:rPr>
+              <w:t>Relatar situação do equipamento.</w:t>
             </w:r>
           </w:p>
           <w:p>
@@ -2091,6 +1340,7 @@
               <w:rPr>
                 <w:sz w:val="24"/>
                 <w:szCs w:val="24"/>
+                <w:lang w:val="pt-BR"/>
               </w:rPr>
             </w:pPr>
           </w:p>
@@ -2100,6 +1350,7 @@
               <w:rPr>
                 <w:sz w:val="24"/>
                 <w:szCs w:val="24"/>
+                <w:lang w:val="pt-BR"/>
               </w:rPr>
             </w:pPr>
           </w:p>
@@ -2109,6 +1360,7 @@
               <w:rPr>
                 <w:sz w:val="24"/>
                 <w:szCs w:val="24"/>
+                <w:lang w:val="pt-BR"/>
               </w:rPr>
             </w:pPr>
           </w:p>
@@ -2118,6 +1370,7 @@
               <w:rPr>
                 <w:sz w:val="24"/>
                 <w:szCs w:val="24"/>
+                <w:lang w:val="pt-BR"/>
               </w:rPr>
             </w:pPr>
           </w:p>
@@ -2127,6 +1380,7 @@
               <w:rPr>
                 <w:sz w:val="24"/>
                 <w:szCs w:val="24"/>
+                <w:lang w:val="pt-BR"/>
               </w:rPr>
             </w:pPr>
           </w:p>
@@ -2136,87 +1390,16 @@
               <w:rPr>
                 <w:sz w:val="24"/>
                 <w:szCs w:val="24"/>
-              </w:rPr>
-            </w:pPr>
-            <w:proofErr w:type="spellStart"/>
-            <w:r>
-              <w:rPr>
-                <w:sz w:val="24"/>
-                <w:szCs w:val="24"/>
-              </w:rPr>
-              <w:t>Encaminhar</w:t>
-            </w:r>
-            <w:proofErr w:type="spellEnd"/>
-            <w:r>
-              <w:rPr>
-                <w:sz w:val="24"/>
-                <w:szCs w:val="24"/>
-              </w:rPr>
-              <w:t xml:space="preserve"> </w:t>
-            </w:r>
-            <w:proofErr w:type="spellStart"/>
-            <w:r>
-              <w:rPr>
-                <w:sz w:val="24"/>
-                <w:szCs w:val="24"/>
-              </w:rPr>
-              <w:t>equipamento</w:t>
-            </w:r>
-            <w:proofErr w:type="spellEnd"/>
-            <w:r>
-              <w:rPr>
-                <w:sz w:val="24"/>
-                <w:szCs w:val="24"/>
-              </w:rPr>
-              <w:t xml:space="preserve"> </w:t>
-            </w:r>
-            <w:proofErr w:type="spellStart"/>
-            <w:r>
-              <w:rPr>
-                <w:sz w:val="24"/>
-                <w:szCs w:val="24"/>
-              </w:rPr>
-              <w:t>ao</w:t>
-            </w:r>
-            <w:proofErr w:type="spellEnd"/>
-            <w:r>
-              <w:rPr>
-                <w:sz w:val="24"/>
-                <w:szCs w:val="24"/>
-              </w:rPr>
-              <w:t xml:space="preserve"> </w:t>
-            </w:r>
-            <w:proofErr w:type="spellStart"/>
-            <w:r>
-              <w:rPr>
-                <w:sz w:val="24"/>
-                <w:szCs w:val="24"/>
-              </w:rPr>
-              <w:t>setor</w:t>
-            </w:r>
-            <w:proofErr w:type="spellEnd"/>
-            <w:r>
-              <w:rPr>
-                <w:sz w:val="24"/>
-                <w:szCs w:val="24"/>
-              </w:rPr>
-              <w:t xml:space="preserve"> de </w:t>
-            </w:r>
-            <w:proofErr w:type="spellStart"/>
-            <w:r>
-              <w:rPr>
-                <w:sz w:val="24"/>
-                <w:szCs w:val="24"/>
-              </w:rPr>
-              <w:t>orçamento</w:t>
-            </w:r>
-            <w:proofErr w:type="spellEnd"/>
-            <w:r>
-              <w:rPr>
-                <w:sz w:val="24"/>
-                <w:szCs w:val="24"/>
-              </w:rPr>
-              <w:t>.</w:t>
+                <w:lang w:val="pt-BR"/>
+              </w:rPr>
+            </w:pPr>
+            <w:r>
+              <w:rPr>
+                <w:sz w:val="24"/>
+                <w:szCs w:val="24"/>
+                <w:lang w:val="pt-BR"/>
+              </w:rPr>
+              <w:t>Encaminhar equipamento ao setor de orçamento.</w:t>
             </w:r>
           </w:p>
           <w:p>
@@ -2225,6 +1408,7 @@
               <w:rPr>
                 <w:sz w:val="24"/>
                 <w:szCs w:val="24"/>
+                <w:lang w:val="pt-BR"/>
               </w:rPr>
             </w:pPr>
           </w:p>
@@ -2234,103 +1418,16 @@
               <w:rPr>
                 <w:sz w:val="24"/>
                 <w:szCs w:val="24"/>
-              </w:rPr>
-            </w:pPr>
-            <w:proofErr w:type="spellStart"/>
-            <w:r>
-              <w:rPr>
-                <w:sz w:val="24"/>
-                <w:szCs w:val="24"/>
-              </w:rPr>
-              <w:t>Efetuar</w:t>
-            </w:r>
-            <w:proofErr w:type="spellEnd"/>
-            <w:r>
-              <w:rPr>
-                <w:sz w:val="24"/>
-                <w:szCs w:val="24"/>
-              </w:rPr>
-              <w:t xml:space="preserve"> </w:t>
-            </w:r>
-            <w:proofErr w:type="spellStart"/>
-            <w:r>
-              <w:rPr>
-                <w:sz w:val="24"/>
-                <w:szCs w:val="24"/>
-              </w:rPr>
-              <w:t>orçamento</w:t>
-            </w:r>
-            <w:proofErr w:type="spellEnd"/>
-            <w:r>
-              <w:rPr>
-                <w:sz w:val="24"/>
-                <w:szCs w:val="24"/>
-              </w:rPr>
-              <w:t xml:space="preserve">, </w:t>
-            </w:r>
-            <w:proofErr w:type="spellStart"/>
-            <w:r>
-              <w:rPr>
-                <w:sz w:val="24"/>
-                <w:szCs w:val="24"/>
-              </w:rPr>
-              <w:t>caso</w:t>
-            </w:r>
-            <w:proofErr w:type="spellEnd"/>
-            <w:r>
-              <w:rPr>
-                <w:sz w:val="24"/>
-                <w:szCs w:val="24"/>
-              </w:rPr>
-              <w:t xml:space="preserve"> </w:t>
-            </w:r>
-            <w:proofErr w:type="spellStart"/>
-            <w:r>
-              <w:rPr>
-                <w:sz w:val="24"/>
-                <w:szCs w:val="24"/>
-              </w:rPr>
-              <w:t>aprovado</w:t>
-            </w:r>
-            <w:proofErr w:type="spellEnd"/>
-            <w:r>
-              <w:rPr>
-                <w:sz w:val="24"/>
-                <w:szCs w:val="24"/>
-              </w:rPr>
-              <w:t xml:space="preserve">, </w:t>
-            </w:r>
-            <w:proofErr w:type="spellStart"/>
-            <w:r>
-              <w:rPr>
-                <w:sz w:val="24"/>
-                <w:szCs w:val="24"/>
-              </w:rPr>
-              <w:t>executar</w:t>
-            </w:r>
-            <w:proofErr w:type="spellEnd"/>
-            <w:r>
-              <w:rPr>
-                <w:sz w:val="24"/>
-                <w:szCs w:val="24"/>
-              </w:rPr>
-              <w:t xml:space="preserve"> </w:t>
-            </w:r>
-            <w:proofErr w:type="spellStart"/>
-            <w:r>
-              <w:rPr>
-                <w:sz w:val="24"/>
-                <w:szCs w:val="24"/>
-              </w:rPr>
-              <w:t>serviço</w:t>
-            </w:r>
-            <w:proofErr w:type="spellEnd"/>
-            <w:r>
-              <w:rPr>
-                <w:sz w:val="24"/>
-                <w:szCs w:val="24"/>
-              </w:rPr>
-              <w:t>.</w:t>
+                <w:lang w:val="pt-BR"/>
+              </w:rPr>
+            </w:pPr>
+            <w:r>
+              <w:rPr>
+                <w:sz w:val="24"/>
+                <w:szCs w:val="24"/>
+                <w:lang w:val="pt-BR"/>
+              </w:rPr>
+              <w:t>Efetuar orçamento, caso aprovado, executar serviço.</w:t>
             </w:r>
           </w:p>
           <w:p>
@@ -2339,6 +1436,7 @@
               <w:rPr>
                 <w:sz w:val="24"/>
                 <w:szCs w:val="24"/>
+                <w:lang w:val="pt-BR"/>
               </w:rPr>
             </w:pPr>
           </w:p>
@@ -2350,6 +1448,7 @@
         <w:rPr>
           <w:sz w:val="24"/>
           <w:szCs w:val="24"/>
+          <w:lang w:val="pt-BR"/>
         </w:rPr>
       </w:pPr>
     </w:p>
@@ -2360,6 +1459,7 @@
         <w:rPr>
           <w:sz w:val="24"/>
           <w:szCs w:val="24"/>
+          <w:lang w:val="pt-BR"/>
         </w:rPr>
       </w:pPr>
     </w:p>
@@ -2414,151 +1514,17 @@
           <w:rFonts w:ascii="Times New Roman" w:hAnsi="Times New Roman"/>
           <w:sz w:val="24"/>
           <w:szCs w:val="24"/>
-        </w:rPr>
-      </w:pPr>
-      <w:proofErr w:type="spellStart"/>
+          <w:lang w:val="pt-BR"/>
+        </w:rPr>
+      </w:pPr>
       <w:r>
         <w:rPr>
           <w:rFonts w:ascii="Times New Roman" w:hAnsi="Times New Roman"/>
           <w:sz w:val="24"/>
           <w:szCs w:val="24"/>
-        </w:rPr>
-        <w:t>Atualmente</w:t>
-      </w:r>
-      <w:proofErr w:type="spellEnd"/>
-      <w:r>
-        <w:rPr>
-          <w:rFonts w:ascii="Times New Roman" w:hAnsi="Times New Roman"/>
-          <w:sz w:val="24"/>
-          <w:szCs w:val="24"/>
-        </w:rPr>
-        <w:t xml:space="preserve"> </w:t>
-      </w:r>
-      <w:proofErr w:type="gramStart"/>
-      <w:r>
-        <w:rPr>
-          <w:rFonts w:ascii="Times New Roman" w:hAnsi="Times New Roman"/>
-          <w:sz w:val="24"/>
-          <w:szCs w:val="24"/>
-        </w:rPr>
-        <w:t>a</w:t>
-      </w:r>
-      <w:proofErr w:type="gramEnd"/>
-      <w:r>
-        <w:rPr>
-          <w:rFonts w:ascii="Times New Roman" w:hAnsi="Times New Roman"/>
-          <w:sz w:val="24"/>
-          <w:szCs w:val="24"/>
-        </w:rPr>
-        <w:t xml:space="preserve"> </w:t>
-      </w:r>
-      <w:proofErr w:type="spellStart"/>
-      <w:r>
-        <w:rPr>
-          <w:rFonts w:ascii="Times New Roman" w:hAnsi="Times New Roman"/>
-          <w:sz w:val="24"/>
-          <w:szCs w:val="24"/>
-        </w:rPr>
-        <w:t>empresa</w:t>
-      </w:r>
-      <w:proofErr w:type="spellEnd"/>
-      <w:r>
-        <w:rPr>
-          <w:rFonts w:ascii="Times New Roman" w:hAnsi="Times New Roman"/>
-          <w:sz w:val="24"/>
-          <w:szCs w:val="24"/>
-        </w:rPr>
-        <w:t xml:space="preserve"> </w:t>
-      </w:r>
-      <w:proofErr w:type="spellStart"/>
-      <w:r>
-        <w:rPr>
-          <w:rFonts w:ascii="Times New Roman" w:hAnsi="Times New Roman"/>
-          <w:sz w:val="24"/>
-          <w:szCs w:val="24"/>
-        </w:rPr>
-        <w:t>conta</w:t>
-      </w:r>
-      <w:proofErr w:type="spellEnd"/>
-      <w:r>
-        <w:rPr>
-          <w:rFonts w:ascii="Times New Roman" w:hAnsi="Times New Roman"/>
-          <w:sz w:val="24"/>
-          <w:szCs w:val="24"/>
-        </w:rPr>
-        <w:t xml:space="preserve"> </w:t>
-      </w:r>
-      <w:proofErr w:type="spellStart"/>
-      <w:r>
-        <w:rPr>
-          <w:rFonts w:ascii="Times New Roman" w:hAnsi="Times New Roman"/>
-          <w:sz w:val="24"/>
-          <w:szCs w:val="24"/>
-        </w:rPr>
-        <w:t>apenas</w:t>
-      </w:r>
-      <w:proofErr w:type="spellEnd"/>
-      <w:r>
-        <w:rPr>
-          <w:rFonts w:ascii="Times New Roman" w:hAnsi="Times New Roman"/>
-          <w:sz w:val="24"/>
-          <w:szCs w:val="24"/>
-        </w:rPr>
-        <w:t xml:space="preserve"> com </w:t>
-      </w:r>
-      <w:proofErr w:type="spellStart"/>
-      <w:r>
-        <w:rPr>
-          <w:rFonts w:ascii="Times New Roman" w:hAnsi="Times New Roman"/>
-          <w:sz w:val="24"/>
-          <w:szCs w:val="24"/>
-        </w:rPr>
-        <w:t>uma</w:t>
-      </w:r>
-      <w:proofErr w:type="spellEnd"/>
-      <w:r>
-        <w:rPr>
-          <w:rFonts w:ascii="Times New Roman" w:hAnsi="Times New Roman"/>
-          <w:sz w:val="24"/>
-          <w:szCs w:val="24"/>
-        </w:rPr>
-        <w:t xml:space="preserve"> </w:t>
-      </w:r>
-      <w:proofErr w:type="spellStart"/>
-      <w:r>
-        <w:rPr>
-          <w:rFonts w:ascii="Times New Roman" w:hAnsi="Times New Roman"/>
-          <w:sz w:val="24"/>
-          <w:szCs w:val="24"/>
-        </w:rPr>
-        <w:t>recepcionista</w:t>
-      </w:r>
-      <w:proofErr w:type="spellEnd"/>
-      <w:r>
-        <w:rPr>
-          <w:rFonts w:ascii="Times New Roman" w:hAnsi="Times New Roman"/>
-          <w:sz w:val="24"/>
-          <w:szCs w:val="24"/>
-        </w:rPr>
-        <w:t xml:space="preserve"> e um </w:t>
-      </w:r>
-      <w:proofErr w:type="spellStart"/>
-      <w:r>
-        <w:rPr>
-          <w:rFonts w:ascii="Times New Roman" w:hAnsi="Times New Roman"/>
-          <w:sz w:val="24"/>
-          <w:szCs w:val="24"/>
-        </w:rPr>
-        <w:t>técnico</w:t>
-      </w:r>
-      <w:proofErr w:type="spellEnd"/>
-      <w:r>
-        <w:rPr>
-          <w:rFonts w:ascii="Times New Roman" w:hAnsi="Times New Roman"/>
-          <w:sz w:val="24"/>
-          <w:szCs w:val="24"/>
-        </w:rPr>
-        <w:t>.</w:t>
+          <w:lang w:val="pt-BR"/>
+        </w:rPr>
+        <w:t>Atualmente a empresa conta apenas com uma recepcionista e um técnico.</w:t>
       </w:r>
     </w:p>
     <w:p>
@@ -2568,135 +1534,17 @@
           <w:rFonts w:ascii="Times New Roman" w:hAnsi="Times New Roman"/>
           <w:sz w:val="24"/>
           <w:szCs w:val="24"/>
-        </w:rPr>
-      </w:pPr>
-      <w:proofErr w:type="spellStart"/>
+          <w:lang w:val="pt-BR"/>
+        </w:rPr>
+      </w:pPr>
       <w:r>
         <w:rPr>
           <w:rFonts w:ascii="Times New Roman" w:hAnsi="Times New Roman"/>
           <w:sz w:val="24"/>
           <w:szCs w:val="24"/>
-        </w:rPr>
-        <w:t>Os</w:t>
-      </w:r>
-      <w:proofErr w:type="spellEnd"/>
-      <w:r>
-        <w:rPr>
-          <w:rFonts w:ascii="Times New Roman" w:hAnsi="Times New Roman"/>
-          <w:sz w:val="24"/>
-          <w:szCs w:val="24"/>
-        </w:rPr>
-        <w:t xml:space="preserve"> </w:t>
-      </w:r>
-      <w:proofErr w:type="spellStart"/>
-      <w:r>
-        <w:rPr>
-          <w:rFonts w:ascii="Times New Roman" w:hAnsi="Times New Roman"/>
-          <w:sz w:val="24"/>
-          <w:szCs w:val="24"/>
-        </w:rPr>
-        <w:t>orçamentos</w:t>
-      </w:r>
-      <w:proofErr w:type="spellEnd"/>
-      <w:r>
-        <w:rPr>
-          <w:rFonts w:ascii="Times New Roman" w:hAnsi="Times New Roman"/>
-          <w:sz w:val="24"/>
-          <w:szCs w:val="24"/>
-        </w:rPr>
-        <w:t xml:space="preserve"> </w:t>
-      </w:r>
-      <w:proofErr w:type="spellStart"/>
-      <w:r>
-        <w:rPr>
-          <w:rFonts w:ascii="Times New Roman" w:hAnsi="Times New Roman"/>
-          <w:sz w:val="24"/>
-          <w:szCs w:val="24"/>
-        </w:rPr>
-        <w:t>nunca</w:t>
-      </w:r>
-      <w:proofErr w:type="spellEnd"/>
-      <w:r>
-        <w:rPr>
-          <w:rFonts w:ascii="Times New Roman" w:hAnsi="Times New Roman"/>
-          <w:sz w:val="24"/>
-          <w:szCs w:val="24"/>
-        </w:rPr>
-        <w:t xml:space="preserve"> </w:t>
-      </w:r>
-      <w:proofErr w:type="spellStart"/>
-      <w:r>
-        <w:rPr>
-          <w:rFonts w:ascii="Times New Roman" w:hAnsi="Times New Roman"/>
-          <w:sz w:val="24"/>
-          <w:szCs w:val="24"/>
-        </w:rPr>
-        <w:t>passarão</w:t>
-      </w:r>
-      <w:proofErr w:type="spellEnd"/>
-      <w:r>
-        <w:rPr>
-          <w:rFonts w:ascii="Times New Roman" w:hAnsi="Times New Roman"/>
-          <w:sz w:val="24"/>
-          <w:szCs w:val="24"/>
-        </w:rPr>
-        <w:t xml:space="preserve"> do </w:t>
-      </w:r>
-      <w:proofErr w:type="spellStart"/>
-      <w:r>
-        <w:rPr>
-          <w:rFonts w:ascii="Times New Roman" w:hAnsi="Times New Roman"/>
-          <w:sz w:val="24"/>
-          <w:szCs w:val="24"/>
-        </w:rPr>
-        <w:t>prazo</w:t>
-      </w:r>
-      <w:proofErr w:type="spellEnd"/>
-      <w:r>
-        <w:rPr>
-          <w:rFonts w:ascii="Times New Roman" w:hAnsi="Times New Roman"/>
-          <w:sz w:val="24"/>
-          <w:szCs w:val="24"/>
-        </w:rPr>
-        <w:t xml:space="preserve"> de 03 </w:t>
-      </w:r>
-      <w:proofErr w:type="spellStart"/>
-      <w:proofErr w:type="gramStart"/>
-      <w:r>
-        <w:rPr>
-          <w:rFonts w:ascii="Times New Roman" w:hAnsi="Times New Roman"/>
-          <w:sz w:val="24"/>
-          <w:szCs w:val="24"/>
-        </w:rPr>
-        <w:t>dias</w:t>
-      </w:r>
-      <w:proofErr w:type="spellEnd"/>
-      <w:proofErr w:type="gramEnd"/>
-      <w:r>
-        <w:rPr>
-          <w:rFonts w:ascii="Times New Roman" w:hAnsi="Times New Roman"/>
-          <w:sz w:val="24"/>
-          <w:szCs w:val="24"/>
-        </w:rPr>
-        <w:t xml:space="preserve"> </w:t>
-      </w:r>
-      <w:proofErr w:type="spellStart"/>
-      <w:r>
-        <w:rPr>
-          <w:rFonts w:ascii="Times New Roman" w:hAnsi="Times New Roman"/>
-          <w:sz w:val="24"/>
-          <w:szCs w:val="24"/>
-        </w:rPr>
-        <w:t>úteis</w:t>
-      </w:r>
-      <w:proofErr w:type="spellEnd"/>
-      <w:r>
-        <w:rPr>
-          <w:rFonts w:ascii="Times New Roman" w:hAnsi="Times New Roman"/>
-          <w:sz w:val="24"/>
-          <w:szCs w:val="24"/>
-        </w:rPr>
-        <w:t>.</w:t>
+          <w:lang w:val="pt-BR"/>
+        </w:rPr>
+        <w:t>Os orçamentos nunca passarão do prazo de 03 dias úteis.</w:t>
       </w:r>
     </w:p>
     <w:p>
@@ -2706,345 +1554,17 @@
           <w:rFonts w:ascii="Times New Roman" w:hAnsi="Times New Roman"/>
           <w:sz w:val="24"/>
           <w:szCs w:val="24"/>
-        </w:rPr>
-      </w:pPr>
-      <w:proofErr w:type="spellStart"/>
-      <w:proofErr w:type="gramStart"/>
+          <w:lang w:val="pt-BR"/>
+        </w:rPr>
+      </w:pPr>
       <w:r>
         <w:rPr>
           <w:rFonts w:ascii="Times New Roman" w:hAnsi="Times New Roman"/>
           <w:sz w:val="24"/>
           <w:szCs w:val="24"/>
-        </w:rPr>
-        <w:t>Não</w:t>
-      </w:r>
-      <w:proofErr w:type="spellEnd"/>
-      <w:r>
-        <w:rPr>
-          <w:rFonts w:ascii="Times New Roman" w:hAnsi="Times New Roman"/>
-          <w:sz w:val="24"/>
-          <w:szCs w:val="24"/>
-        </w:rPr>
-        <w:t xml:space="preserve"> </w:t>
-      </w:r>
-      <w:proofErr w:type="spellStart"/>
-      <w:r>
-        <w:rPr>
-          <w:rFonts w:ascii="Times New Roman" w:hAnsi="Times New Roman"/>
-          <w:sz w:val="24"/>
-          <w:szCs w:val="24"/>
-        </w:rPr>
-        <w:t>desejamos</w:t>
-      </w:r>
-      <w:proofErr w:type="spellEnd"/>
-      <w:r>
-        <w:rPr>
-          <w:rFonts w:ascii="Times New Roman" w:hAnsi="Times New Roman"/>
-          <w:sz w:val="24"/>
-          <w:szCs w:val="24"/>
-        </w:rPr>
-        <w:t xml:space="preserve"> </w:t>
-      </w:r>
-      <w:proofErr w:type="spellStart"/>
-      <w:r>
-        <w:rPr>
-          <w:rFonts w:ascii="Times New Roman" w:hAnsi="Times New Roman"/>
-          <w:sz w:val="24"/>
-          <w:szCs w:val="24"/>
-        </w:rPr>
-        <w:t>trabalhar</w:t>
-      </w:r>
-      <w:proofErr w:type="spellEnd"/>
-      <w:r>
-        <w:rPr>
-          <w:rFonts w:ascii="Times New Roman" w:hAnsi="Times New Roman"/>
-          <w:sz w:val="24"/>
-          <w:szCs w:val="24"/>
-        </w:rPr>
-        <w:t xml:space="preserve"> </w:t>
-      </w:r>
-      <w:proofErr w:type="spellStart"/>
-      <w:r>
-        <w:rPr>
-          <w:rFonts w:ascii="Times New Roman" w:hAnsi="Times New Roman"/>
-          <w:sz w:val="24"/>
-          <w:szCs w:val="24"/>
-        </w:rPr>
-        <w:t>em</w:t>
-      </w:r>
-      <w:proofErr w:type="spellEnd"/>
-      <w:r>
-        <w:rPr>
-          <w:rFonts w:ascii="Times New Roman" w:hAnsi="Times New Roman"/>
-          <w:sz w:val="24"/>
-          <w:szCs w:val="24"/>
-        </w:rPr>
-        <w:t xml:space="preserve"> </w:t>
-      </w:r>
-      <w:proofErr w:type="spellStart"/>
-      <w:r>
-        <w:rPr>
-          <w:rFonts w:ascii="Times New Roman" w:hAnsi="Times New Roman"/>
-          <w:sz w:val="24"/>
-          <w:szCs w:val="24"/>
-        </w:rPr>
-        <w:t>plataforma</w:t>
-      </w:r>
-      <w:proofErr w:type="spellEnd"/>
-      <w:r>
-        <w:rPr>
-          <w:rFonts w:ascii="Times New Roman" w:hAnsi="Times New Roman"/>
-          <w:sz w:val="24"/>
-          <w:szCs w:val="24"/>
-        </w:rPr>
-        <w:t xml:space="preserve"> </w:t>
-      </w:r>
-      <w:proofErr w:type="spellStart"/>
-      <w:r>
-        <w:rPr>
-          <w:rFonts w:ascii="Times New Roman" w:hAnsi="Times New Roman"/>
-          <w:sz w:val="24"/>
-          <w:szCs w:val="24"/>
-        </w:rPr>
-        <w:t>diferente</w:t>
-      </w:r>
-      <w:proofErr w:type="spellEnd"/>
-      <w:r>
-        <w:rPr>
-          <w:rFonts w:ascii="Times New Roman" w:hAnsi="Times New Roman"/>
-          <w:sz w:val="24"/>
-          <w:szCs w:val="24"/>
-        </w:rPr>
-        <w:t xml:space="preserve"> de Windows.</w:t>
-      </w:r>
-      <w:proofErr w:type="gramEnd"/>
-    </w:p>
-    <w:p>
-      <w:pPr>
-        <w:pStyle w:val="InfoBlue"/>
-        <w:rPr>
-          <w:rFonts w:ascii="Times New Roman" w:hAnsi="Times New Roman"/>
-          <w:sz w:val="24"/>
-          <w:szCs w:val="24"/>
-        </w:rPr>
-      </w:pPr>
-      <w:proofErr w:type="spellStart"/>
-      <w:r>
-        <w:rPr>
-          <w:rFonts w:ascii="Times New Roman" w:hAnsi="Times New Roman"/>
-          <w:sz w:val="24"/>
-          <w:szCs w:val="24"/>
-        </w:rPr>
-        <w:t>Não</w:t>
-      </w:r>
-      <w:proofErr w:type="spellEnd"/>
-      <w:r>
-        <w:rPr>
-          <w:rFonts w:ascii="Times New Roman" w:hAnsi="Times New Roman"/>
-          <w:sz w:val="24"/>
-          <w:szCs w:val="24"/>
-        </w:rPr>
-        <w:t xml:space="preserve"> </w:t>
-      </w:r>
-      <w:proofErr w:type="spellStart"/>
-      <w:r>
-        <w:rPr>
-          <w:rFonts w:ascii="Times New Roman" w:hAnsi="Times New Roman"/>
-          <w:sz w:val="24"/>
-          <w:szCs w:val="24"/>
-        </w:rPr>
-        <w:t>há</w:t>
-      </w:r>
-      <w:proofErr w:type="spellEnd"/>
-      <w:r>
-        <w:rPr>
-          <w:rFonts w:ascii="Times New Roman" w:hAnsi="Times New Roman"/>
-          <w:sz w:val="24"/>
-          <w:szCs w:val="24"/>
-        </w:rPr>
-        <w:t xml:space="preserve"> </w:t>
-      </w:r>
-      <w:proofErr w:type="spellStart"/>
-      <w:r>
-        <w:rPr>
-          <w:rFonts w:ascii="Times New Roman" w:hAnsi="Times New Roman"/>
-          <w:sz w:val="24"/>
-          <w:szCs w:val="24"/>
-        </w:rPr>
-        <w:t>nenhuma</w:t>
-      </w:r>
-      <w:proofErr w:type="spellEnd"/>
-      <w:r>
-        <w:rPr>
-          <w:rFonts w:ascii="Times New Roman" w:hAnsi="Times New Roman"/>
-          <w:sz w:val="24"/>
-          <w:szCs w:val="24"/>
-        </w:rPr>
-        <w:t xml:space="preserve"> </w:t>
-      </w:r>
-      <w:proofErr w:type="spellStart"/>
-      <w:r>
-        <w:rPr>
-          <w:rFonts w:ascii="Times New Roman" w:hAnsi="Times New Roman"/>
-          <w:sz w:val="24"/>
-          <w:szCs w:val="24"/>
-        </w:rPr>
-        <w:t>aplicação</w:t>
-      </w:r>
-      <w:proofErr w:type="spellEnd"/>
-      <w:r>
-        <w:rPr>
-          <w:rFonts w:ascii="Times New Roman" w:hAnsi="Times New Roman"/>
-          <w:sz w:val="24"/>
-          <w:szCs w:val="24"/>
-        </w:rPr>
-        <w:t xml:space="preserve"> </w:t>
-      </w:r>
-      <w:proofErr w:type="spellStart"/>
-      <w:r>
-        <w:rPr>
-          <w:rFonts w:ascii="Times New Roman" w:hAnsi="Times New Roman"/>
-          <w:sz w:val="24"/>
-          <w:szCs w:val="24"/>
-        </w:rPr>
-        <w:t>em</w:t>
-      </w:r>
-      <w:proofErr w:type="spellEnd"/>
-      <w:r>
-        <w:rPr>
-          <w:rFonts w:ascii="Times New Roman" w:hAnsi="Times New Roman"/>
-          <w:sz w:val="24"/>
-          <w:szCs w:val="24"/>
-        </w:rPr>
-        <w:t xml:space="preserve"> </w:t>
-      </w:r>
-      <w:proofErr w:type="spellStart"/>
-      <w:proofErr w:type="gramStart"/>
-      <w:r>
-        <w:rPr>
-          <w:rFonts w:ascii="Times New Roman" w:hAnsi="Times New Roman"/>
-          <w:sz w:val="24"/>
-          <w:szCs w:val="24"/>
-        </w:rPr>
-        <w:t>uso</w:t>
-      </w:r>
-      <w:proofErr w:type="spellEnd"/>
-      <w:proofErr w:type="gramEnd"/>
-      <w:r>
-        <w:rPr>
-          <w:rFonts w:ascii="Times New Roman" w:hAnsi="Times New Roman"/>
-          <w:sz w:val="24"/>
-          <w:szCs w:val="24"/>
-        </w:rPr>
-        <w:t xml:space="preserve"> no </w:t>
-      </w:r>
-      <w:proofErr w:type="spellStart"/>
-      <w:r>
-        <w:rPr>
-          <w:rFonts w:ascii="Times New Roman" w:hAnsi="Times New Roman"/>
-          <w:sz w:val="24"/>
-          <w:szCs w:val="24"/>
-        </w:rPr>
-        <w:t>momento</w:t>
-      </w:r>
-      <w:proofErr w:type="spellEnd"/>
-      <w:r>
-        <w:rPr>
-          <w:rFonts w:ascii="Times New Roman" w:hAnsi="Times New Roman"/>
-          <w:sz w:val="24"/>
-          <w:szCs w:val="24"/>
-        </w:rPr>
-        <w:t xml:space="preserve"> </w:t>
-      </w:r>
-      <w:proofErr w:type="spellStart"/>
-      <w:r>
-        <w:rPr>
-          <w:rFonts w:ascii="Times New Roman" w:hAnsi="Times New Roman"/>
-          <w:sz w:val="24"/>
-          <w:szCs w:val="24"/>
-        </w:rPr>
-        <w:t>que</w:t>
-      </w:r>
-      <w:proofErr w:type="spellEnd"/>
-      <w:r>
-        <w:rPr>
-          <w:rFonts w:ascii="Times New Roman" w:hAnsi="Times New Roman"/>
-          <w:sz w:val="24"/>
-          <w:szCs w:val="24"/>
-        </w:rPr>
-        <w:t xml:space="preserve"> cause </w:t>
-      </w:r>
-      <w:proofErr w:type="spellStart"/>
-      <w:r>
-        <w:rPr>
-          <w:rFonts w:ascii="Times New Roman" w:hAnsi="Times New Roman"/>
-          <w:sz w:val="24"/>
-          <w:szCs w:val="24"/>
-        </w:rPr>
-        <w:t>alguma</w:t>
-      </w:r>
-      <w:proofErr w:type="spellEnd"/>
-      <w:r>
-        <w:rPr>
-          <w:rFonts w:ascii="Times New Roman" w:hAnsi="Times New Roman"/>
-          <w:sz w:val="24"/>
-          <w:szCs w:val="24"/>
-        </w:rPr>
-        <w:t xml:space="preserve"> </w:t>
-      </w:r>
-      <w:proofErr w:type="spellStart"/>
-      <w:r>
-        <w:rPr>
-          <w:rFonts w:ascii="Times New Roman" w:hAnsi="Times New Roman"/>
-          <w:sz w:val="24"/>
-          <w:szCs w:val="24"/>
-        </w:rPr>
-        <w:t>interferência</w:t>
-      </w:r>
-      <w:proofErr w:type="spellEnd"/>
-      <w:r>
-        <w:rPr>
-          <w:rFonts w:ascii="Times New Roman" w:hAnsi="Times New Roman"/>
-          <w:sz w:val="24"/>
-          <w:szCs w:val="24"/>
-        </w:rPr>
-        <w:t xml:space="preserve"> </w:t>
-      </w:r>
-      <w:proofErr w:type="spellStart"/>
-      <w:r>
-        <w:rPr>
-          <w:rFonts w:ascii="Times New Roman" w:hAnsi="Times New Roman"/>
-          <w:sz w:val="24"/>
-          <w:szCs w:val="24"/>
-        </w:rPr>
-        <w:t>ao</w:t>
-      </w:r>
-      <w:proofErr w:type="spellEnd"/>
-      <w:r>
-        <w:rPr>
-          <w:rFonts w:ascii="Times New Roman" w:hAnsi="Times New Roman"/>
-          <w:sz w:val="24"/>
-          <w:szCs w:val="24"/>
-        </w:rPr>
-        <w:t xml:space="preserve"> novo </w:t>
-      </w:r>
-      <w:proofErr w:type="spellStart"/>
-      <w:r>
-        <w:rPr>
-          <w:rFonts w:ascii="Times New Roman" w:hAnsi="Times New Roman"/>
-          <w:sz w:val="24"/>
-          <w:szCs w:val="24"/>
-        </w:rPr>
-        <w:t>projeto</w:t>
-      </w:r>
-      <w:proofErr w:type="spellEnd"/>
-      <w:r>
-        <w:rPr>
-          <w:rFonts w:ascii="Times New Roman" w:hAnsi="Times New Roman"/>
-          <w:sz w:val="24"/>
-          <w:szCs w:val="24"/>
-        </w:rPr>
-        <w:t xml:space="preserve">. </w:t>
+          <w:lang w:val="pt-BR"/>
+        </w:rPr>
+        <w:t>Não desejamos trabalhar em plataforma diferente de Windows.</w:t>
       </w:r>
     </w:p>
     <w:p>
@@ -3054,6 +1574,27 @@
           <w:rFonts w:ascii="Times New Roman" w:hAnsi="Times New Roman"/>
           <w:sz w:val="24"/>
           <w:szCs w:val="24"/>
+          <w:lang w:val="pt-BR"/>
+        </w:rPr>
+      </w:pPr>
+      <w:r>
+        <w:rPr>
+          <w:rFonts w:ascii="Times New Roman" w:hAnsi="Times New Roman"/>
+          <w:sz w:val="24"/>
+          <w:szCs w:val="24"/>
+          <w:lang w:val="pt-BR"/>
+        </w:rPr>
+        <w:t xml:space="preserve">Não há nenhuma aplicação em uso no momento que cause alguma interferência ao novo projeto. </w:t>
+      </w:r>
+    </w:p>
+    <w:p>
+      <w:pPr>
+        <w:pStyle w:val="InfoBlue"/>
+        <w:rPr>
+          <w:rFonts w:ascii="Times New Roman" w:hAnsi="Times New Roman"/>
+          <w:sz w:val="24"/>
+          <w:szCs w:val="24"/>
+          <w:lang w:val="pt-BR"/>
         </w:rPr>
       </w:pPr>
     </w:p>
@@ -3264,7 +1805,6 @@
                 <w:szCs w:val="24"/>
               </w:rPr>
             </w:pPr>
-            <w:proofErr w:type="spellStart"/>
             <w:r>
               <w:rPr>
                 <w:sz w:val="24"/>
@@ -3272,7 +1812,6 @@
               </w:rPr>
               <w:t>Cadastro</w:t>
             </w:r>
-            <w:proofErr w:type="spellEnd"/>
           </w:p>
           <w:p>
             <w:pPr>
@@ -3293,7 +1832,6 @@
                 <w:szCs w:val="24"/>
               </w:rPr>
             </w:pPr>
-            <w:proofErr w:type="spellStart"/>
             <w:r>
               <w:rPr>
                 <w:sz w:val="24"/>
@@ -3301,7 +1839,6 @@
               </w:rPr>
               <w:t>Relatórios</w:t>
             </w:r>
-            <w:proofErr w:type="spellEnd"/>
           </w:p>
         </w:tc>
         <w:tc>
@@ -3390,29 +1927,12 @@
                 <w:szCs w:val="24"/>
               </w:rPr>
             </w:pPr>
-            <w:proofErr w:type="spellStart"/>
-            <w:r>
-              <w:rPr>
-                <w:sz w:val="24"/>
-                <w:szCs w:val="24"/>
-              </w:rPr>
-              <w:t>Cadastro</w:t>
-            </w:r>
-            <w:proofErr w:type="spellEnd"/>
-            <w:r>
-              <w:rPr>
-                <w:sz w:val="24"/>
-                <w:szCs w:val="24"/>
-              </w:rPr>
-              <w:t xml:space="preserve"> de </w:t>
-            </w:r>
-            <w:proofErr w:type="spellStart"/>
-            <w:r>
-              <w:rPr>
-                <w:sz w:val="24"/>
-                <w:szCs w:val="24"/>
-              </w:rPr>
-              <w:t>client</w:t>
+            <w:r>
+              <w:rPr>
+                <w:sz w:val="24"/>
+                <w:szCs w:val="24"/>
+              </w:rPr>
+              <w:t>Cadastro de client</w:t>
             </w:r>
             <w:r>
               <w:rPr>
@@ -3428,7 +1948,6 @@
               </w:rPr>
               <w:t>s</w:t>
             </w:r>
-            <w:proofErr w:type="spellEnd"/>
           </w:p>
           <w:p>
             <w:pPr>
@@ -3439,31 +1958,13 @@
                 <w:szCs w:val="24"/>
               </w:rPr>
             </w:pPr>
-            <w:proofErr w:type="spellStart"/>
-            <w:r>
-              <w:rPr>
-                <w:sz w:val="24"/>
-                <w:szCs w:val="24"/>
-              </w:rPr>
-              <w:t>Cadastro</w:t>
-            </w:r>
-            <w:proofErr w:type="spellEnd"/>
-            <w:r>
-              <w:rPr>
-                <w:sz w:val="24"/>
-                <w:szCs w:val="24"/>
-              </w:rPr>
-              <w:t xml:space="preserve"> de </w:t>
-            </w:r>
-            <w:proofErr w:type="spellStart"/>
-            <w:r>
-              <w:rPr>
-                <w:sz w:val="24"/>
-                <w:szCs w:val="24"/>
-              </w:rPr>
-              <w:t>serviços</w:t>
-            </w:r>
-            <w:proofErr w:type="spellEnd"/>
+            <w:r>
+              <w:rPr>
+                <w:sz w:val="24"/>
+                <w:szCs w:val="24"/>
+              </w:rPr>
+              <w:t>Cadastro de serviços</w:t>
+            </w:r>
           </w:p>
           <w:p>
             <w:pPr>
@@ -3474,7 +1975,6 @@
                 <w:szCs w:val="24"/>
               </w:rPr>
             </w:pPr>
-            <w:proofErr w:type="spellStart"/>
             <w:r>
               <w:rPr>
                 <w:sz w:val="24"/>
@@ -3482,7 +1982,6 @@
               </w:rPr>
               <w:t>Financeiro</w:t>
             </w:r>
-            <w:proofErr w:type="spellEnd"/>
           </w:p>
           <w:p>
             <w:pPr>
@@ -3493,7 +1992,6 @@
                 <w:szCs w:val="24"/>
               </w:rPr>
             </w:pPr>
-            <w:proofErr w:type="spellStart"/>
             <w:r>
               <w:rPr>
                 <w:sz w:val="24"/>
@@ -3501,7 +1999,6 @@
               </w:rPr>
               <w:t>Técnico</w:t>
             </w:r>
-            <w:proofErr w:type="spellEnd"/>
           </w:p>
         </w:tc>
         <w:tc>
@@ -3517,21 +2014,12 @@
                 <w:szCs w:val="24"/>
               </w:rPr>
             </w:pPr>
-            <w:proofErr w:type="spellStart"/>
-            <w:r>
-              <w:rPr>
-                <w:sz w:val="24"/>
-                <w:szCs w:val="24"/>
-              </w:rPr>
-              <w:t>Versão</w:t>
-            </w:r>
-            <w:proofErr w:type="spellEnd"/>
-            <w:r>
-              <w:rPr>
-                <w:sz w:val="24"/>
-                <w:szCs w:val="24"/>
-              </w:rPr>
-              <w:t xml:space="preserve"> 2</w:t>
+            <w:r>
+              <w:rPr>
+                <w:sz w:val="24"/>
+                <w:szCs w:val="24"/>
+              </w:rPr>
+              <w:t>Versão 2</w:t>
             </w:r>
           </w:p>
           <w:p>
@@ -3543,21 +2031,12 @@
                 <w:szCs w:val="24"/>
               </w:rPr>
             </w:pPr>
-            <w:proofErr w:type="spellStart"/>
-            <w:r>
-              <w:rPr>
-                <w:sz w:val="24"/>
-                <w:szCs w:val="24"/>
-              </w:rPr>
-              <w:t>Versão</w:t>
-            </w:r>
-            <w:proofErr w:type="spellEnd"/>
-            <w:r>
-              <w:rPr>
-                <w:sz w:val="24"/>
-                <w:szCs w:val="24"/>
-              </w:rPr>
-              <w:t xml:space="preserve"> 1</w:t>
+            <w:r>
+              <w:rPr>
+                <w:sz w:val="24"/>
+                <w:szCs w:val="24"/>
+              </w:rPr>
+              <w:t>Versão 1</w:t>
             </w:r>
           </w:p>
           <w:p>
@@ -3569,21 +2048,12 @@
                 <w:szCs w:val="24"/>
               </w:rPr>
             </w:pPr>
-            <w:proofErr w:type="spellStart"/>
-            <w:r>
-              <w:rPr>
-                <w:sz w:val="24"/>
-                <w:szCs w:val="24"/>
-              </w:rPr>
-              <w:t>Versão</w:t>
-            </w:r>
-            <w:proofErr w:type="spellEnd"/>
-            <w:r>
-              <w:rPr>
-                <w:sz w:val="24"/>
-                <w:szCs w:val="24"/>
-              </w:rPr>
-              <w:t xml:space="preserve"> 3</w:t>
+            <w:r>
+              <w:rPr>
+                <w:sz w:val="24"/>
+                <w:szCs w:val="24"/>
+              </w:rPr>
+              <w:t>Versão 3</w:t>
             </w:r>
           </w:p>
           <w:p>
@@ -3595,21 +2065,12 @@
                 <w:szCs w:val="24"/>
               </w:rPr>
             </w:pPr>
-            <w:proofErr w:type="spellStart"/>
-            <w:r>
-              <w:rPr>
-                <w:sz w:val="24"/>
-                <w:szCs w:val="24"/>
-              </w:rPr>
-              <w:t>Versão</w:t>
-            </w:r>
-            <w:proofErr w:type="spellEnd"/>
-            <w:r>
-              <w:rPr>
-                <w:sz w:val="24"/>
-                <w:szCs w:val="24"/>
-              </w:rPr>
-              <w:t xml:space="preserve"> 1</w:t>
+            <w:r>
+              <w:rPr>
+                <w:sz w:val="24"/>
+                <w:szCs w:val="24"/>
+              </w:rPr>
+              <w:t>Versão 1</w:t>
             </w:r>
           </w:p>
         </w:tc>
@@ -3642,8 +2103,6 @@
           <w:szCs w:val="24"/>
         </w:rPr>
       </w:pPr>
-      <w:bookmarkStart w:id="38" w:name="_GoBack"/>
-      <w:bookmarkEnd w:id="38"/>
     </w:p>
     <w:p>
       <w:pPr>
@@ -3653,10 +2112,10 @@
           <w:szCs w:val="24"/>
         </w:rPr>
       </w:pPr>
-      <w:bookmarkStart w:id="39" w:name="_Toc436203408"/>
-      <w:bookmarkStart w:id="40" w:name="_Toc452813602"/>
-      <w:bookmarkStart w:id="41" w:name="_Toc512930919"/>
-      <w:bookmarkStart w:id="42" w:name="_Toc20715765"/>
+      <w:bookmarkStart w:id="38" w:name="_Toc436203408"/>
+      <w:bookmarkStart w:id="39" w:name="_Toc452813602"/>
+      <w:bookmarkStart w:id="40" w:name="_Toc512930919"/>
+      <w:bookmarkStart w:id="41" w:name="_Toc20715765"/>
       <w:r>
         <w:rPr>
           <w:rFonts w:ascii="Times New Roman" w:hAnsi="Times New Roman"/>
@@ -3665,10 +2124,10 @@
         <w:lastRenderedPageBreak/>
         <w:t>Other Product Requirements</w:t>
       </w:r>
+      <w:bookmarkEnd w:id="38"/>
       <w:bookmarkEnd w:id="39"/>
       <w:bookmarkEnd w:id="40"/>
       <w:bookmarkEnd w:id="41"/>
-      <w:bookmarkEnd w:id="42"/>
     </w:p>
     <w:p>
       <w:pPr>
@@ -3679,7 +2138,6 @@
           <w:szCs w:val="24"/>
         </w:rPr>
       </w:pPr>
-      <w:proofErr w:type="gramStart"/>
       <w:r>
         <w:rPr>
           <w:rFonts w:ascii="Times New Roman" w:hAnsi="Times New Roman"/>
@@ -3688,7 +2146,6 @@
         </w:rPr>
         <w:t>[At a high level, list applicable standards, hardware, or platform requirements; performance requirements; and environmental requirements.</w:t>
       </w:r>
-      <w:proofErr w:type="gramEnd"/>
     </w:p>
     <w:p>
       <w:pPr>
@@ -3717,8 +2174,8 @@
           <w:szCs w:val="24"/>
         </w:rPr>
       </w:pPr>
-      <w:bookmarkStart w:id="43" w:name="_Toc436203413"/>
-      <w:bookmarkStart w:id="44" w:name="_Toc452813607"/>
+      <w:bookmarkStart w:id="42" w:name="_Toc436203413"/>
+      <w:bookmarkStart w:id="43" w:name="_Toc452813607"/>
       <w:r>
         <w:rPr>
           <w:rFonts w:ascii="Times New Roman" w:hAnsi="Times New Roman"/>
@@ -3807,8 +2264,8 @@
         </w:rPr>
         <w:t>Define the priority of these other product requirements. Include, if useful, attributes such as stability, benefit, effort, and risk.]</w:t>
       </w:r>
+      <w:bookmarkEnd w:id="42"/>
       <w:bookmarkEnd w:id="43"/>
-      <w:bookmarkEnd w:id="44"/>
     </w:p>
     <w:tbl>
       <w:tblPr>
@@ -3920,12 +2377,14 @@
               <w:rPr>
                 <w:sz w:val="24"/>
                 <w:szCs w:val="24"/>
-              </w:rPr>
-            </w:pPr>
-            <w:r>
-              <w:rPr>
-                <w:sz w:val="24"/>
-                <w:szCs w:val="24"/>
+                <w:lang w:val="pt-BR"/>
+              </w:rPr>
+            </w:pPr>
+            <w:r>
+              <w:rPr>
+                <w:sz w:val="24"/>
+                <w:szCs w:val="24"/>
+                <w:lang w:val="pt-BR"/>
               </w:rPr>
               <w:t>Manual</w:t>
             </w:r>
@@ -3936,6 +2395,7 @@
               <w:rPr>
                 <w:sz w:val="24"/>
                 <w:szCs w:val="24"/>
+                <w:lang w:val="pt-BR"/>
               </w:rPr>
             </w:pPr>
           </w:p>
@@ -3945,6 +2405,7 @@
               <w:rPr>
                 <w:sz w:val="24"/>
                 <w:szCs w:val="24"/>
+                <w:lang w:val="pt-BR"/>
               </w:rPr>
             </w:pPr>
           </w:p>
@@ -3954,17 +2415,17 @@
               <w:rPr>
                 <w:sz w:val="24"/>
                 <w:szCs w:val="24"/>
-              </w:rPr>
-            </w:pPr>
-            <w:proofErr w:type="spellStart"/>
-            <w:r>
-              <w:rPr>
-                <w:sz w:val="24"/>
-                <w:szCs w:val="24"/>
+                <w:lang w:val="pt-BR"/>
+              </w:rPr>
+            </w:pPr>
+            <w:r>
+              <w:rPr>
+                <w:sz w:val="24"/>
+                <w:szCs w:val="24"/>
+                <w:lang w:val="pt-BR"/>
               </w:rPr>
               <w:t>Treinamento</w:t>
             </w:r>
-            <w:proofErr w:type="spellEnd"/>
           </w:p>
           <w:p>
             <w:pPr>
@@ -3972,6 +2433,7 @@
               <w:rPr>
                 <w:sz w:val="24"/>
                 <w:szCs w:val="24"/>
+                <w:lang w:val="pt-BR"/>
               </w:rPr>
             </w:pPr>
           </w:p>
@@ -3981,6 +2443,7 @@
               <w:rPr>
                 <w:sz w:val="24"/>
                 <w:szCs w:val="24"/>
+                <w:lang w:val="pt-BR"/>
               </w:rPr>
             </w:pPr>
           </w:p>
@@ -3990,39 +2453,16 @@
               <w:rPr>
                 <w:sz w:val="24"/>
                 <w:szCs w:val="24"/>
-              </w:rPr>
-            </w:pPr>
-            <w:proofErr w:type="spellStart"/>
-            <w:r>
-              <w:rPr>
-                <w:sz w:val="24"/>
-                <w:szCs w:val="24"/>
-              </w:rPr>
-              <w:t>Temperatura</w:t>
-            </w:r>
-            <w:proofErr w:type="spellEnd"/>
-            <w:r>
-              <w:rPr>
-                <w:sz w:val="24"/>
-                <w:szCs w:val="24"/>
-              </w:rPr>
-              <w:t xml:space="preserve"> </w:t>
-            </w:r>
-            <w:proofErr w:type="spellStart"/>
-            <w:r>
-              <w:rPr>
-                <w:sz w:val="24"/>
-                <w:szCs w:val="24"/>
-              </w:rPr>
-              <w:t>não</w:t>
-            </w:r>
-            <w:proofErr w:type="spellEnd"/>
-            <w:r>
-              <w:rPr>
-                <w:sz w:val="24"/>
-                <w:szCs w:val="24"/>
-              </w:rPr>
-              <w:t xml:space="preserve"> superior a 32° C</w:t>
+                <w:lang w:val="pt-BR"/>
+              </w:rPr>
+            </w:pPr>
+            <w:r>
+              <w:rPr>
+                <w:sz w:val="24"/>
+                <w:szCs w:val="24"/>
+                <w:lang w:val="pt-BR"/>
+              </w:rPr>
+              <w:t>Temperatura não superior a 32° C</w:t>
             </w:r>
           </w:p>
           <w:p>
@@ -4031,6 +2471,7 @@
               <w:rPr>
                 <w:sz w:val="24"/>
                 <w:szCs w:val="24"/>
+                <w:lang w:val="pt-BR"/>
               </w:rPr>
             </w:pPr>
           </w:p>
@@ -4040,6 +2481,7 @@
               <w:rPr>
                 <w:sz w:val="24"/>
                 <w:szCs w:val="24"/>
+                <w:lang w:val="pt-BR"/>
               </w:rPr>
             </w:pPr>
           </w:p>
@@ -4049,12 +2491,14 @@
               <w:rPr>
                 <w:sz w:val="24"/>
                 <w:szCs w:val="24"/>
-              </w:rPr>
-            </w:pPr>
-            <w:r>
-              <w:rPr>
-                <w:sz w:val="24"/>
-                <w:szCs w:val="24"/>
+                <w:lang w:val="pt-BR"/>
+              </w:rPr>
+            </w:pPr>
+            <w:r>
+              <w:rPr>
+                <w:sz w:val="24"/>
+                <w:szCs w:val="24"/>
+                <w:lang w:val="pt-BR"/>
               </w:rPr>
               <w:t>Windows 7 ultimate</w:t>
             </w:r>
@@ -4065,6 +2509,7 @@
               <w:rPr>
                 <w:sz w:val="24"/>
                 <w:szCs w:val="24"/>
+                <w:lang w:val="pt-BR"/>
               </w:rPr>
             </w:pPr>
           </w:p>
@@ -4074,6 +2519,7 @@
               <w:rPr>
                 <w:sz w:val="24"/>
                 <w:szCs w:val="24"/>
+                <w:lang w:val="pt-BR"/>
               </w:rPr>
             </w:pPr>
           </w:p>
@@ -4083,62 +2529,24 @@
               <w:rPr>
                 <w:sz w:val="24"/>
                 <w:szCs w:val="24"/>
-              </w:rPr>
-            </w:pPr>
-            <w:r>
-              <w:rPr>
-                <w:sz w:val="24"/>
-                <w:szCs w:val="24"/>
+                <w:lang w:val="pt-BR"/>
+              </w:rPr>
+            </w:pPr>
+            <w:r>
+              <w:rPr>
+                <w:sz w:val="24"/>
+                <w:szCs w:val="24"/>
+                <w:lang w:val="pt-BR"/>
               </w:rPr>
               <w:t xml:space="preserve">03 </w:t>
             </w:r>
-            <w:proofErr w:type="spellStart"/>
-            <w:r>
-              <w:rPr>
-                <w:sz w:val="24"/>
-                <w:szCs w:val="24"/>
-              </w:rPr>
-              <w:t>Computador</w:t>
-            </w:r>
-            <w:proofErr w:type="spellEnd"/>
-            <w:r>
-              <w:rPr>
-                <w:sz w:val="24"/>
-                <w:szCs w:val="24"/>
-              </w:rPr>
-              <w:t xml:space="preserve"> HP All in One Pavilion Touch 23-F200BR com Intel® Core™ i5-3330S, Windows 8, 8GB, 1TB, </w:t>
-            </w:r>
-            <w:proofErr w:type="spellStart"/>
-            <w:r>
-              <w:rPr>
-                <w:sz w:val="24"/>
-                <w:szCs w:val="24"/>
-              </w:rPr>
-              <w:t>Gravador</w:t>
-            </w:r>
-            <w:proofErr w:type="spellEnd"/>
-            <w:r>
-              <w:rPr>
-                <w:sz w:val="24"/>
-                <w:szCs w:val="24"/>
-              </w:rPr>
-              <w:t xml:space="preserve"> de DVD, NVIDIA GeForce e </w:t>
-            </w:r>
-            <w:proofErr w:type="spellStart"/>
-            <w:r>
-              <w:rPr>
-                <w:sz w:val="24"/>
-                <w:szCs w:val="24"/>
-              </w:rPr>
-              <w:t>Tela</w:t>
-            </w:r>
-            <w:proofErr w:type="spellEnd"/>
-            <w:r>
-              <w:rPr>
-                <w:sz w:val="24"/>
-                <w:szCs w:val="24"/>
-              </w:rPr>
-              <w:t xml:space="preserve"> Touch 23</w:t>
+            <w:r>
+              <w:rPr>
+                <w:sz w:val="24"/>
+                <w:szCs w:val="24"/>
+                <w:lang w:val="pt-BR"/>
+              </w:rPr>
+              <w:t>Computador HP All in One Pavilion Touch 23-F200BR com Intel® Core™ i5-3330S, Windows 8, 8GB, 1TB, Gravador de DVD, NVIDIA GeForce e Tela Touch 23</w:t>
             </w:r>
           </w:p>
           <w:p>
@@ -4149,6 +2557,7 @@
               <w:rPr>
                 <w:sz w:val="24"/>
                 <w:szCs w:val="24"/>
+                <w:lang w:val="pt-BR"/>
               </w:rPr>
             </w:pPr>
           </w:p>
@@ -4167,7 +2576,6 @@
                 <w:szCs w:val="24"/>
               </w:rPr>
             </w:pPr>
-            <w:proofErr w:type="spellStart"/>
             <w:r>
               <w:rPr>
                 <w:sz w:val="24"/>
@@ -4175,7 +2583,6 @@
               </w:rPr>
               <w:t>Ajuda</w:t>
             </w:r>
-            <w:proofErr w:type="spellEnd"/>
           </w:p>
           <w:p>
             <w:pPr>
@@ -4198,7 +2605,6 @@
                 <w:szCs w:val="24"/>
               </w:rPr>
             </w:pPr>
-            <w:proofErr w:type="spellStart"/>
             <w:r>
               <w:rPr>
                 <w:sz w:val="24"/>
@@ -4206,7 +2612,6 @@
               </w:rPr>
               <w:t>Ajuda</w:t>
             </w:r>
-            <w:proofErr w:type="spellEnd"/>
           </w:p>
           <w:p>
             <w:pPr>
@@ -4229,7 +2634,6 @@
                 <w:szCs w:val="24"/>
               </w:rPr>
             </w:pPr>
-            <w:proofErr w:type="spellStart"/>
             <w:r>
               <w:rPr>
                 <w:sz w:val="24"/>
@@ -4237,7 +2641,6 @@
               </w:rPr>
               <w:t>Ambiente</w:t>
             </w:r>
-            <w:proofErr w:type="spellEnd"/>
           </w:p>
           <w:p>
             <w:pPr>
@@ -4260,7 +2663,6 @@
                 <w:szCs w:val="24"/>
               </w:rPr>
             </w:pPr>
-            <w:proofErr w:type="spellStart"/>
             <w:r>
               <w:rPr>
                 <w:sz w:val="24"/>
@@ -4268,7 +2670,6 @@
               </w:rPr>
               <w:t>Plataforma</w:t>
             </w:r>
-            <w:proofErr w:type="spellEnd"/>
           </w:p>
           <w:p>
             <w:pPr>
@@ -4324,23 +2725,16 @@
               <w:rPr>
                 <w:sz w:val="24"/>
                 <w:szCs w:val="24"/>
-              </w:rPr>
-            </w:pPr>
-            <w:proofErr w:type="spellStart"/>
-            <w:r>
-              <w:rPr>
-                <w:sz w:val="24"/>
-                <w:szCs w:val="24"/>
-              </w:rPr>
-              <w:t>Versão</w:t>
-            </w:r>
-            <w:proofErr w:type="spellEnd"/>
-            <w:r>
-              <w:rPr>
-                <w:sz w:val="24"/>
-                <w:szCs w:val="24"/>
-              </w:rPr>
-              <w:t xml:space="preserve"> 3</w:t>
+                <w:lang w:val="pt-BR"/>
+              </w:rPr>
+            </w:pPr>
+            <w:r>
+              <w:rPr>
+                <w:sz w:val="24"/>
+                <w:szCs w:val="24"/>
+                <w:lang w:val="pt-BR"/>
+              </w:rPr>
+              <w:t>Versão 3</w:t>
             </w:r>
           </w:p>
           <w:p>
@@ -4352,6 +2746,7 @@
               <w:rPr>
                 <w:sz w:val="24"/>
                 <w:szCs w:val="24"/>
+                <w:lang w:val="pt-BR"/>
               </w:rPr>
             </w:pPr>
           </w:p>
@@ -4364,23 +2759,16 @@
               <w:rPr>
                 <w:sz w:val="24"/>
                 <w:szCs w:val="24"/>
-              </w:rPr>
-            </w:pPr>
-            <w:proofErr w:type="spellStart"/>
-            <w:r>
-              <w:rPr>
-                <w:sz w:val="24"/>
-                <w:szCs w:val="24"/>
-              </w:rPr>
-              <w:t>Versão</w:t>
-            </w:r>
-            <w:proofErr w:type="spellEnd"/>
-            <w:r>
-              <w:rPr>
-                <w:sz w:val="24"/>
-                <w:szCs w:val="24"/>
-              </w:rPr>
-              <w:t xml:space="preserve"> 3</w:t>
+                <w:lang w:val="pt-BR"/>
+              </w:rPr>
+            </w:pPr>
+            <w:r>
+              <w:rPr>
+                <w:sz w:val="24"/>
+                <w:szCs w:val="24"/>
+                <w:lang w:val="pt-BR"/>
+              </w:rPr>
+              <w:t>Versão 3</w:t>
             </w:r>
           </w:p>
           <w:p>
@@ -4392,6 +2780,7 @@
               <w:rPr>
                 <w:sz w:val="24"/>
                 <w:szCs w:val="24"/>
+                <w:lang w:val="pt-BR"/>
               </w:rPr>
             </w:pPr>
           </w:p>
@@ -4404,23 +2793,16 @@
               <w:rPr>
                 <w:sz w:val="24"/>
                 <w:szCs w:val="24"/>
-              </w:rPr>
-            </w:pPr>
-            <w:proofErr w:type="spellStart"/>
-            <w:r>
-              <w:rPr>
-                <w:sz w:val="24"/>
-                <w:szCs w:val="24"/>
-              </w:rPr>
-              <w:t>Versão</w:t>
-            </w:r>
-            <w:proofErr w:type="spellEnd"/>
-            <w:r>
-              <w:rPr>
-                <w:sz w:val="24"/>
-                <w:szCs w:val="24"/>
-              </w:rPr>
-              <w:t xml:space="preserve"> 3</w:t>
+                <w:lang w:val="pt-BR"/>
+              </w:rPr>
+            </w:pPr>
+            <w:r>
+              <w:rPr>
+                <w:sz w:val="24"/>
+                <w:szCs w:val="24"/>
+                <w:lang w:val="pt-BR"/>
+              </w:rPr>
+              <w:t>Versão 3</w:t>
             </w:r>
           </w:p>
           <w:p>
@@ -4432,6 +2814,7 @@
               <w:rPr>
                 <w:sz w:val="24"/>
                 <w:szCs w:val="24"/>
+                <w:lang w:val="pt-BR"/>
               </w:rPr>
             </w:pPr>
           </w:p>
@@ -4444,13 +2827,14 @@
               <w:rPr>
                 <w:sz w:val="24"/>
                 <w:szCs w:val="24"/>
-              </w:rPr>
-            </w:pPr>
-            <w:proofErr w:type="spellStart"/>
-            <w:r>
-              <w:rPr>
-                <w:sz w:val="24"/>
-                <w:szCs w:val="24"/>
+                <w:lang w:val="pt-BR"/>
+              </w:rPr>
+            </w:pPr>
+            <w:r>
+              <w:rPr>
+                <w:sz w:val="24"/>
+                <w:szCs w:val="24"/>
+                <w:lang w:val="pt-BR"/>
               </w:rPr>
               <w:t>Vers</w:t>
             </w:r>
@@ -4458,16 +2842,9 @@
               <w:rPr>
                 <w:sz w:val="24"/>
                 <w:szCs w:val="24"/>
-              </w:rPr>
-              <w:t>ão</w:t>
-            </w:r>
-            <w:proofErr w:type="spellEnd"/>
-            <w:r>
-              <w:rPr>
-                <w:sz w:val="24"/>
-                <w:szCs w:val="24"/>
-              </w:rPr>
-              <w:t xml:space="preserve"> 2</w:t>
+                <w:lang w:val="pt-BR"/>
+              </w:rPr>
+              <w:t>ão 2</w:t>
             </w:r>
           </w:p>
           <w:p>
@@ -4479,6 +2856,7 @@
               <w:rPr>
                 <w:sz w:val="24"/>
                 <w:szCs w:val="24"/>
+                <w:lang w:val="pt-BR"/>
               </w:rPr>
             </w:pPr>
           </w:p>
@@ -4490,30 +2868,24 @@
               <w:rPr>
                 <w:sz w:val="24"/>
                 <w:szCs w:val="24"/>
-              </w:rPr>
-            </w:pPr>
-            <w:r>
-              <w:rPr>
-                <w:sz w:val="24"/>
-                <w:szCs w:val="24"/>
+                <w:lang w:val="pt-BR"/>
+              </w:rPr>
+            </w:pPr>
+            <w:r>
+              <w:rPr>
+                <w:sz w:val="24"/>
+                <w:szCs w:val="24"/>
+                <w:lang w:val="pt-BR"/>
               </w:rPr>
               <w:t xml:space="preserve">           </w:t>
             </w:r>
-            <w:proofErr w:type="spellStart"/>
-            <w:r>
-              <w:rPr>
-                <w:sz w:val="24"/>
-                <w:szCs w:val="24"/>
-              </w:rPr>
-              <w:t>Versão</w:t>
-            </w:r>
-            <w:proofErr w:type="spellEnd"/>
-            <w:r>
-              <w:rPr>
-                <w:sz w:val="24"/>
-                <w:szCs w:val="24"/>
-              </w:rPr>
-              <w:t xml:space="preserve"> 1</w:t>
+            <w:r>
+              <w:rPr>
+                <w:sz w:val="24"/>
+                <w:szCs w:val="24"/>
+                <w:lang w:val="pt-BR"/>
+              </w:rPr>
+              <w:t>Versão 1</w:t>
             </w:r>
           </w:p>
           <w:p>
@@ -4525,6 +2897,7 @@
               <w:rPr>
                 <w:sz w:val="24"/>
                 <w:szCs w:val="24"/>
+                <w:lang w:val="pt-BR"/>
               </w:rPr>
             </w:pPr>
           </w:p>
@@ -4538,6 +2911,7 @@
         <w:rPr>
           <w:sz w:val="24"/>
           <w:szCs w:val="24"/>
+          <w:lang w:val="pt-BR"/>
         </w:rPr>
       </w:pPr>
     </w:p>
@@ -4548,15 +2922,30 @@
         <w:rPr>
           <w:sz w:val="24"/>
           <w:szCs w:val="24"/>
-        </w:rPr>
-      </w:pPr>
+          <w:lang w:val="pt-BR"/>
+        </w:rPr>
+      </w:pPr>
+      <w:hyperlink r:id="rId7" w:history="1">
+        <w:r>
+          <w:rPr>
+            <w:rStyle w:val="Hyperlink"/>
+            <w:sz w:val="24"/>
+            <w:szCs w:val="24"/>
+            <w:lang w:val="pt-BR"/>
+          </w:rPr>
+          <w:t>http://epf.eclipse.org/wikis/openup/</w:t>
+        </w:r>
+      </w:hyperlink>
       <w:r>
         <w:rPr>
           <w:sz w:val="24"/>
           <w:szCs w:val="24"/>
-        </w:rPr>
-        <w:t>http://epf.eclipse.org/wikis/openup/</w:t>
+          <w:lang w:val="pt-BR"/>
+        </w:rPr>
+        <w:t xml:space="preserve"> </w:t>
       </w:r>
+      <w:bookmarkStart w:id="44" w:name="_GoBack"/>
+      <w:bookmarkEnd w:id="44"/>
     </w:p>
     <w:sectPr>
       <w:headerReference w:type="default" r:id="rId8"/>
@@ -4570,7 +2959,7 @@
 </file>
 
 <file path=word/endnotes.xml><?xml version="1.0" encoding="utf-8"?>
-<w:endnotes xmlns:wpc="http://schemas.microsoft.com/office/word/2010/wordprocessingCanvas" xmlns:mc="http://schemas.openxmlformats.org/markup-compatibility/2006" xmlns:o="urn:schemas-microsoft-com:office:office" xmlns:r="http://schemas.openxmlformats.org/officeDocument/2006/relationships" xmlns:m="http://schemas.openxmlformats.org/officeDocument/2006/math" xmlns:v="urn:schemas-microsoft-com:vml" xmlns:wp14="http://schemas.microsoft.com/office/word/2010/wordprocessingDrawing" xmlns:wp="http://schemas.openxmlformats.org/drawingml/2006/wordprocessingDrawing" xmlns:w10="urn:schemas-microsoft-com:office:word" xmlns:w="http://schemas.openxmlformats.org/wordprocessingml/2006/main" xmlns:w14="http://schemas.microsoft.com/office/word/2010/wordml" xmlns:wpg="http://schemas.microsoft.com/office/word/2010/wordprocessingGroup" xmlns:wpi="http://schemas.microsoft.com/office/word/2010/wordprocessingInk" xmlns:wne="http://schemas.microsoft.com/office/word/2006/wordml" xmlns:wps="http://schemas.microsoft.com/office/word/2010/wordprocessingShape" mc:Ignorable="w14 wp14">
+<w:endnotes xmlns:wpc="http://schemas.microsoft.com/office/word/2010/wordprocessingCanvas" xmlns:mc="http://schemas.openxmlformats.org/markup-compatibility/2006" xmlns:o="urn:schemas-microsoft-com:office:office" xmlns:r="http://schemas.openxmlformats.org/officeDocument/2006/relationships" xmlns:m="http://schemas.openxmlformats.org/officeDocument/2006/math" xmlns:v="urn:schemas-microsoft-com:vml" xmlns:wp14="http://schemas.microsoft.com/office/word/2010/wordprocessingDrawing" xmlns:wp="http://schemas.openxmlformats.org/drawingml/2006/wordprocessingDrawing" xmlns:w10="urn:schemas-microsoft-com:office:word" xmlns:w="http://schemas.openxmlformats.org/wordprocessingml/2006/main" xmlns:w14="http://schemas.microsoft.com/office/word/2010/wordml" xmlns:w15="http://schemas.microsoft.com/office/word/2012/wordml" xmlns:wpg="http://schemas.microsoft.com/office/word/2010/wordprocessingGroup" xmlns:wpi="http://schemas.microsoft.com/office/word/2010/wordprocessingInk" xmlns:wne="http://schemas.microsoft.com/office/word/2006/wordml" xmlns:wps="http://schemas.microsoft.com/office/word/2010/wordprocessingShape" mc:Ignorable="w14 w15 wp14">
   <w:endnote w:type="separator" w:id="-1">
     <w:p>
       <w:pPr>
@@ -4595,7 +2984,7 @@
 </file>
 
 <file path=word/footer1.xml><?xml version="1.0" encoding="utf-8"?>
-<w:ftr xmlns:wpc="http://schemas.microsoft.com/office/word/2010/wordprocessingCanvas" xmlns:mc="http://schemas.openxmlformats.org/markup-compatibility/2006" xmlns:o="urn:schemas-microsoft-com:office:office" xmlns:r="http://schemas.openxmlformats.org/officeDocument/2006/relationships" xmlns:m="http://schemas.openxmlformats.org/officeDocument/2006/math" xmlns:v="urn:schemas-microsoft-com:vml" xmlns:wp14="http://schemas.microsoft.com/office/word/2010/wordprocessingDrawing" xmlns:wp="http://schemas.openxmlformats.org/drawingml/2006/wordprocessingDrawing" xmlns:w10="urn:schemas-microsoft-com:office:word" xmlns:w="http://schemas.openxmlformats.org/wordprocessingml/2006/main" xmlns:w14="http://schemas.microsoft.com/office/word/2010/wordml" xmlns:wpg="http://schemas.microsoft.com/office/word/2010/wordprocessingGroup" xmlns:wpi="http://schemas.microsoft.com/office/word/2010/wordprocessingInk" xmlns:wne="http://schemas.microsoft.com/office/word/2006/wordml" xmlns:wps="http://schemas.microsoft.com/office/word/2010/wordprocessingShape" mc:Ignorable="w14 wp14">
+<w:ftr xmlns:wpc="http://schemas.microsoft.com/office/word/2010/wordprocessingCanvas" xmlns:mc="http://schemas.openxmlformats.org/markup-compatibility/2006" xmlns:o="urn:schemas-microsoft-com:office:office" xmlns:r="http://schemas.openxmlformats.org/officeDocument/2006/relationships" xmlns:m="http://schemas.openxmlformats.org/officeDocument/2006/math" xmlns:v="urn:schemas-microsoft-com:vml" xmlns:wp14="http://schemas.microsoft.com/office/word/2010/wordprocessingDrawing" xmlns:wp="http://schemas.openxmlformats.org/drawingml/2006/wordprocessingDrawing" xmlns:w10="urn:schemas-microsoft-com:office:word" xmlns:w="http://schemas.openxmlformats.org/wordprocessingml/2006/main" xmlns:w14="http://schemas.microsoft.com/office/word/2010/wordml" xmlns:w15="http://schemas.microsoft.com/office/word/2012/wordml" xmlns:wpg="http://schemas.microsoft.com/office/word/2010/wordprocessingGroup" xmlns:wpi="http://schemas.microsoft.com/office/word/2010/wordprocessingInk" xmlns:wne="http://schemas.microsoft.com/office/word/2006/wordml" xmlns:wps="http://schemas.microsoft.com/office/word/2010/wordprocessingShape" mc:Ignorable="w14 w15 wp14">
   <w:tbl>
     <w:tblPr>
       <w:tblW w:w="0" w:type="auto"/>
@@ -4652,21 +3041,11 @@
           <w:r>
             <w:sym w:font="Symbol" w:char="F0D3"/>
           </w:r>
-          <w:r>
-            <w:fldChar w:fldCharType="begin"/>
-          </w:r>
-          <w:r>
-            <w:instrText xml:space="preserve"> DOCPROPERTY "Company"  \* MERGEFORMAT </w:instrText>
-          </w:r>
-          <w:r>
-            <w:fldChar w:fldCharType="separate"/>
-          </w:r>
-          <w:r>
-            <w:t>&lt;Company Name&gt;</w:t>
-          </w:r>
-          <w:r>
-            <w:fldChar w:fldCharType="end"/>
-          </w:r>
+          <w:fldSimple w:instr=" DOCPROPERTY &quot;Company&quot;  \* MERGEFORMAT ">
+            <w:r>
+              <w:t>&lt;Company Name&gt;</w:t>
+            </w:r>
+          </w:fldSimple>
           <w:r>
             <w:t xml:space="preserve">, </w:t>
           </w:r>
@@ -4730,7 +3109,7 @@
               <w:rStyle w:val="Nmerodepgina"/>
               <w:noProof/>
             </w:rPr>
-            <w:t>1</w:t>
+            <w:t>3</w:t>
           </w:r>
           <w:r>
             <w:rPr>
@@ -4751,7 +3130,7 @@
 </file>
 
 <file path=word/footnotes.xml><?xml version="1.0" encoding="utf-8"?>
-<w:footnotes xmlns:wpc="http://schemas.microsoft.com/office/word/2010/wordprocessingCanvas" xmlns:mc="http://schemas.openxmlformats.org/markup-compatibility/2006" xmlns:o="urn:schemas-microsoft-com:office:office" xmlns:r="http://schemas.openxmlformats.org/officeDocument/2006/relationships" xmlns:m="http://schemas.openxmlformats.org/officeDocument/2006/math" xmlns:v="urn:schemas-microsoft-com:vml" xmlns:wp14="http://schemas.microsoft.com/office/word/2010/wordprocessingDrawing" xmlns:wp="http://schemas.openxmlformats.org/drawingml/2006/wordprocessingDrawing" xmlns:w10="urn:schemas-microsoft-com:office:word" xmlns:w="http://schemas.openxmlformats.org/wordprocessingml/2006/main" xmlns:w14="http://schemas.microsoft.com/office/word/2010/wordml" xmlns:wpg="http://schemas.microsoft.com/office/word/2010/wordprocessingGroup" xmlns:wpi="http://schemas.microsoft.com/office/word/2010/wordprocessingInk" xmlns:wne="http://schemas.microsoft.com/office/word/2006/wordml" xmlns:wps="http://schemas.microsoft.com/office/word/2010/wordprocessingShape" mc:Ignorable="w14 wp14">
+<w:footnotes xmlns:wpc="http://schemas.microsoft.com/office/word/2010/wordprocessingCanvas" xmlns:mc="http://schemas.openxmlformats.org/markup-compatibility/2006" xmlns:o="urn:schemas-microsoft-com:office:office" xmlns:r="http://schemas.openxmlformats.org/officeDocument/2006/relationships" xmlns:m="http://schemas.openxmlformats.org/officeDocument/2006/math" xmlns:v="urn:schemas-microsoft-com:vml" xmlns:wp14="http://schemas.microsoft.com/office/word/2010/wordprocessingDrawing" xmlns:wp="http://schemas.openxmlformats.org/drawingml/2006/wordprocessingDrawing" xmlns:w10="urn:schemas-microsoft-com:office:word" xmlns:w="http://schemas.openxmlformats.org/wordprocessingml/2006/main" xmlns:w14="http://schemas.microsoft.com/office/word/2010/wordml" xmlns:w15="http://schemas.microsoft.com/office/word/2012/wordml" xmlns:wpg="http://schemas.microsoft.com/office/word/2010/wordprocessingGroup" xmlns:wpi="http://schemas.microsoft.com/office/word/2010/wordprocessingInk" xmlns:wne="http://schemas.microsoft.com/office/word/2006/wordml" xmlns:wps="http://schemas.microsoft.com/office/word/2010/wordprocessingShape" mc:Ignorable="w14 w15 wp14">
   <w:footnote w:type="separator" w:id="-1">
     <w:p>
       <w:pPr>
@@ -4776,7 +3155,7 @@
 </file>
 
 <file path=word/header1.xml><?xml version="1.0" encoding="utf-8"?>
-<w:hdr xmlns:wpc="http://schemas.microsoft.com/office/word/2010/wordprocessingCanvas" xmlns:mc="http://schemas.openxmlformats.org/markup-compatibility/2006" xmlns:o="urn:schemas-microsoft-com:office:office" xmlns:r="http://schemas.openxmlformats.org/officeDocument/2006/relationships" xmlns:m="http://schemas.openxmlformats.org/officeDocument/2006/math" xmlns:v="urn:schemas-microsoft-com:vml" xmlns:wp14="http://schemas.microsoft.com/office/word/2010/wordprocessingDrawing" xmlns:wp="http://schemas.openxmlformats.org/drawingml/2006/wordprocessingDrawing" xmlns:w10="urn:schemas-microsoft-com:office:word" xmlns:w="http://schemas.openxmlformats.org/wordprocessingml/2006/main" xmlns:w14="http://schemas.microsoft.com/office/word/2010/wordml" xmlns:wpg="http://schemas.microsoft.com/office/word/2010/wordprocessingGroup" xmlns:wpi="http://schemas.microsoft.com/office/word/2010/wordprocessingInk" xmlns:wne="http://schemas.microsoft.com/office/word/2006/wordml" xmlns:wps="http://schemas.microsoft.com/office/word/2010/wordprocessingShape" mc:Ignorable="w14 wp14">
+<w:hdr xmlns:wpc="http://schemas.microsoft.com/office/word/2010/wordprocessingCanvas" xmlns:mc="http://schemas.openxmlformats.org/markup-compatibility/2006" xmlns:o="urn:schemas-microsoft-com:office:office" xmlns:r="http://schemas.openxmlformats.org/officeDocument/2006/relationships" xmlns:m="http://schemas.openxmlformats.org/officeDocument/2006/math" xmlns:v="urn:schemas-microsoft-com:vml" xmlns:wp14="http://schemas.microsoft.com/office/word/2010/wordprocessingDrawing" xmlns:wp="http://schemas.openxmlformats.org/drawingml/2006/wordprocessingDrawing" xmlns:w10="urn:schemas-microsoft-com:office:word" xmlns:w="http://schemas.openxmlformats.org/wordprocessingml/2006/main" xmlns:w14="http://schemas.microsoft.com/office/word/2010/wordml" xmlns:w15="http://schemas.microsoft.com/office/word/2012/wordml" xmlns:wpg="http://schemas.microsoft.com/office/word/2010/wordprocessingGroup" xmlns:wpi="http://schemas.microsoft.com/office/word/2010/wordprocessingInk" xmlns:wne="http://schemas.microsoft.com/office/word/2006/wordml" xmlns:wps="http://schemas.microsoft.com/office/word/2010/wordprocessingShape" mc:Ignorable="w14 w15 wp14">
   <w:tbl>
     <w:tblPr>
       <w:tblW w:w="0" w:type="auto"/>
@@ -4833,21 +3212,11 @@
           <w:tcW w:w="6379" w:type="dxa"/>
         </w:tcPr>
         <w:p>
-          <w:r>
-            <w:fldChar w:fldCharType="begin"/>
-          </w:r>
-          <w:r>
-            <w:instrText xml:space="preserve"> TITLE  \* MERGEFORMAT </w:instrText>
-          </w:r>
-          <w:r>
-            <w:fldChar w:fldCharType="separate"/>
-          </w:r>
-          <w:r>
-            <w:t>Vision</w:t>
-          </w:r>
-          <w:r>
-            <w:fldChar w:fldCharType="end"/>
-          </w:r>
+          <w:fldSimple w:instr=" TITLE  \* MERGEFORMAT ">
+            <w:r>
+              <w:t>Vision</w:t>
+            </w:r>
+          </w:fldSimple>
         </w:p>
       </w:tc>
       <w:tc>
@@ -4871,7 +3240,7 @@
 </file>
 
 <file path=word/numbering.xml><?xml version="1.0" encoding="utf-8"?>
-<w:numbering xmlns:wpc="http://schemas.microsoft.com/office/word/2010/wordprocessingCanvas" xmlns:mc="http://schemas.openxmlformats.org/markup-compatibility/2006" xmlns:o="urn:schemas-microsoft-com:office:office" xmlns:r="http://schemas.openxmlformats.org/officeDocument/2006/relationships" xmlns:m="http://schemas.openxmlformats.org/officeDocument/2006/math" xmlns:v="urn:schemas-microsoft-com:vml" xmlns:wp14="http://schemas.microsoft.com/office/word/2010/wordprocessingDrawing" xmlns:wp="http://schemas.openxmlformats.org/drawingml/2006/wordprocessingDrawing" xmlns:w10="urn:schemas-microsoft-com:office:word" xmlns:w="http://schemas.openxmlformats.org/wordprocessingml/2006/main" xmlns:w14="http://schemas.microsoft.com/office/word/2010/wordml" xmlns:wpg="http://schemas.microsoft.com/office/word/2010/wordprocessingGroup" xmlns:wpi="http://schemas.microsoft.com/office/word/2010/wordprocessingInk" xmlns:wne="http://schemas.microsoft.com/office/word/2006/wordml" xmlns:wps="http://schemas.microsoft.com/office/word/2010/wordprocessingShape" mc:Ignorable="w14 wp14">
+<w:numbering xmlns:wpc="http://schemas.microsoft.com/office/word/2010/wordprocessingCanvas" xmlns:mc="http://schemas.openxmlformats.org/markup-compatibility/2006" xmlns:o="urn:schemas-microsoft-com:office:office" xmlns:r="http://schemas.openxmlformats.org/officeDocument/2006/relationships" xmlns:m="http://schemas.openxmlformats.org/officeDocument/2006/math" xmlns:v="urn:schemas-microsoft-com:vml" xmlns:wp14="http://schemas.microsoft.com/office/word/2010/wordprocessingDrawing" xmlns:wp="http://schemas.openxmlformats.org/drawingml/2006/wordprocessingDrawing" xmlns:w10="urn:schemas-microsoft-com:office:word" xmlns:w="http://schemas.openxmlformats.org/wordprocessingml/2006/main" xmlns:w14="http://schemas.microsoft.com/office/word/2010/wordml" xmlns:w15="http://schemas.microsoft.com/office/word/2012/wordml" xmlns:wpg="http://schemas.microsoft.com/office/word/2010/wordprocessingGroup" xmlns:wpi="http://schemas.microsoft.com/office/word/2010/wordprocessingInk" xmlns:wne="http://schemas.microsoft.com/office/word/2006/wordml" xmlns:wps="http://schemas.microsoft.com/office/word/2010/wordprocessingShape" mc:Ignorable="w14 w15 wp14">
   <w:abstractNum w:abstractNumId="0">
     <w:nsid w:val="FFFFFF89"/>
     <w:multiLevelType w:val="singleLevel"/>
@@ -5861,7 +4230,7 @@
 </file>
 
 <file path=word/styles.xml><?xml version="1.0" encoding="utf-8"?>
-<w:styles xmlns:mc="http://schemas.openxmlformats.org/markup-compatibility/2006" xmlns:r="http://schemas.openxmlformats.org/officeDocument/2006/relationships" xmlns:w="http://schemas.openxmlformats.org/wordprocessingml/2006/main" xmlns:w14="http://schemas.microsoft.com/office/word/2010/wordml" mc:Ignorable="w14">
+<w:styles xmlns:mc="http://schemas.openxmlformats.org/markup-compatibility/2006" xmlns:r="http://schemas.openxmlformats.org/officeDocument/2006/relationships" xmlns:w="http://schemas.openxmlformats.org/wordprocessingml/2006/main" xmlns:w14="http://schemas.microsoft.com/office/word/2010/wordml" xmlns:w15="http://schemas.microsoft.com/office/word/2012/wordml" mc:Ignorable="w14 w15">
   <w:docDefaults>
     <w:rPrDefault>
       <w:rPr>
@@ -5871,931 +4240,378 @@
     </w:rPrDefault>
     <w:pPrDefault/>
   </w:docDefaults>
-  <w:latentStyles w:defLockedState="0" w:defUIPriority="99" w:defSemiHidden="1" w:defUnhideWhenUsed="1" w:defQFormat="0" w:count="267">
-    <w:lsdException w:name="Normal" w:semiHidden="0" w:uiPriority="0" w:unhideWhenUsed="0" w:qFormat="1"/>
-    <w:lsdException w:name="heading 1" w:semiHidden="0" w:uiPriority="9" w:unhideWhenUsed="0" w:qFormat="1"/>
-    <w:lsdException w:name="heading 2" w:semiHidden="0" w:uiPriority="9" w:unhideWhenUsed="0" w:qFormat="1"/>
-    <w:lsdException w:name="heading 3" w:semiHidden="0" w:uiPriority="9" w:unhideWhenUsed="0" w:qFormat="1"/>
-    <w:lsdException w:name="heading 4" w:semiHidden="0" w:uiPriority="9" w:unhideWhenUsed="0" w:qFormat="1"/>
-    <w:lsdException w:name="heading 5" w:semiHidden="0" w:uiPriority="9" w:unhideWhenUsed="0" w:qFormat="1"/>
-    <w:lsdException w:name="heading 6" w:semiHidden="0" w:uiPriority="9" w:unhideWhenUsed="0" w:qFormat="1"/>
-    <w:lsdException w:name="heading 7" w:semiHidden="0" w:uiPriority="9" w:unhideWhenUsed="0" w:qFormat="1"/>
-    <w:lsdException w:name="heading 8" w:semiHidden="0" w:uiPriority="9" w:unhideWhenUsed="0" w:qFormat="1"/>
-    <w:lsdException w:name="heading 9" w:semiHidden="0" w:uiPriority="9" w:unhideWhenUsed="0" w:qFormat="1"/>
-    <w:lsdException w:name="toc 1" w:uiPriority="39"/>
-    <w:lsdException w:name="toc 2" w:uiPriority="39"/>
-    <w:lsdException w:name="toc 3" w:uiPriority="39"/>
-    <w:lsdException w:name="toc 4" w:uiPriority="39"/>
-    <w:lsdException w:name="toc 5" w:uiPriority="39"/>
-    <w:lsdException w:name="toc 6" w:uiPriority="39"/>
-    <w:lsdException w:name="toc 7" w:uiPriority="39"/>
-    <w:lsdException w:name="toc 8" w:uiPriority="39"/>
-    <w:lsdException w:name="toc 9" w:uiPriority="39"/>
-    <w:lsdException w:name="caption" w:uiPriority="35" w:qFormat="1"/>
-    <w:lsdException w:name="Title" w:semiHidden="0" w:uiPriority="10" w:unhideWhenUsed="0" w:qFormat="1"/>
-    <w:lsdException w:name="Default Paragraph Font" w:uiPriority="1"/>
-    <w:lsdException w:name="Subtitle" w:semiHidden="0" w:uiPriority="11" w:unhideWhenUsed="0" w:qFormat="1"/>
-    <w:lsdException w:name="Strong" w:semiHidden="0" w:uiPriority="22" w:unhideWhenUsed="0" w:qFormat="1"/>
-    <w:lsdException w:name="Emphasis" w:semiHidden="0" w:uiPriority="20" w:unhideWhenUsed="0" w:qFormat="1"/>
-    <w:lsdException w:name="Table Grid" w:semiHidden="0" w:uiPriority="0" w:unhideWhenUsed="0"/>
-    <w:lsdException w:name="Placeholder Text" w:unhideWhenUsed="0"/>
-    <w:lsdException w:name="No Spacing" w:semiHidden="0" w:uiPriority="1" w:unhideWhenUsed="0" w:qFormat="1"/>
-    <w:lsdException w:name="Light Shading" w:semiHidden="0" w:uiPriority="60" w:unhideWhenUsed="0"/>
-    <w:lsdException w:name="Light List" w:semiHidden="0" w:uiPriority="61" w:unhideWhenUsed="0"/>
-    <w:lsdException w:name="Light Grid" w:semiHidden="0" w:uiPriority="62" w:unhideWhenUsed="0"/>
-    <w:lsdException w:name="Medium Shading 1" w:semiHidden="0" w:uiPriority="63" w:unhideWhenUsed="0"/>
-    <w:lsdException w:name="Medium Shading 2" w:semiHidden="0" w:uiPriority="64" w:unhideWhenUsed="0"/>
-    <w:lsdException w:name="Medium List 1" w:semiHidden="0" w:uiPriority="65" w:unhideWhenUsed="0"/>
-    <w:lsdException w:name="Medium List 2" w:semiHidden="0" w:uiPriority="66" w:unhideWhenUsed="0"/>
-    <w:lsdException w:name="Medium Grid 1" w:semiHidden="0" w:uiPriority="67" w:unhideWhenUsed="0"/>
-    <w:lsdException w:name="Medium Grid 2" w:semiHidden="0" w:uiPriority="68" w:unhideWhenUsed="0"/>
-    <w:lsdException w:name="Medium Grid 3" w:semiHidden="0" w:uiPriority="69" w:unhideWhenUsed="0"/>
-    <w:lsdException w:name="Dark List" w:semiHidden="0" w:uiPriority="70" w:unhideWhenUsed="0"/>
-    <w:lsdException w:name="Colorful Shading" w:semiHidden="0" w:uiPriority="71" w:unhideWhenUsed="0"/>
-    <w:lsdException w:name="Colorful List" w:semiHidden="0" w:uiPriority="72" w:unhideWhenUsed="0"/>
-    <w:lsdException w:name="Colorful Grid" w:semiHidden="0" w:uiPriority="73" w:unhideWhenUsed="0"/>
-    <w:lsdException w:name="Light Shading Accent 1" w:semiHidden="0" w:uiPriority="60" w:unhideWhenUsed="0"/>
-    <w:lsdException w:name="Light List Accent 1" w:semiHidden="0" w:uiPriority="61" w:unhideWhenUsed="0"/>
-    <w:lsdException w:name="Light Grid Accent 1" w:semiHidden="0" w:uiPriority="62" w:unhideWhenUsed="0"/>
-    <w:lsdException w:name="Medium Shading 1 Accent 1" w:semiHidden="0" w:uiPriority="63" w:unhideWhenUsed="0"/>
-    <w:lsdException w:name="Medium Shading 2 Accent 1" w:semiHidden="0" w:uiPriority="64" w:unhideWhenUsed="0"/>
-    <w:lsdException w:name="Medium List 1 Accent 1" w:semiHidden="0" w:uiPriority="65" w:unhideWhenUsed="0"/>
-    <w:lsdException w:name="Revision" w:unhideWhenUsed="0"/>
-    <w:lsdException w:name="List Paragraph" w:semiHidden="0" w:uiPriority="34" w:unhideWhenUsed="0" w:qFormat="1"/>
-    <w:lsdException w:name="Quote" w:semiHidden="0" w:uiPriority="29" w:unhideWhenUsed="0" w:qFormat="1"/>
-    <w:lsdException w:name="Intense Quote" w:semiHidden="0" w:uiPriority="30" w:unhideWhenUsed="0" w:qFormat="1"/>
-    <w:lsdException w:name="Medium List 2 Accent 1" w:semiHidden="0" w:uiPriority="66" w:unhideWhenUsed="0"/>
-    <w:lsdException w:name="Medium Grid 1 Accent 1" w:semiHidden="0" w:uiPriority="67" w:unhideWhenUsed="0"/>
-    <w:lsdException w:name="Medium Grid 2 Accent 1" w:semiHidden="0" w:uiPriority="68" w:unhideWhenUsed="0"/>
-    <w:lsdException w:name="Medium Grid 3 Accent 1" w:semiHidden="0" w:uiPriority="69" w:unhideWhenUsed="0"/>
-    <w:lsdException w:name="Dark List Accent 1" w:semiHidden="0" w:uiPriority="70" w:unhideWhenUsed="0"/>
-    <w:lsdException w:name="Colorful Shading Accent 1" w:semiHidden="0" w:uiPriority="71" w:unhideWhenUsed="0"/>
-    <w:lsdException w:name="Colorful List Accent 1" w:semiHidden="0" w:uiPriority="72" w:unhideWhenUsed="0"/>
-    <w:lsdException w:name="Colorful Grid Accent 1" w:semiHidden="0" w:uiPriority="73" w:unhideWhenUsed="0"/>
-    <w:lsdException w:name="Light Shading Accent 2" w:semiHidden="0" w:uiPriority="60" w:unhideWhenUsed="0"/>
-    <w:lsdException w:name="Light List Accent 2" w:semiHidden="0" w:uiPriority="61" w:unhideWhenUsed="0"/>
-    <w:lsdException w:name="Light Grid Accent 2" w:semiHidden="0" w:uiPriority="62" w:unhideWhenUsed="0"/>
-    <w:lsdException w:name="Medium Shading 1 Accent 2" w:semiHidden="0" w:uiPriority="63" w:unhideWhenUsed="0"/>
-    <w:lsdException w:name="Medium Shading 2 Accent 2" w:semiHidden="0" w:uiPriority="64" w:unhideWhenUsed="0"/>
-    <w:lsdException w:name="Medium List 1 Accent 2" w:semiHidden="0" w:uiPriority="65" w:unhideWhenUsed="0"/>
-    <w:lsdException w:name="Medium List 2 Accent 2" w:semiHidden="0" w:uiPriority="66" w:unhideWhenUsed="0"/>
-    <w:lsdException w:name="Medium Grid 1 Accent 2" w:semiHidden="0" w:uiPriority="67" w:unhideWhenUsed="0"/>
-    <w:lsdException w:name="Medium Grid 2 Accent 2" w:semiHidden="0" w:uiPriority="68" w:unhideWhenUsed="0"/>
-    <w:lsdException w:name="Medium Grid 3 Accent 2" w:semiHidden="0" w:uiPriority="69" w:unhideWhenUsed="0"/>
-    <w:lsdException w:name="Dark List Accent 2" w:semiHidden="0" w:uiPriority="70" w:unhideWhenUsed="0"/>
-    <w:lsdException w:name="Colorful Shading Accent 2" w:semiHidden="0" w:uiPriority="71" w:unhideWhenUsed="0"/>
-    <w:lsdException w:name="Colorful List Accent 2" w:semiHidden="0" w:uiPriority="72" w:unhideWhenUsed="0"/>
-    <w:lsdException w:name="Colorful Grid Accent 2" w:semiHidden="0" w:uiPriority="73" w:unhideWhenUsed="0"/>
-    <w:lsdException w:name="Light Shading Accent 3" w:semiHidden="0" w:uiPriority="60" w:unhideWhenUsed="0"/>
-    <w:lsdException w:name="Light List Accent 3" w:semiHidden="0" w:uiPriority="61" w:unhideWhenUsed="0"/>
-    <w:lsdException w:name="Light Grid Accent 3" w:semiHidden="0" w:uiPriority="62" w:unhideWhenUsed="0"/>
-    <w:lsdException w:name="Medium Shading 1 Accent 3" w:semiHidden="0" w:uiPriority="63" w:unhideWhenUsed="0"/>
-    <w:lsdException w:name="Medium Shading 2 Accent 3" w:semiHidden="0" w:uiPriority="64" w:unhideWhenUsed="0"/>
-    <w:lsdException w:name="Medium List 1 Accent 3" w:semiHidden="0" w:uiPriority="65" w:unhideWhenUsed="0"/>
-    <w:lsdException w:name="Medium List 2 Accent 3" w:semiHidden="0" w:uiPriority="66" w:unhideWhenUsed="0"/>
-    <w:lsdException w:name="Medium Grid 1 Accent 3" w:semiHidden="0" w:uiPriority="67" w:unhideWhenUsed="0"/>
-    <w:lsdException w:name="Medium Grid 2 Accent 3" w:semiHidden="0" w:uiPriority="68" w:unhideWhenUsed="0"/>
-    <w:lsdException w:name="Medium Grid 3 Accent 3" w:semiHidden="0" w:uiPriority="69" w:unhideWhenUsed="0"/>
-    <w:lsdException w:name="Dark List Accent 3" w:semiHidden="0" w:uiPriority="70" w:unhideWhenUsed="0"/>
-    <w:lsdException w:name="Colorful Shading Accent 3" w:semiHidden="0" w:uiPriority="71" w:unhideWhenUsed="0"/>
-    <w:lsdException w:name="Colorful List Accent 3" w:semiHidden="0" w:uiPriority="72" w:unhideWhenUsed="0"/>
-    <w:lsdException w:name="Colorful Grid Accent 3" w:semiHidden="0" w:uiPriority="73" w:unhideWhenUsed="0"/>
-    <w:lsdException w:name="Light Shading Accent 4" w:semiHidden="0" w:uiPriority="60" w:unhideWhenUsed="0"/>
-    <w:lsdException w:name="Light List Accent 4" w:semiHidden="0" w:uiPriority="61" w:unhideWhenUsed="0"/>
-    <w:lsdException w:name="Light Grid Accent 4" w:semiHidden="0" w:uiPriority="62" w:unhideWhenUsed="0"/>
-    <w:lsdException w:name="Medium Shading 1 Accent 4" w:semiHidden="0" w:uiPriority="63" w:unhideWhenUsed="0"/>
-    <w:lsdException w:name="Medium Shading 2 Accent 4" w:semiHidden="0" w:uiPriority="64" w:unhideWhenUsed="0"/>
-    <w:lsdException w:name="Medium List 1 Accent 4" w:semiHidden="0" w:uiPriority="65" w:unhideWhenUsed="0"/>
-    <w:lsdException w:name="Medium List 2 Accent 4" w:semiHidden="0" w:uiPriority="66" w:unhideWhenUsed="0"/>
-    <w:lsdException w:name="Medium Grid 1 Accent 4" w:semiHidden="0" w:uiPriority="67" w:unhideWhenUsed="0"/>
-    <w:lsdException w:name="Medium Grid 2 Accent 4" w:semiHidden="0" w:uiPriority="68" w:unhideWhenUsed="0"/>
-    <w:lsdException w:name="Medium Grid 3 Accent 4" w:semiHidden="0" w:uiPriority="69" w:unhideWhenUsed="0"/>
-    <w:lsdException w:name="Dark List Accent 4" w:semiHidden="0" w:uiPriority="70" w:unhideWhenUsed="0"/>
-    <w:lsdException w:name="Colorful Shading Accent 4" w:semiHidden="0" w:uiPriority="71" w:unhideWhenUsed="0"/>
-    <w:lsdException w:name="Colorful List Accent 4" w:semiHidden="0" w:uiPriority="72" w:unhideWhenUsed="0"/>
-    <w:lsdException w:name="Colorful Grid Accent 4" w:semiHidden="0" w:uiPriority="73" w:unhideWhenUsed="0"/>
-    <w:lsdException w:name="Light Shading Accent 5" w:semiHidden="0" w:uiPriority="60" w:unhideWhenUsed="0"/>
-    <w:lsdException w:name="Light List Accent 5" w:semiHidden="0" w:uiPriority="61" w:unhideWhenUsed="0"/>
-    <w:lsdException w:name="Light Grid Accent 5" w:semiHidden="0" w:uiPriority="62" w:unhideWhenUsed="0"/>
-    <w:lsdException w:name="Medium Shading 1 Accent 5" w:semiHidden="0" w:uiPriority="63" w:unhideWhenUsed="0"/>
-    <w:lsdException w:name="Medium Shading 2 Accent 5" w:semiHidden="0" w:uiPriority="64" w:unhideWhenUsed="0"/>
-    <w:lsdException w:name="Medium List 1 Accent 5" w:semiHidden="0" w:uiPriority="65" w:unhideWhenUsed="0"/>
-    <w:lsdException w:name="Medium List 2 Accent 5" w:semiHidden="0" w:uiPriority="66" w:unhideWhenUsed="0"/>
-    <w:lsdException w:name="Medium Grid 1 Accent 5" w:semiHidden="0" w:uiPriority="67" w:unhideWhenUsed="0"/>
-    <w:lsdException w:name="Medium Grid 2 Accent 5" w:semiHidden="0" w:uiPriority="68" w:unhideWhenUsed="0"/>
-    <w:lsdException w:name="Medium Grid 3 Accent 5" w:semiHidden="0" w:uiPriority="69" w:unhideWhenUsed="0"/>
-    <w:lsdException w:name="Dark List Accent 5" w:semiHidden="0" w:uiPriority="70" w:unhideWhenUsed="0"/>
-    <w:lsdException w:name="Colorful Shading Accent 5" w:semiHidden="0" w:uiPriority="71" w:unhideWhenUsed="0"/>
-    <w:lsdException w:name="Colorful List Accent 5" w:semiHidden="0" w:uiPriority="72" w:unhideWhenUsed="0"/>
-    <w:lsdException w:name="Colorful Grid Accent 5" w:semiHidden="0" w:uiPriority="73" w:unhideWhenUsed="0"/>
-    <w:lsdException w:name="Light Shading Accent 6" w:semiHidden="0" w:uiPriority="60" w:unhideWhenUsed="0"/>
-    <w:lsdException w:name="Light List Accent 6" w:semiHidden="0" w:uiPriority="61" w:unhideWhenUsed="0"/>
-    <w:lsdException w:name="Light Grid Accent 6" w:semiHidden="0" w:uiPriority="62" w:unhideWhenUsed="0"/>
-    <w:lsdException w:name="Medium Shading 1 Accent 6" w:semiHidden="0" w:uiPriority="63" w:unhideWhenUsed="0"/>
-    <w:lsdException w:name="Medium Shading 2 Accent 6" w:semiHidden="0" w:uiPriority="64" w:unhideWhenUsed="0"/>
-    <w:lsdException w:name="Medium List 1 Accent 6" w:semiHidden="0" w:uiPriority="65" w:unhideWhenUsed="0"/>
-    <w:lsdException w:name="Medium List 2 Accent 6" w:semiHidden="0" w:uiPriority="66" w:unhideWhenUsed="0"/>
-    <w:lsdException w:name="Medium Grid 1 Accent 6" w:semiHidden="0" w:uiPriority="67" w:unhideWhenUsed="0"/>
-    <w:lsdException w:name="Medium Grid 2 Accent 6" w:semiHidden="0" w:uiPriority="68" w:unhideWhenUsed="0"/>
-    <w:lsdException w:name="Medium Grid 3 Accent 6" w:semiHidden="0" w:uiPriority="69" w:unhideWhenUsed="0"/>
-    <w:lsdException w:name="Dark List Accent 6" w:semiHidden="0" w:uiPriority="70" w:unhideWhenUsed="0"/>
-    <w:lsdException w:name="Colorful Shading Accent 6" w:semiHidden="0" w:uiPriority="71" w:unhideWhenUsed="0"/>
-    <w:lsdException w:name="Colorful List Accent 6" w:semiHidden="0" w:uiPriority="72" w:unhideWhenUsed="0"/>
-    <w:lsdException w:name="Colorful Grid Accent 6" w:semiHidden="0" w:uiPriority="73" w:unhideWhenUsed="0"/>
-    <w:lsdException w:name="Subtle Emphasis" w:semiHidden="0" w:uiPriority="19" w:unhideWhenUsed="0" w:qFormat="1"/>
-    <w:lsdException w:name="Intense Emphasis" w:semiHidden="0" w:uiPriority="21" w:unhideWhenUsed="0" w:qFormat="1"/>
-    <w:lsdException w:name="Subtle Reference" w:semiHidden="0" w:uiPriority="31" w:unhideWhenUsed="0" w:qFormat="1"/>
-    <w:lsdException w:name="Intense Reference" w:semiHidden="0" w:uiPriority="32" w:unhideWhenUsed="0" w:qFormat="1"/>
-    <w:lsdException w:name="Book Title" w:semiHidden="0" w:uiPriority="33" w:unhideWhenUsed="0" w:qFormat="1"/>
-    <w:lsdException w:name="Bibliography" w:uiPriority="37"/>
-    <w:lsdException w:name="TOC Heading" w:uiPriority="39" w:qFormat="1"/>
-  </w:latentStyles>
-  <w:style w:type="paragraph" w:default="1" w:styleId="Normal">
-    <w:name w:val="Normal"/>
-    <w:qFormat/>
-    <w:pPr>
-      <w:widowControl w:val="0"/>
-      <w:spacing w:line="240" w:lineRule="atLeast"/>
-    </w:pPr>
-    <w:rPr>
-      <w:lang w:val="en-US" w:eastAsia="en-US"/>
-    </w:rPr>
-  </w:style>
-  <w:style w:type="paragraph" w:styleId="Ttulo1">
-    <w:name w:val="heading 1"/>
-    <w:basedOn w:val="Normal"/>
-    <w:next w:val="Normal"/>
-    <w:qFormat/>
-    <w:pPr>
-      <w:keepNext/>
-      <w:numPr>
-        <w:numId w:val="1"/>
-      </w:numPr>
-      <w:spacing w:before="120" w:after="60"/>
-      <w:ind w:left="720" w:hanging="720"/>
-      <w:outlineLvl w:val="0"/>
-    </w:pPr>
-    <w:rPr>
-      <w:rFonts w:ascii="Arial" w:hAnsi="Arial"/>
-      <w:b/>
-      <w:sz w:val="24"/>
-    </w:rPr>
-  </w:style>
-  <w:style w:type="paragraph" w:styleId="Ttulo2">
-    <w:name w:val="heading 2"/>
-    <w:basedOn w:val="Ttulo1"/>
-    <w:next w:val="Normal"/>
-    <w:qFormat/>
-    <w:pPr>
-      <w:numPr>
-        <w:ilvl w:val="1"/>
-      </w:numPr>
-      <w:outlineLvl w:val="1"/>
-    </w:pPr>
-    <w:rPr>
-      <w:sz w:val="20"/>
-    </w:rPr>
-  </w:style>
-  <w:style w:type="paragraph" w:styleId="Ttulo3">
-    <w:name w:val="heading 3"/>
-    <w:basedOn w:val="Ttulo1"/>
-    <w:next w:val="Normal"/>
-    <w:qFormat/>
-    <w:pPr>
-      <w:numPr>
-        <w:ilvl w:val="2"/>
-      </w:numPr>
-      <w:outlineLvl w:val="2"/>
-    </w:pPr>
-    <w:rPr>
-      <w:b w:val="0"/>
-      <w:i/>
-      <w:sz w:val="20"/>
-    </w:rPr>
-  </w:style>
-  <w:style w:type="paragraph" w:styleId="Ttulo4">
-    <w:name w:val="heading 4"/>
-    <w:basedOn w:val="Ttulo1"/>
-    <w:next w:val="Normal"/>
-    <w:qFormat/>
-    <w:pPr>
-      <w:numPr>
-        <w:ilvl w:val="3"/>
-      </w:numPr>
-      <w:outlineLvl w:val="3"/>
-    </w:pPr>
-    <w:rPr>
-      <w:b w:val="0"/>
-      <w:sz w:val="20"/>
-    </w:rPr>
-  </w:style>
-  <w:style w:type="paragraph" w:styleId="Ttulo5">
-    <w:name w:val="heading 5"/>
-    <w:basedOn w:val="Normal"/>
-    <w:next w:val="Normal"/>
-    <w:qFormat/>
-    <w:pPr>
-      <w:numPr>
-        <w:ilvl w:val="4"/>
-        <w:numId w:val="1"/>
-      </w:numPr>
-      <w:spacing w:before="240" w:after="60"/>
-      <w:ind w:left="2880"/>
-      <w:outlineLvl w:val="4"/>
-    </w:pPr>
-    <w:rPr>
-      <w:sz w:val="22"/>
-    </w:rPr>
-  </w:style>
-  <w:style w:type="paragraph" w:styleId="Ttulo6">
-    <w:name w:val="heading 6"/>
-    <w:basedOn w:val="Normal"/>
-    <w:next w:val="Normal"/>
-    <w:qFormat/>
-    <w:pPr>
-      <w:numPr>
-        <w:ilvl w:val="5"/>
-        <w:numId w:val="1"/>
-      </w:numPr>
-      <w:spacing w:before="240" w:after="60"/>
-      <w:ind w:left="2880"/>
-      <w:outlineLvl w:val="5"/>
-    </w:pPr>
-    <w:rPr>
-      <w:i/>
-      <w:sz w:val="22"/>
-    </w:rPr>
-  </w:style>
-  <w:style w:type="paragraph" w:styleId="Ttulo7">
-    <w:name w:val="heading 7"/>
-    <w:basedOn w:val="Normal"/>
-    <w:next w:val="Normal"/>
-    <w:qFormat/>
-    <w:pPr>
-      <w:numPr>
-        <w:ilvl w:val="6"/>
-        <w:numId w:val="1"/>
-      </w:numPr>
-      <w:spacing w:before="240" w:after="60"/>
-      <w:ind w:left="2880"/>
-      <w:outlineLvl w:val="6"/>
-    </w:pPr>
-  </w:style>
-  <w:style w:type="paragraph" w:styleId="Ttulo8">
-    <w:name w:val="heading 8"/>
-    <w:basedOn w:val="Normal"/>
-    <w:next w:val="Normal"/>
-    <w:qFormat/>
-    <w:pPr>
-      <w:numPr>
-        <w:ilvl w:val="7"/>
-        <w:numId w:val="1"/>
-      </w:numPr>
-      <w:spacing w:before="240" w:after="60"/>
-      <w:ind w:left="2880"/>
-      <w:outlineLvl w:val="7"/>
-    </w:pPr>
-    <w:rPr>
-      <w:i/>
-    </w:rPr>
-  </w:style>
-  <w:style w:type="paragraph" w:styleId="Ttulo9">
-    <w:name w:val="heading 9"/>
-    <w:basedOn w:val="Normal"/>
-    <w:next w:val="Normal"/>
-    <w:qFormat/>
-    <w:pPr>
-      <w:numPr>
-        <w:ilvl w:val="8"/>
-        <w:numId w:val="1"/>
-      </w:numPr>
-      <w:spacing w:before="240" w:after="60"/>
-      <w:ind w:left="2880"/>
-      <w:outlineLvl w:val="8"/>
-    </w:pPr>
-    <w:rPr>
-      <w:b/>
-      <w:i/>
-      <w:sz w:val="18"/>
-    </w:rPr>
-  </w:style>
-  <w:style w:type="character" w:default="1" w:styleId="Fontepargpadro">
-    <w:name w:val="Default Paragraph Font"/>
-    <w:uiPriority w:val="1"/>
-    <w:semiHidden/>
-    <w:unhideWhenUsed/>
-  </w:style>
-  <w:style w:type="table" w:default="1" w:styleId="Tabelanormal">
-    <w:name w:val="Normal Table"/>
-    <w:uiPriority w:val="99"/>
-    <w:semiHidden/>
-    <w:unhideWhenUsed/>
-    <w:tblPr>
-      <w:tblInd w:w="0" w:type="dxa"/>
-      <w:tblCellMar>
-        <w:top w:w="0" w:type="dxa"/>
-        <w:left w:w="108" w:type="dxa"/>
-        <w:bottom w:w="0" w:type="dxa"/>
-        <w:right w:w="108" w:type="dxa"/>
-      </w:tblCellMar>
-    </w:tblPr>
-  </w:style>
-  <w:style w:type="numbering" w:default="1" w:styleId="Semlista">
-    <w:name w:val="No List"/>
-    <w:uiPriority w:val="99"/>
-    <w:semiHidden/>
-    <w:unhideWhenUsed/>
-  </w:style>
-  <w:style w:type="paragraph" w:customStyle="1" w:styleId="Paragraph2">
-    <w:name w:val="Paragraph2"/>
-    <w:basedOn w:val="Normal"/>
-    <w:pPr>
-      <w:spacing w:before="80"/>
-      <w:ind w:left="720"/>
-      <w:jc w:val="both"/>
-    </w:pPr>
-    <w:rPr>
-      <w:color w:val="000000"/>
-      <w:lang w:val="en-AU"/>
-    </w:rPr>
-  </w:style>
-  <w:style w:type="paragraph" w:styleId="Ttulo">
-    <w:name w:val="Title"/>
-    <w:basedOn w:val="Normal"/>
-    <w:next w:val="Normal"/>
-    <w:qFormat/>
-    <w:pPr>
-      <w:spacing w:line="240" w:lineRule="auto"/>
-      <w:jc w:val="center"/>
-    </w:pPr>
-    <w:rPr>
-      <w:rFonts w:ascii="Arial" w:hAnsi="Arial"/>
-      <w:b/>
-      <w:sz w:val="36"/>
-    </w:rPr>
-  </w:style>
-  <w:style w:type="paragraph" w:styleId="Subttulo">
-    <w:name w:val="Subtitle"/>
-    <w:basedOn w:val="Normal"/>
-    <w:qFormat/>
-    <w:pPr>
-      <w:spacing w:after="60"/>
-      <w:jc w:val="center"/>
-    </w:pPr>
-    <w:rPr>
-      <w:rFonts w:ascii="Arial" w:hAnsi="Arial"/>
-      <w:i/>
-      <w:sz w:val="36"/>
-      <w:lang w:val="en-AU"/>
-    </w:rPr>
-  </w:style>
-  <w:style w:type="paragraph" w:styleId="Recuonormal">
-    <w:name w:val="Normal Indent"/>
-    <w:basedOn w:val="Normal"/>
-    <w:semiHidden/>
-    <w:pPr>
-      <w:ind w:left="900" w:hanging="900"/>
-    </w:pPr>
-  </w:style>
-  <w:style w:type="paragraph" w:styleId="Sumrio1">
-    <w:name w:val="toc 1"/>
-    <w:basedOn w:val="Normal"/>
-    <w:next w:val="Normal"/>
-    <w:semiHidden/>
-    <w:pPr>
-      <w:tabs>
-        <w:tab w:val="right" w:pos="9360"/>
-      </w:tabs>
-      <w:spacing w:before="240" w:after="60"/>
-      <w:ind w:right="720"/>
-    </w:pPr>
-  </w:style>
-  <w:style w:type="paragraph" w:styleId="Sumrio2">
-    <w:name w:val="toc 2"/>
-    <w:basedOn w:val="Normal"/>
-    <w:next w:val="Normal"/>
-    <w:semiHidden/>
-    <w:pPr>
-      <w:tabs>
-        <w:tab w:val="right" w:pos="9360"/>
-      </w:tabs>
-      <w:ind w:left="432" w:right="720"/>
-    </w:pPr>
-  </w:style>
-  <w:style w:type="paragraph" w:styleId="Sumrio3">
-    <w:name w:val="toc 3"/>
-    <w:basedOn w:val="Normal"/>
-    <w:next w:val="Normal"/>
-    <w:semiHidden/>
-    <w:pPr>
-      <w:tabs>
-        <w:tab w:val="left" w:pos="1440"/>
-        <w:tab w:val="right" w:pos="9360"/>
-      </w:tabs>
-      <w:ind w:left="864"/>
-    </w:pPr>
-  </w:style>
-  <w:style w:type="paragraph" w:styleId="Cabealho">
-    <w:name w:val="header"/>
-    <w:basedOn w:val="Normal"/>
-    <w:semiHidden/>
-    <w:pPr>
-      <w:tabs>
-        <w:tab w:val="center" w:pos="4320"/>
-        <w:tab w:val="right" w:pos="8640"/>
-      </w:tabs>
-    </w:pPr>
-  </w:style>
-  <w:style w:type="paragraph" w:styleId="Rodap">
-    <w:name w:val="footer"/>
-    <w:basedOn w:val="Normal"/>
-    <w:semiHidden/>
-    <w:pPr>
-      <w:tabs>
-        <w:tab w:val="center" w:pos="4320"/>
-        <w:tab w:val="right" w:pos="8640"/>
-      </w:tabs>
-    </w:pPr>
-  </w:style>
-  <w:style w:type="character" w:styleId="Nmerodepgina">
-    <w:name w:val="page number"/>
-    <w:basedOn w:val="Fontepargpadro"/>
-    <w:semiHidden/>
-  </w:style>
-  <w:style w:type="paragraph" w:customStyle="1" w:styleId="Bullet2">
-    <w:name w:val="Bullet2"/>
-    <w:basedOn w:val="Normal"/>
-    <w:pPr>
-      <w:ind w:left="1440" w:hanging="360"/>
-    </w:pPr>
-    <w:rPr>
-      <w:color w:val="000080"/>
-    </w:rPr>
-  </w:style>
-  <w:style w:type="paragraph" w:customStyle="1" w:styleId="Paragraph1">
-    <w:name w:val="Paragraph1"/>
-    <w:basedOn w:val="Normal"/>
-    <w:pPr>
-      <w:spacing w:before="80" w:line="240" w:lineRule="auto"/>
-      <w:jc w:val="both"/>
-    </w:pPr>
-  </w:style>
-  <w:style w:type="paragraph" w:customStyle="1" w:styleId="Tabletext">
-    <w:name w:val="Tabletext"/>
-    <w:basedOn w:val="Normal"/>
-    <w:pPr>
-      <w:keepLines/>
-      <w:spacing w:after="120"/>
-    </w:pPr>
-  </w:style>
-  <w:style w:type="paragraph" w:styleId="Corpodetexto">
-    <w:name w:val="Body Text"/>
-    <w:basedOn w:val="Normal"/>
-    <w:semiHidden/>
-    <w:pPr>
-      <w:keepLines/>
-      <w:spacing w:after="120"/>
-      <w:ind w:left="720"/>
-    </w:pPr>
-  </w:style>
-  <w:style w:type="paragraph" w:customStyle="1" w:styleId="Paragraph3">
-    <w:name w:val="Paragraph3"/>
-    <w:basedOn w:val="Normal"/>
-    <w:pPr>
-      <w:spacing w:before="80" w:line="240" w:lineRule="auto"/>
-      <w:ind w:left="1530"/>
-      <w:jc w:val="both"/>
-    </w:pPr>
-  </w:style>
-  <w:style w:type="paragraph" w:customStyle="1" w:styleId="Bullet1">
-    <w:name w:val="Bullet1"/>
-    <w:basedOn w:val="Normal"/>
-    <w:pPr>
-      <w:ind w:left="720" w:hanging="432"/>
-    </w:pPr>
-  </w:style>
-  <w:style w:type="character" w:styleId="Refdenotaderodap">
-    <w:name w:val="footnote reference"/>
-    <w:basedOn w:val="Fontepargpadro"/>
-    <w:semiHidden/>
-    <w:rPr>
-      <w:sz w:val="20"/>
-      <w:vertAlign w:val="superscript"/>
-    </w:rPr>
-  </w:style>
-  <w:style w:type="paragraph" w:styleId="Textodenotaderodap">
-    <w:name w:val="footnote text"/>
-    <w:basedOn w:val="Normal"/>
-    <w:semiHidden/>
-    <w:pPr>
-      <w:keepNext/>
-      <w:keepLines/>
-      <w:pBdr>
-        <w:bottom w:val="single" w:sz="6" w:space="0" w:color="000000"/>
-      </w:pBdr>
-      <w:spacing w:before="40" w:after="40"/>
-      <w:ind w:left="360" w:hanging="360"/>
-    </w:pPr>
-    <w:rPr>
-      <w:rFonts w:ascii="Helvetica" w:hAnsi="Helvetica"/>
-      <w:sz w:val="16"/>
-    </w:rPr>
-  </w:style>
-  <w:style w:type="paragraph" w:styleId="MapadoDocumento">
-    <w:name w:val="Document Map"/>
-    <w:basedOn w:val="Normal"/>
-    <w:semiHidden/>
-    <w:pPr>
-      <w:shd w:val="clear" w:color="auto" w:fill="000080"/>
-    </w:pPr>
-    <w:rPr>
-      <w:rFonts w:ascii="Tahoma" w:hAnsi="Tahoma"/>
-    </w:rPr>
-  </w:style>
-  <w:style w:type="paragraph" w:customStyle="1" w:styleId="Paragraph4">
-    <w:name w:val="Paragraph4"/>
-    <w:basedOn w:val="Normal"/>
-    <w:pPr>
-      <w:spacing w:before="80" w:line="240" w:lineRule="auto"/>
-      <w:ind w:left="2250"/>
-      <w:jc w:val="both"/>
-    </w:pPr>
-  </w:style>
-  <w:style w:type="paragraph" w:styleId="Sumrio4">
-    <w:name w:val="toc 4"/>
-    <w:basedOn w:val="Normal"/>
-    <w:next w:val="Normal"/>
-    <w:semiHidden/>
-    <w:pPr>
-      <w:ind w:left="600"/>
-    </w:pPr>
-  </w:style>
-  <w:style w:type="paragraph" w:styleId="Sumrio5">
-    <w:name w:val="toc 5"/>
-    <w:basedOn w:val="Normal"/>
-    <w:next w:val="Normal"/>
-    <w:semiHidden/>
-    <w:pPr>
-      <w:ind w:left="800"/>
-    </w:pPr>
-  </w:style>
-  <w:style w:type="paragraph" w:styleId="Sumrio6">
-    <w:name w:val="toc 6"/>
-    <w:basedOn w:val="Normal"/>
-    <w:next w:val="Normal"/>
-    <w:semiHidden/>
-    <w:pPr>
-      <w:ind w:left="1000"/>
-    </w:pPr>
-  </w:style>
-  <w:style w:type="paragraph" w:styleId="Sumrio7">
-    <w:name w:val="toc 7"/>
-    <w:basedOn w:val="Normal"/>
-    <w:next w:val="Normal"/>
-    <w:semiHidden/>
-    <w:pPr>
-      <w:ind w:left="1200"/>
-    </w:pPr>
-  </w:style>
-  <w:style w:type="paragraph" w:styleId="Sumrio8">
-    <w:name w:val="toc 8"/>
-    <w:basedOn w:val="Normal"/>
-    <w:next w:val="Normal"/>
-    <w:semiHidden/>
-    <w:pPr>
-      <w:ind w:left="1400"/>
-    </w:pPr>
-  </w:style>
-  <w:style w:type="paragraph" w:styleId="Sumrio9">
-    <w:name w:val="toc 9"/>
-    <w:basedOn w:val="Normal"/>
-    <w:next w:val="Normal"/>
-    <w:semiHidden/>
-    <w:pPr>
-      <w:ind w:left="1600"/>
-    </w:pPr>
-  </w:style>
-  <w:style w:type="paragraph" w:customStyle="1" w:styleId="MainTitle">
-    <w:name w:val="Main Title"/>
-    <w:basedOn w:val="Normal"/>
-    <w:pPr>
-      <w:spacing w:before="480" w:after="60" w:line="240" w:lineRule="auto"/>
-      <w:jc w:val="center"/>
-    </w:pPr>
-    <w:rPr>
-      <w:rFonts w:ascii="Arial" w:hAnsi="Arial"/>
-      <w:b/>
-      <w:kern w:val="28"/>
-      <w:sz w:val="32"/>
-    </w:rPr>
-  </w:style>
-  <w:style w:type="paragraph" w:styleId="Corpodetexto2">
-    <w:name w:val="Body Text 2"/>
-    <w:basedOn w:val="Normal"/>
-    <w:semiHidden/>
-    <w:rPr>
-      <w:i/>
-      <w:color w:val="0000FF"/>
-    </w:rPr>
-  </w:style>
-  <w:style w:type="paragraph" w:styleId="Recuodecorpodetexto">
-    <w:name w:val="Body Text Indent"/>
-    <w:basedOn w:val="Normal"/>
-    <w:semiHidden/>
-    <w:pPr>
-      <w:ind w:left="720"/>
-    </w:pPr>
-    <w:rPr>
-      <w:i/>
-      <w:color w:val="0000FF"/>
-      <w:u w:val="single"/>
-    </w:rPr>
-  </w:style>
-  <w:style w:type="paragraph" w:customStyle="1" w:styleId="Body">
-    <w:name w:val="Body"/>
-    <w:basedOn w:val="Normal"/>
-    <w:pPr>
-      <w:widowControl/>
-      <w:spacing w:before="120" w:line="240" w:lineRule="auto"/>
-      <w:jc w:val="both"/>
-    </w:pPr>
-    <w:rPr>
-      <w:rFonts w:ascii="Book Antiqua" w:hAnsi="Book Antiqua"/>
-    </w:rPr>
-  </w:style>
-  <w:style w:type="paragraph" w:customStyle="1" w:styleId="Bullet">
-    <w:name w:val="Bullet"/>
-    <w:basedOn w:val="Normal"/>
-    <w:pPr>
-      <w:widowControl/>
-      <w:tabs>
-        <w:tab w:val="num" w:pos="360"/>
-        <w:tab w:val="left" w:pos="720"/>
-      </w:tabs>
-      <w:spacing w:before="120" w:line="240" w:lineRule="auto"/>
-      <w:ind w:left="720" w:right="360"/>
-      <w:jc w:val="both"/>
-    </w:pPr>
-    <w:rPr>
-      <w:rFonts w:ascii="Book Antiqua" w:hAnsi="Book Antiqua"/>
-    </w:rPr>
-  </w:style>
-  <w:style w:type="paragraph" w:customStyle="1" w:styleId="InfoBlue">
-    <w:name w:val="InfoBlue"/>
-    <w:basedOn w:val="Normal"/>
-    <w:next w:val="Corpodetexto"/>
-    <w:autoRedefine/>
-    <w:pPr>
-      <w:widowControl/>
-      <w:tabs>
-        <w:tab w:val="left" w:pos="540"/>
-        <w:tab w:val="left" w:pos="1260"/>
-      </w:tabs>
-      <w:spacing w:after="120"/>
-    </w:pPr>
-    <w:rPr>
-      <w:rFonts w:ascii="Times" w:hAnsi="Times"/>
-      <w:i/>
-      <w:color w:val="0000FF"/>
-    </w:rPr>
-  </w:style>
-  <w:style w:type="character" w:styleId="Hyperlink">
-    <w:name w:val="Hyperlink"/>
-    <w:basedOn w:val="Fontepargpadro"/>
-    <w:semiHidden/>
-    <w:rPr>
-      <w:color w:val="0000FF"/>
-      <w:u w:val="single"/>
-    </w:rPr>
-  </w:style>
-  <w:style w:type="paragraph" w:customStyle="1" w:styleId="infoblue0">
-    <w:name w:val="infoblue"/>
-    <w:basedOn w:val="Normal"/>
-    <w:pPr>
-      <w:widowControl/>
-      <w:spacing w:before="100" w:beforeAutospacing="1" w:after="100" w:afterAutospacing="1" w:line="240" w:lineRule="auto"/>
-    </w:pPr>
-    <w:rPr>
-      <w:sz w:val="24"/>
-      <w:szCs w:val="24"/>
-    </w:rPr>
-  </w:style>
-  <w:style w:type="paragraph" w:styleId="Corpodetexto3">
-    <w:name w:val="Body Text 3"/>
-    <w:basedOn w:val="Normal"/>
-    <w:semiHidden/>
-    <w:rPr>
-      <w:i/>
-      <w:iCs/>
-      <w:color w:val="0000FF"/>
-      <w:sz w:val="18"/>
-    </w:rPr>
-  </w:style>
-  <w:style w:type="paragraph" w:styleId="Textodebalo">
-    <w:name w:val="Balloon Text"/>
-    <w:basedOn w:val="Normal"/>
-    <w:link w:val="TextodebaloChar"/>
-    <w:uiPriority w:val="99"/>
-    <w:semiHidden/>
-    <w:unhideWhenUsed/>
-    <w:rsid w:val="002B4085"/>
-    <w:pPr>
-      <w:spacing w:line="240" w:lineRule="auto"/>
-    </w:pPr>
-    <w:rPr>
-      <w:rFonts w:ascii="Tahoma" w:hAnsi="Tahoma" w:cs="Tahoma"/>
-      <w:sz w:val="16"/>
-      <w:szCs w:val="16"/>
-    </w:rPr>
-  </w:style>
-  <w:style w:type="character" w:customStyle="1" w:styleId="TextodebaloChar">
-    <w:name w:val="Texto de balão Char"/>
-    <w:basedOn w:val="Fontepargpadro"/>
-    <w:link w:val="Textodebalo"/>
-    <w:uiPriority w:val="99"/>
-    <w:semiHidden/>
-    <w:rsid w:val="002B4085"/>
-    <w:rPr>
-      <w:rFonts w:ascii="Tahoma" w:hAnsi="Tahoma" w:cs="Tahoma"/>
-      <w:sz w:val="16"/>
-      <w:szCs w:val="16"/>
-      <w:lang w:val="en-US" w:eastAsia="en-US"/>
-    </w:rPr>
-  </w:style>
-  <w:style w:type="table" w:styleId="Tabelacomgrade">
-    <w:name w:val="Table Grid"/>
-    <w:basedOn w:val="Tabelanormal"/>
-    <w:rsid w:val="00035B7E"/>
-    <w:tblPr>
-      <w:tblInd w:w="0" w:type="dxa"/>
-      <w:tblBorders>
-        <w:top w:val="single" w:sz="4" w:space="0" w:color="auto"/>
-        <w:left w:val="single" w:sz="4" w:space="0" w:color="auto"/>
-        <w:bottom w:val="single" w:sz="4" w:space="0" w:color="auto"/>
-        <w:right w:val="single" w:sz="4" w:space="0" w:color="auto"/>
-        <w:insideH w:val="single" w:sz="4" w:space="0" w:color="auto"/>
-        <w:insideV w:val="single" w:sz="4" w:space="0" w:color="auto"/>
-      </w:tblBorders>
-      <w:tblCellMar>
-        <w:top w:w="0" w:type="dxa"/>
-        <w:left w:w="108" w:type="dxa"/>
-        <w:bottom w:w="0" w:type="dxa"/>
-        <w:right w:w="108" w:type="dxa"/>
-      </w:tblCellMar>
-    </w:tblPr>
-  </w:style>
-</w:styles>
-</file>
-
-<file path=word/stylesWithEffects.xml><?xml version="1.0" encoding="utf-8"?>
-<w:styles xmlns:wpc="http://schemas.microsoft.com/office/word/2010/wordprocessingCanvas" xmlns:mc="http://schemas.openxmlformats.org/markup-compatibility/2006" xmlns:o="urn:schemas-microsoft-com:office:office" xmlns:r="http://schemas.openxmlformats.org/officeDocument/2006/relationships" xmlns:m="http://schemas.openxmlformats.org/officeDocument/2006/math" xmlns:v="urn:schemas-microsoft-com:vml" xmlns:wp14="http://schemas.microsoft.com/office/word/2010/wordprocessingDrawing" xmlns:wp="http://schemas.openxmlformats.org/drawingml/2006/wordprocessingDrawing" xmlns:w10="urn:schemas-microsoft-com:office:word" xmlns:w="http://schemas.openxmlformats.org/wordprocessingml/2006/main" xmlns:w14="http://schemas.microsoft.com/office/word/2010/wordml" xmlns:wpg="http://schemas.microsoft.com/office/word/2010/wordprocessingGroup" xmlns:wpi="http://schemas.microsoft.com/office/word/2010/wordprocessingInk" xmlns:wne="http://schemas.microsoft.com/office/word/2006/wordml" xmlns:wps="http://schemas.microsoft.com/office/word/2010/wordprocessingShape" mc:Ignorable="w14 wp14">
-  <w:docDefaults>
-    <w:rPrDefault>
-      <w:rPr>
-        <w:rFonts w:ascii="Times New Roman" w:eastAsia="Times New Roman" w:hAnsi="Times New Roman" w:cs="Times New Roman"/>
-        <w:lang w:val="pt-BR" w:eastAsia="pt-BR" w:bidi="ar-SA"/>
-      </w:rPr>
-    </w:rPrDefault>
-    <w:pPrDefault/>
-  </w:docDefaults>
-  <w:latentStyles w:defLockedState="0" w:defUIPriority="99" w:defSemiHidden="1" w:defUnhideWhenUsed="1" w:defQFormat="0" w:count="267">
-    <w:lsdException w:name="Normal" w:semiHidden="0" w:uiPriority="0" w:unhideWhenUsed="0" w:qFormat="1"/>
-    <w:lsdException w:name="heading 1" w:semiHidden="0" w:uiPriority="9" w:unhideWhenUsed="0" w:qFormat="1"/>
-    <w:lsdException w:name="heading 2" w:semiHidden="0" w:uiPriority="9" w:unhideWhenUsed="0" w:qFormat="1"/>
-    <w:lsdException w:name="heading 3" w:semiHidden="0" w:uiPriority="9" w:unhideWhenUsed="0" w:qFormat="1"/>
-    <w:lsdException w:name="heading 4" w:semiHidden="0" w:uiPriority="9" w:unhideWhenUsed="0" w:qFormat="1"/>
-    <w:lsdException w:name="heading 5" w:semiHidden="0" w:uiPriority="9" w:unhideWhenUsed="0" w:qFormat="1"/>
-    <w:lsdException w:name="heading 6" w:semiHidden="0" w:uiPriority="9" w:unhideWhenUsed="0" w:qFormat="1"/>
-    <w:lsdException w:name="heading 7" w:semiHidden="0" w:uiPriority="9" w:unhideWhenUsed="0" w:qFormat="1"/>
-    <w:lsdException w:name="heading 8" w:semiHidden="0" w:uiPriority="9" w:unhideWhenUsed="0" w:qFormat="1"/>
-    <w:lsdException w:name="heading 9" w:semiHidden="0" w:uiPriority="9" w:unhideWhenUsed="0" w:qFormat="1"/>
-    <w:lsdException w:name="toc 1" w:uiPriority="39"/>
-    <w:lsdException w:name="toc 2" w:uiPriority="39"/>
-    <w:lsdException w:name="toc 3" w:uiPriority="39"/>
-    <w:lsdException w:name="toc 4" w:uiPriority="39"/>
-    <w:lsdException w:name="toc 5" w:uiPriority="39"/>
-    <w:lsdException w:name="toc 6" w:uiPriority="39"/>
-    <w:lsdException w:name="toc 7" w:uiPriority="39"/>
-    <w:lsdException w:name="toc 8" w:uiPriority="39"/>
-    <w:lsdException w:name="toc 9" w:uiPriority="39"/>
-    <w:lsdException w:name="caption" w:uiPriority="35" w:qFormat="1"/>
-    <w:lsdException w:name="Title" w:semiHidden="0" w:uiPriority="10" w:unhideWhenUsed="0" w:qFormat="1"/>
-    <w:lsdException w:name="Default Paragraph Font" w:uiPriority="1"/>
-    <w:lsdException w:name="Subtitle" w:semiHidden="0" w:uiPriority="11" w:unhideWhenUsed="0" w:qFormat="1"/>
-    <w:lsdException w:name="Strong" w:semiHidden="0" w:uiPriority="22" w:unhideWhenUsed="0" w:qFormat="1"/>
-    <w:lsdException w:name="Emphasis" w:semiHidden="0" w:uiPriority="20" w:unhideWhenUsed="0" w:qFormat="1"/>
-    <w:lsdException w:name="Table Grid" w:semiHidden="0" w:uiPriority="0" w:unhideWhenUsed="0"/>
-    <w:lsdException w:name="Placeholder Text" w:unhideWhenUsed="0"/>
-    <w:lsdException w:name="No Spacing" w:semiHidden="0" w:uiPriority="1" w:unhideWhenUsed="0" w:qFormat="1"/>
-    <w:lsdException w:name="Light Shading" w:semiHidden="0" w:uiPriority="60" w:unhideWhenUsed="0"/>
-    <w:lsdException w:name="Light List" w:semiHidden="0" w:uiPriority="61" w:unhideWhenUsed="0"/>
-    <w:lsdException w:name="Light Grid" w:semiHidden="0" w:uiPriority="62" w:unhideWhenUsed="0"/>
-    <w:lsdException w:name="Medium Shading 1" w:semiHidden="0" w:uiPriority="63" w:unhideWhenUsed="0"/>
-    <w:lsdException w:name="Medium Shading 2" w:semiHidden="0" w:uiPriority="64" w:unhideWhenUsed="0"/>
-    <w:lsdException w:name="Medium List 1" w:semiHidden="0" w:uiPriority="65" w:unhideWhenUsed="0"/>
-    <w:lsdException w:name="Medium List 2" w:semiHidden="0" w:uiPriority="66" w:unhideWhenUsed="0"/>
-    <w:lsdException w:name="Medium Grid 1" w:semiHidden="0" w:uiPriority="67" w:unhideWhenUsed="0"/>
-    <w:lsdException w:name="Medium Grid 2" w:semiHidden="0" w:uiPriority="68" w:unhideWhenUsed="0"/>
-    <w:lsdException w:name="Medium Grid 3" w:semiHidden="0" w:uiPriority="69" w:unhideWhenUsed="0"/>
-    <w:lsdException w:name="Dark List" w:semiHidden="0" w:uiPriority="70" w:unhideWhenUsed="0"/>
-    <w:lsdException w:name="Colorful Shading" w:semiHidden="0" w:uiPriority="71" w:unhideWhenUsed="0"/>
-    <w:lsdException w:name="Colorful List" w:semiHidden="0" w:uiPriority="72" w:unhideWhenUsed="0"/>
-    <w:lsdException w:name="Colorful Grid" w:semiHidden="0" w:uiPriority="73" w:unhideWhenUsed="0"/>
-    <w:lsdException w:name="Light Shading Accent 1" w:semiHidden="0" w:uiPriority="60" w:unhideWhenUsed="0"/>
-    <w:lsdException w:name="Light List Accent 1" w:semiHidden="0" w:uiPriority="61" w:unhideWhenUsed="0"/>
-    <w:lsdException w:name="Light Grid Accent 1" w:semiHidden="0" w:uiPriority="62" w:unhideWhenUsed="0"/>
-    <w:lsdException w:name="Medium Shading 1 Accent 1" w:semiHidden="0" w:uiPriority="63" w:unhideWhenUsed="0"/>
-    <w:lsdException w:name="Medium Shading 2 Accent 1" w:semiHidden="0" w:uiPriority="64" w:unhideWhenUsed="0"/>
-    <w:lsdException w:name="Medium List 1 Accent 1" w:semiHidden="0" w:uiPriority="65" w:unhideWhenUsed="0"/>
-    <w:lsdException w:name="Revision" w:unhideWhenUsed="0"/>
-    <w:lsdException w:name="List Paragraph" w:semiHidden="0" w:uiPriority="34" w:unhideWhenUsed="0" w:qFormat="1"/>
-    <w:lsdException w:name="Quote" w:semiHidden="0" w:uiPriority="29" w:unhideWhenUsed="0" w:qFormat="1"/>
-    <w:lsdException w:name="Intense Quote" w:semiHidden="0" w:uiPriority="30" w:unhideWhenUsed="0" w:qFormat="1"/>
-    <w:lsdException w:name="Medium List 2 Accent 1" w:semiHidden="0" w:uiPriority="66" w:unhideWhenUsed="0"/>
-    <w:lsdException w:name="Medium Grid 1 Accent 1" w:semiHidden="0" w:uiPriority="67" w:unhideWhenUsed="0"/>
-    <w:lsdException w:name="Medium Grid 2 Accent 1" w:semiHidden="0" w:uiPriority="68" w:unhideWhenUsed="0"/>
-    <w:lsdException w:name="Medium Grid 3 Accent 1" w:semiHidden="0" w:uiPriority="69" w:unhideWhenUsed="0"/>
-    <w:lsdException w:name="Dark List Accent 1" w:semiHidden="0" w:uiPriority="70" w:unhideWhenUsed="0"/>
-    <w:lsdException w:name="Colorful Shading Accent 1" w:semiHidden="0" w:uiPriority="71" w:unhideWhenUsed="0"/>
-    <w:lsdException w:name="Colorful List Accent 1" w:semiHidden="0" w:uiPriority="72" w:unhideWhenUsed="0"/>
-    <w:lsdException w:name="Colorful Grid Accent 1" w:semiHidden="0" w:uiPriority="73" w:unhideWhenUsed="0"/>
-    <w:lsdException w:name="Light Shading Accent 2" w:semiHidden="0" w:uiPriority="60" w:unhideWhenUsed="0"/>
-    <w:lsdException w:name="Light List Accent 2" w:semiHidden="0" w:uiPriority="61" w:unhideWhenUsed="0"/>
-    <w:lsdException w:name="Light Grid Accent 2" w:semiHidden="0" w:uiPriority="62" w:unhideWhenUsed="0"/>
-    <w:lsdException w:name="Medium Shading 1 Accent 2" w:semiHidden="0" w:uiPriority="63" w:unhideWhenUsed="0"/>
-    <w:lsdException w:name="Medium Shading 2 Accent 2" w:semiHidden="0" w:uiPriority="64" w:unhideWhenUsed="0"/>
-    <w:lsdException w:name="Medium List 1 Accent 2" w:semiHidden="0" w:uiPriority="65" w:unhideWhenUsed="0"/>
-    <w:lsdException w:name="Medium List 2 Accent 2" w:semiHidden="0" w:uiPriority="66" w:unhideWhenUsed="0"/>
-    <w:lsdException w:name="Medium Grid 1 Accent 2" w:semiHidden="0" w:uiPriority="67" w:unhideWhenUsed="0"/>
-    <w:lsdException w:name="Medium Grid 2 Accent 2" w:semiHidden="0" w:uiPriority="68" w:unhideWhenUsed="0"/>
-    <w:lsdException w:name="Medium Grid 3 Accent 2" w:semiHidden="0" w:uiPriority="69" w:unhideWhenUsed="0"/>
-    <w:lsdException w:name="Dark List Accent 2" w:semiHidden="0" w:uiPriority="70" w:unhideWhenUsed="0"/>
-    <w:lsdException w:name="Colorful Shading Accent 2" w:semiHidden="0" w:uiPriority="71" w:unhideWhenUsed="0"/>
-    <w:lsdException w:name="Colorful List Accent 2" w:semiHidden="0" w:uiPriority="72" w:unhideWhenUsed="0"/>
-    <w:lsdException w:name="Colorful Grid Accent 2" w:semiHidden="0" w:uiPriority="73" w:unhideWhenUsed="0"/>
-    <w:lsdException w:name="Light Shading Accent 3" w:semiHidden="0" w:uiPriority="60" w:unhideWhenUsed="0"/>
-    <w:lsdException w:name="Light List Accent 3" w:semiHidden="0" w:uiPriority="61" w:unhideWhenUsed="0"/>
-    <w:lsdException w:name="Light Grid Accent 3" w:semiHidden="0" w:uiPriority="62" w:unhideWhenUsed="0"/>
-    <w:lsdException w:name="Medium Shading 1 Accent 3" w:semiHidden="0" w:uiPriority="63" w:unhideWhenUsed="0"/>
-    <w:lsdException w:name="Medium Shading 2 Accent 3" w:semiHidden="0" w:uiPriority="64" w:unhideWhenUsed="0"/>
-    <w:lsdException w:name="Medium List 1 Accent 3" w:semiHidden="0" w:uiPriority="65" w:unhideWhenUsed="0"/>
-    <w:lsdException w:name="Medium List 2 Accent 3" w:semiHidden="0" w:uiPriority="66" w:unhideWhenUsed="0"/>
-    <w:lsdException w:name="Medium Grid 1 Accent 3" w:semiHidden="0" w:uiPriority="67" w:unhideWhenUsed="0"/>
-    <w:lsdException w:name="Medium Grid 2 Accent 3" w:semiHidden="0" w:uiPriority="68" w:unhideWhenUsed="0"/>
-    <w:lsdException w:name="Medium Grid 3 Accent 3" w:semiHidden="0" w:uiPriority="69" w:unhideWhenUsed="0"/>
-    <w:lsdException w:name="Dark List Accent 3" w:semiHidden="0" w:uiPriority="70" w:unhideWhenUsed="0"/>
-    <w:lsdException w:name="Colorful Shading Accent 3" w:semiHidden="0" w:uiPriority="71" w:unhideWhenUsed="0"/>
-    <w:lsdException w:name="Colorful List Accent 3" w:semiHidden="0" w:uiPriority="72" w:unhideWhenUsed="0"/>
-    <w:lsdException w:name="Colorful Grid Accent 3" w:semiHidden="0" w:uiPriority="73" w:unhideWhenUsed="0"/>
-    <w:lsdException w:name="Light Shading Accent 4" w:semiHidden="0" w:uiPriority="60" w:unhideWhenUsed="0"/>
-    <w:lsdException w:name="Light List Accent 4" w:semiHidden="0" w:uiPriority="61" w:unhideWhenUsed="0"/>
-    <w:lsdException w:name="Light Grid Accent 4" w:semiHidden="0" w:uiPriority="62" w:unhideWhenUsed="0"/>
-    <w:lsdException w:name="Medium Shading 1 Accent 4" w:semiHidden="0" w:uiPriority="63" w:unhideWhenUsed="0"/>
-    <w:lsdException w:name="Medium Shading 2 Accent 4" w:semiHidden="0" w:uiPriority="64" w:unhideWhenUsed="0"/>
-    <w:lsdException w:name="Medium List 1 Accent 4" w:semiHidden="0" w:uiPriority="65" w:unhideWhenUsed="0"/>
-    <w:lsdException w:name="Medium List 2 Accent 4" w:semiHidden="0" w:uiPriority="66" w:unhideWhenUsed="0"/>
-    <w:lsdException w:name="Medium Grid 1 Accent 4" w:semiHidden="0" w:uiPriority="67" w:unhideWhenUsed="0"/>
-    <w:lsdException w:name="Medium Grid 2 Accent 4" w:semiHidden="0" w:uiPriority="68" w:unhideWhenUsed="0"/>
-    <w:lsdException w:name="Medium Grid 3 Accent 4" w:semiHidden="0" w:uiPriority="69" w:unhideWhenUsed="0"/>
-    <w:lsdException w:name="Dark List Accent 4" w:semiHidden="0" w:uiPriority="70" w:unhideWhenUsed="0"/>
-    <w:lsdException w:name="Colorful Shading Accent 4" w:semiHidden="0" w:uiPriority="71" w:unhideWhenUsed="0"/>
-    <w:lsdException w:name="Colorful List Accent 4" w:semiHidden="0" w:uiPriority="72" w:unhideWhenUsed="0"/>
-    <w:lsdException w:name="Colorful Grid Accent 4" w:semiHidden="0" w:uiPriority="73" w:unhideWhenUsed="0"/>
-    <w:lsdException w:name="Light Shading Accent 5" w:semiHidden="0" w:uiPriority="60" w:unhideWhenUsed="0"/>
-    <w:lsdException w:name="Light List Accent 5" w:semiHidden="0" w:uiPriority="61" w:unhideWhenUsed="0"/>
-    <w:lsdException w:name="Light Grid Accent 5" w:semiHidden="0" w:uiPriority="62" w:unhideWhenUsed="0"/>
-    <w:lsdException w:name="Medium Shading 1 Accent 5" w:semiHidden="0" w:uiPriority="63" w:unhideWhenUsed="0"/>
-    <w:lsdException w:name="Medium Shading 2 Accent 5" w:semiHidden="0" w:uiPriority="64" w:unhideWhenUsed="0"/>
-    <w:lsdException w:name="Medium List 1 Accent 5" w:semiHidden="0" w:uiPriority="65" w:unhideWhenUsed="0"/>
-    <w:lsdException w:name="Medium List 2 Accent 5" w:semiHidden="0" w:uiPriority="66" w:unhideWhenUsed="0"/>
-    <w:lsdException w:name="Medium Grid 1 Accent 5" w:semiHidden="0" w:uiPriority="67" w:unhideWhenUsed="0"/>
-    <w:lsdException w:name="Medium Grid 2 Accent 5" w:semiHidden="0" w:uiPriority="68" w:unhideWhenUsed="0"/>
-    <w:lsdException w:name="Medium Grid 3 Accent 5" w:semiHidden="0" w:uiPriority="69" w:unhideWhenUsed="0"/>
-    <w:lsdException w:name="Dark List Accent 5" w:semiHidden="0" w:uiPriority="70" w:unhideWhenUsed="0"/>
-    <w:lsdException w:name="Colorful Shading Accent 5" w:semiHidden="0" w:uiPriority="71" w:unhideWhenUsed="0"/>
-    <w:lsdException w:name="Colorful List Accent 5" w:semiHidden="0" w:uiPriority="72" w:unhideWhenUsed="0"/>
-    <w:lsdException w:name="Colorful Grid Accent 5" w:semiHidden="0" w:uiPriority="73" w:unhideWhenUsed="0"/>
-    <w:lsdException w:name="Light Shading Accent 6" w:semiHidden="0" w:uiPriority="60" w:unhideWhenUsed="0"/>
-    <w:lsdException w:name="Light List Accent 6" w:semiHidden="0" w:uiPriority="61" w:unhideWhenUsed="0"/>
-    <w:lsdException w:name="Light Grid Accent 6" w:semiHidden="0" w:uiPriority="62" w:unhideWhenUsed="0"/>
-    <w:lsdException w:name="Medium Shading 1 Accent 6" w:semiHidden="0" w:uiPriority="63" w:unhideWhenUsed="0"/>
-    <w:lsdException w:name="Medium Shading 2 Accent 6" w:semiHidden="0" w:uiPriority="64" w:unhideWhenUsed="0"/>
-    <w:lsdException w:name="Medium List 1 Accent 6" w:semiHidden="0" w:uiPriority="65" w:unhideWhenUsed="0"/>
-    <w:lsdException w:name="Medium List 2 Accent 6" w:semiHidden="0" w:uiPriority="66" w:unhideWhenUsed="0"/>
-    <w:lsdException w:name="Medium Grid 1 Accent 6" w:semiHidden="0" w:uiPriority="67" w:unhideWhenUsed="0"/>
-    <w:lsdException w:name="Medium Grid 2 Accent 6" w:semiHidden="0" w:uiPriority="68" w:unhideWhenUsed="0"/>
-    <w:lsdException w:name="Medium Grid 3 Accent 6" w:semiHidden="0" w:uiPriority="69" w:unhideWhenUsed="0"/>
-    <w:lsdException w:name="Dark List Accent 6" w:semiHidden="0" w:uiPriority="70" w:unhideWhenUsed="0"/>
-    <w:lsdException w:name="Colorful Shading Accent 6" w:semiHidden="0" w:uiPriority="71" w:unhideWhenUsed="0"/>
-    <w:lsdException w:name="Colorful List Accent 6" w:semiHidden="0" w:uiPriority="72" w:unhideWhenUsed="0"/>
-    <w:lsdException w:name="Colorful Grid Accent 6" w:semiHidden="0" w:uiPriority="73" w:unhideWhenUsed="0"/>
-    <w:lsdException w:name="Subtle Emphasis" w:semiHidden="0" w:uiPriority="19" w:unhideWhenUsed="0" w:qFormat="1"/>
-    <w:lsdException w:name="Intense Emphasis" w:semiHidden="0" w:uiPriority="21" w:unhideWhenUsed="0" w:qFormat="1"/>
-    <w:lsdException w:name="Subtle Reference" w:semiHidden="0" w:uiPriority="31" w:unhideWhenUsed="0" w:qFormat="1"/>
-    <w:lsdException w:name="Intense Reference" w:semiHidden="0" w:uiPriority="32" w:unhideWhenUsed="0" w:qFormat="1"/>
-    <w:lsdException w:name="Book Title" w:semiHidden="0" w:uiPriority="33" w:unhideWhenUsed="0" w:qFormat="1"/>
-    <w:lsdException w:name="Bibliography" w:uiPriority="37"/>
-    <w:lsdException w:name="TOC Heading" w:uiPriority="39" w:qFormat="1"/>
+  <w:latentStyles w:defLockedState="0" w:defUIPriority="99" w:defSemiHidden="0" w:defUnhideWhenUsed="0" w:defQFormat="0" w:count="371">
+    <w:lsdException w:name="Normal" w:uiPriority="0" w:qFormat="1"/>
+    <w:lsdException w:name="heading 1" w:uiPriority="9" w:qFormat="1"/>
+    <w:lsdException w:name="heading 2" w:uiPriority="9" w:qFormat="1"/>
+    <w:lsdException w:name="heading 3" w:uiPriority="9" w:qFormat="1"/>
+    <w:lsdException w:name="heading 4" w:uiPriority="9" w:qFormat="1"/>
+    <w:lsdException w:name="heading 5" w:uiPriority="9" w:qFormat="1"/>
+    <w:lsdException w:name="heading 6" w:uiPriority="9" w:qFormat="1"/>
+    <w:lsdException w:name="heading 7" w:uiPriority="9" w:qFormat="1"/>
+    <w:lsdException w:name="heading 8" w:uiPriority="9" w:qFormat="1"/>
+    <w:lsdException w:name="heading 9" w:uiPriority="9" w:qFormat="1"/>
+    <w:lsdException w:name="index 1" w:semiHidden="1" w:unhideWhenUsed="1"/>
+    <w:lsdException w:name="index 2" w:semiHidden="1" w:unhideWhenUsed="1"/>
+    <w:lsdException w:name="index 3" w:semiHidden="1" w:unhideWhenUsed="1"/>
+    <w:lsdException w:name="index 4" w:semiHidden="1" w:unhideWhenUsed="1"/>
+    <w:lsdException w:name="index 5" w:semiHidden="1" w:unhideWhenUsed="1"/>
+    <w:lsdException w:name="index 6" w:semiHidden="1" w:unhideWhenUsed="1"/>
+    <w:lsdException w:name="index 7" w:semiHidden="1" w:unhideWhenUsed="1"/>
+    <w:lsdException w:name="index 8" w:semiHidden="1" w:unhideWhenUsed="1"/>
+    <w:lsdException w:name="index 9" w:semiHidden="1" w:unhideWhenUsed="1"/>
+    <w:lsdException w:name="toc 1" w:semiHidden="1" w:uiPriority="39" w:unhideWhenUsed="1"/>
+    <w:lsdException w:name="toc 2" w:semiHidden="1" w:uiPriority="39" w:unhideWhenUsed="1"/>
+    <w:lsdException w:name="toc 3" w:semiHidden="1" w:uiPriority="39" w:unhideWhenUsed="1"/>
+    <w:lsdException w:name="toc 4" w:semiHidden="1" w:uiPriority="39" w:unhideWhenUsed="1"/>
+    <w:lsdException w:name="toc 5" w:semiHidden="1" w:uiPriority="39" w:unhideWhenUsed="1"/>
+    <w:lsdException w:name="toc 6" w:semiHidden="1" w:uiPriority="39" w:unhideWhenUsed="1"/>
+    <w:lsdException w:name="toc 7" w:semiHidden="1" w:uiPriority="39" w:unhideWhenUsed="1"/>
+    <w:lsdException w:name="toc 8" w:semiHidden="1" w:uiPriority="39" w:unhideWhenUsed="1"/>
+    <w:lsdException w:name="toc 9" w:semiHidden="1" w:uiPriority="39" w:unhideWhenUsed="1"/>
+    <w:lsdException w:name="Normal Indent" w:semiHidden="1" w:unhideWhenUsed="1"/>
+    <w:lsdException w:name="footnote text" w:semiHidden="1" w:unhideWhenUsed="1"/>
+    <w:lsdException w:name="annotation text" w:semiHidden="1" w:unhideWhenUsed="1"/>
+    <w:lsdException w:name="header" w:semiHidden="1" w:unhideWhenUsed="1"/>
+    <w:lsdException w:name="footer" w:semiHidden="1" w:unhideWhenUsed="1"/>
+    <w:lsdException w:name="index heading" w:semiHidden="1" w:unhideWhenUsed="1"/>
+    <w:lsdException w:name="caption" w:semiHidden="1" w:uiPriority="35" w:unhideWhenUsed="1" w:qFormat="1"/>
+    <w:lsdException w:name="table of figures" w:semiHidden="1" w:unhideWhenUsed="1"/>
+    <w:lsdException w:name="envelope address" w:semiHidden="1" w:unhideWhenUsed="1"/>
+    <w:lsdException w:name="envelope return" w:semiHidden="1" w:unhideWhenUsed="1"/>
+    <w:lsdException w:name="footnote reference" w:semiHidden="1" w:unhideWhenUsed="1"/>
+    <w:lsdException w:name="annotation reference" w:semiHidden="1" w:unhideWhenUsed="1"/>
+    <w:lsdException w:name="line number" w:semiHidden="1" w:unhideWhenUsed="1"/>
+    <w:lsdException w:name="page number" w:semiHidden="1" w:unhideWhenUsed="1"/>
+    <w:lsdException w:name="endnote reference" w:semiHidden="1" w:unhideWhenUsed="1"/>
+    <w:lsdException w:name="endnote text" w:semiHidden="1" w:unhideWhenUsed="1"/>
+    <w:lsdException w:name="table of authorities" w:semiHidden="1" w:unhideWhenUsed="1"/>
+    <w:lsdException w:name="macro" w:semiHidden="1" w:unhideWhenUsed="1"/>
+    <w:lsdException w:name="toa heading" w:semiHidden="1" w:unhideWhenUsed="1"/>
+    <w:lsdException w:name="List" w:semiHidden="1" w:unhideWhenUsed="1"/>
+    <w:lsdException w:name="List Bullet" w:semiHidden="1" w:unhideWhenUsed="1"/>
+    <w:lsdException w:name="List Number" w:semiHidden="1" w:unhideWhenUsed="1"/>
+    <w:lsdException w:name="List 2" w:semiHidden="1" w:unhideWhenUsed="1"/>
+    <w:lsdException w:name="List 3" w:semiHidden="1" w:unhideWhenUsed="1"/>
+    <w:lsdException w:name="List 4" w:semiHidden="1" w:unhideWhenUsed="1"/>
+    <w:lsdException w:name="List 5" w:semiHidden="1" w:unhideWhenUsed="1"/>
+    <w:lsdException w:name="List Bullet 2" w:semiHidden="1" w:unhideWhenUsed="1"/>
+    <w:lsdException w:name="List Bullet 3" w:semiHidden="1" w:unhideWhenUsed="1"/>
+    <w:lsdException w:name="List Bullet 4" w:semiHidden="1" w:unhideWhenUsed="1"/>
+    <w:lsdException w:name="List Bullet 5" w:semiHidden="1" w:unhideWhenUsed="1"/>
+    <w:lsdException w:name="List Number 2" w:semiHidden="1" w:unhideWhenUsed="1"/>
+    <w:lsdException w:name="List Number 3" w:semiHidden="1" w:unhideWhenUsed="1"/>
+    <w:lsdException w:name="List Number 4" w:semiHidden="1" w:unhideWhenUsed="1"/>
+    <w:lsdException w:name="List Number 5" w:semiHidden="1" w:unhideWhenUsed="1"/>
+    <w:lsdException w:name="Title" w:uiPriority="10" w:qFormat="1"/>
+    <w:lsdException w:name="Closing" w:semiHidden="1" w:unhideWhenUsed="1"/>
+    <w:lsdException w:name="Signature" w:semiHidden="1" w:unhideWhenUsed="1"/>
+    <w:lsdException w:name="Default Paragraph Font" w:semiHidden="1" w:uiPriority="1" w:unhideWhenUsed="1"/>
+    <w:lsdException w:name="Body Text" w:semiHidden="1" w:unhideWhenUsed="1"/>
+    <w:lsdException w:name="Body Text Indent" w:semiHidden="1" w:unhideWhenUsed="1"/>
+    <w:lsdException w:name="List Continue" w:semiHidden="1" w:unhideWhenUsed="1"/>
+    <w:lsdException w:name="List Continue 2" w:semiHidden="1" w:unhideWhenUsed="1"/>
+    <w:lsdException w:name="List Continue 3" w:semiHidden="1" w:unhideWhenUsed="1"/>
+    <w:lsdException w:name="List Continue 4" w:semiHidden="1" w:unhideWhenUsed="1"/>
+    <w:lsdException w:name="List Continue 5" w:semiHidden="1" w:unhideWhenUsed="1"/>
+    <w:lsdException w:name="Message Header" w:semiHidden="1" w:unhideWhenUsed="1"/>
+    <w:lsdException w:name="Subtitle" w:uiPriority="11" w:qFormat="1"/>
+    <w:lsdException w:name="Salutation" w:semiHidden="1" w:unhideWhenUsed="1"/>
+    <w:lsdException w:name="Date" w:semiHidden="1" w:unhideWhenUsed="1"/>
+    <w:lsdException w:name="Body Text First Indent" w:semiHidden="1" w:unhideWhenUsed="1"/>
+    <w:lsdException w:name="Body Text First Indent 2" w:semiHidden="1" w:unhideWhenUsed="1"/>
+    <w:lsdException w:name="Note Heading" w:semiHidden="1" w:unhideWhenUsed="1"/>
+    <w:lsdException w:name="Body Text 2" w:semiHidden="1" w:unhideWhenUsed="1"/>
+    <w:lsdException w:name="Body Text 3" w:semiHidden="1" w:unhideWhenUsed="1"/>
+    <w:lsdException w:name="Body Text Indent 2" w:semiHidden="1" w:unhideWhenUsed="1"/>
+    <w:lsdException w:name="Body Text Indent 3" w:semiHidden="1" w:unhideWhenUsed="1"/>
+    <w:lsdException w:name="Block Text" w:semiHidden="1" w:unhideWhenUsed="1"/>
+    <w:lsdException w:name="Hyperlink" w:semiHidden="1" w:unhideWhenUsed="1"/>
+    <w:lsdException w:name="FollowedHyperlink" w:semiHidden="1" w:unhideWhenUsed="1"/>
+    <w:lsdException w:name="Strong" w:uiPriority="22" w:qFormat="1"/>
+    <w:lsdException w:name="Emphasis" w:uiPriority="20" w:qFormat="1"/>
+    <w:lsdException w:name="Document Map" w:semiHidden="1" w:unhideWhenUsed="1"/>
+    <w:lsdException w:name="Plain Text" w:semiHidden="1" w:unhideWhenUsed="1"/>
+    <w:lsdException w:name="E-mail Signature" w:semiHidden="1" w:unhideWhenUsed="1"/>
+    <w:lsdException w:name="HTML Top of Form" w:semiHidden="1" w:unhideWhenUsed="1"/>
+    <w:lsdException w:name="HTML Bottom of Form" w:semiHidden="1" w:unhideWhenUsed="1"/>
+    <w:lsdException w:name="Normal (Web)" w:semiHidden="1" w:unhideWhenUsed="1"/>
+    <w:lsdException w:name="HTML Acronym" w:semiHidden="1" w:unhideWhenUsed="1"/>
+    <w:lsdException w:name="HTML Address" w:semiHidden="1" w:unhideWhenUsed="1"/>
+    <w:lsdException w:name="HTML Cite" w:semiHidden="1" w:unhideWhenUsed="1"/>
+    <w:lsdException w:name="HTML Code" w:semiHidden="1" w:unhideWhenUsed="1"/>
+    <w:lsdException w:name="HTML Definition" w:semiHidden="1" w:unhideWhenUsed="1"/>
+    <w:lsdException w:name="HTML Keyboard" w:semiHidden="1" w:unhideWhenUsed="1"/>
+    <w:lsdException w:name="HTML Preformatted" w:semiHidden="1" w:unhideWhenUsed="1"/>
+    <w:lsdException w:name="HTML Sample" w:semiHidden="1" w:unhideWhenUsed="1"/>
+    <w:lsdException w:name="HTML Typewriter" w:semiHidden="1" w:unhideWhenUsed="1"/>
+    <w:lsdException w:name="HTML Variable" w:semiHidden="1" w:unhideWhenUsed="1"/>
+    <w:lsdException w:name="Normal Table" w:semiHidden="1" w:unhideWhenUsed="1"/>
+    <w:lsdException w:name="annotation subject" w:semiHidden="1" w:unhideWhenUsed="1"/>
+    <w:lsdException w:name="No List" w:semiHidden="1" w:unhideWhenUsed="1"/>
+    <w:lsdException w:name="Outline List 1" w:semiHidden="1" w:unhideWhenUsed="1"/>
+    <w:lsdException w:name="Outline List 2" w:semiHidden="1" w:unhideWhenUsed="1"/>
+    <w:lsdException w:name="Outline List 3" w:semiHidden="1" w:unhideWhenUsed="1"/>
+    <w:lsdException w:name="Table Simple 1" w:semiHidden="1" w:unhideWhenUsed="1"/>
+    <w:lsdException w:name="Table Simple 2" w:semiHidden="1" w:unhideWhenUsed="1"/>
+    <w:lsdException w:name="Table Simple 3" w:semiHidden="1" w:unhideWhenUsed="1"/>
+    <w:lsdException w:name="Table Classic 1" w:semiHidden="1" w:unhideWhenUsed="1"/>
+    <w:lsdException w:name="Table Classic 2" w:semiHidden="1" w:unhideWhenUsed="1"/>
+    <w:lsdException w:name="Table Classic 3" w:semiHidden="1" w:unhideWhenUsed="1"/>
+    <w:lsdException w:name="Table Classic 4" w:semiHidden="1" w:unhideWhenUsed="1"/>
+    <w:lsdException w:name="Table Colorful 1" w:semiHidden="1" w:unhideWhenUsed="1"/>
+    <w:lsdException w:name="Table Colorful 2" w:semiHidden="1" w:unhideWhenUsed="1"/>
+    <w:lsdException w:name="Table Colorful 3" w:semiHidden="1" w:unhideWhenUsed="1"/>
+    <w:lsdException w:name="Table Columns 1" w:semiHidden="1" w:unhideWhenUsed="1"/>
+    <w:lsdException w:name="Table Columns 2" w:semiHidden="1" w:unhideWhenUsed="1"/>
+    <w:lsdException w:name="Table Columns 3" w:semiHidden="1" w:unhideWhenUsed="1"/>
+    <w:lsdException w:name="Table Columns 4" w:semiHidden="1" w:unhideWhenUsed="1"/>
+    <w:lsdException w:name="Table Columns 5" w:semiHidden="1" w:unhideWhenUsed="1"/>
+    <w:lsdException w:name="Table Grid 1" w:semiHidden="1" w:unhideWhenUsed="1"/>
+    <w:lsdException w:name="Table Grid 2" w:semiHidden="1" w:unhideWhenUsed="1"/>
+    <w:lsdException w:name="Table Grid 3" w:semiHidden="1" w:unhideWhenUsed="1"/>
+    <w:lsdException w:name="Table Grid 4" w:semiHidden="1" w:unhideWhenUsed="1"/>
+    <w:lsdException w:name="Table Grid 5" w:semiHidden="1" w:unhideWhenUsed="1"/>
+    <w:lsdException w:name="Table Grid 6" w:semiHidden="1" w:unhideWhenUsed="1"/>
+    <w:lsdException w:name="Table Grid 7" w:semiHidden="1" w:unhideWhenUsed="1"/>
+    <w:lsdException w:name="Table Grid 8" w:semiHidden="1" w:unhideWhenUsed="1"/>
+    <w:lsdException w:name="Table List 1" w:semiHidden="1" w:unhideWhenUsed="1"/>
+    <w:lsdException w:name="Table List 2" w:semiHidden="1" w:unhideWhenUsed="1"/>
+    <w:lsdException w:name="Table List 3" w:semiHidden="1" w:unhideWhenUsed="1"/>
+    <w:lsdException w:name="Table List 4" w:semiHidden="1" w:unhideWhenUsed="1"/>
+    <w:lsdException w:name="Table List 5" w:semiHidden="1" w:unhideWhenUsed="1"/>
+    <w:lsdException w:name="Table List 6" w:semiHidden="1" w:unhideWhenUsed="1"/>
+    <w:lsdException w:name="Table List 7" w:semiHidden="1" w:unhideWhenUsed="1"/>
+    <w:lsdException w:name="Table List 8" w:semiHidden="1" w:unhideWhenUsed="1"/>
+    <w:lsdException w:name="Table 3D effects 1" w:semiHidden="1" w:unhideWhenUsed="1"/>
+    <w:lsdException w:name="Table 3D effects 2" w:semiHidden="1" w:unhideWhenUsed="1"/>
+    <w:lsdException w:name="Table 3D effects 3" w:semiHidden="1" w:unhideWhenUsed="1"/>
+    <w:lsdException w:name="Table Contemporary" w:semiHidden="1" w:unhideWhenUsed="1"/>
+    <w:lsdException w:name="Table Elegant" w:semiHidden="1" w:unhideWhenUsed="1"/>
+    <w:lsdException w:name="Table Professional" w:semiHidden="1" w:unhideWhenUsed="1"/>
+    <w:lsdException w:name="Table Subtle 1" w:semiHidden="1" w:unhideWhenUsed="1"/>
+    <w:lsdException w:name="Table Subtle 2" w:semiHidden="1" w:unhideWhenUsed="1"/>
+    <w:lsdException w:name="Table Web 1" w:semiHidden="1" w:unhideWhenUsed="1"/>
+    <w:lsdException w:name="Table Web 2" w:semiHidden="1" w:unhideWhenUsed="1"/>
+    <w:lsdException w:name="Table Web 3" w:semiHidden="1" w:unhideWhenUsed="1"/>
+    <w:lsdException w:name="Balloon Text" w:semiHidden="1" w:unhideWhenUsed="1"/>
+    <w:lsdException w:name="Table Grid" w:uiPriority="0"/>
+    <w:lsdException w:name="Table Theme" w:semiHidden="1" w:unhideWhenUsed="1"/>
+    <w:lsdException w:name="Placeholder Text" w:semiHidden="1"/>
+    <w:lsdException w:name="No Spacing" w:uiPriority="1" w:qFormat="1"/>
+    <w:lsdException w:name="Light Shading" w:uiPriority="60"/>
+    <w:lsdException w:name="Light List" w:uiPriority="61"/>
+    <w:lsdException w:name="Light Grid" w:uiPriority="62"/>
+    <w:lsdException w:name="Medium Shading 1" w:uiPriority="63"/>
+    <w:lsdException w:name="Medium Shading 2" w:uiPriority="64"/>
+    <w:lsdException w:name="Medium List 1" w:uiPriority="65"/>
+    <w:lsdException w:name="Medium List 2" w:uiPriority="66"/>
+    <w:lsdException w:name="Medium Grid 1" w:uiPriority="67"/>
+    <w:lsdException w:name="Medium Grid 2" w:uiPriority="68"/>
+    <w:lsdException w:name="Medium Grid 3" w:uiPriority="69"/>
+    <w:lsdException w:name="Dark List" w:uiPriority="70"/>
+    <w:lsdException w:name="Colorful Shading" w:uiPriority="71"/>
+    <w:lsdException w:name="Colorful List" w:uiPriority="72"/>
+    <w:lsdException w:name="Colorful Grid" w:uiPriority="73"/>
+    <w:lsdException w:name="Light Shading Accent 1" w:uiPriority="60"/>
+    <w:lsdException w:name="Light List Accent 1" w:uiPriority="61"/>
+    <w:lsdException w:name="Light Grid Accent 1" w:uiPriority="62"/>
+    <w:lsdException w:name="Medium Shading 1 Accent 1" w:uiPriority="63"/>
+    <w:lsdException w:name="Medium Shading 2 Accent 1" w:uiPriority="64"/>
+    <w:lsdException w:name="Medium List 1 Accent 1" w:uiPriority="65"/>
+    <w:lsdException w:name="Revision" w:semiHidden="1"/>
+    <w:lsdException w:name="List Paragraph" w:uiPriority="34" w:qFormat="1"/>
+    <w:lsdException w:name="Quote" w:uiPriority="29" w:qFormat="1"/>
+    <w:lsdException w:name="Intense Quote" w:uiPriority="30" w:qFormat="1"/>
+    <w:lsdException w:name="Medium List 2 Accent 1" w:uiPriority="66"/>
+    <w:lsdException w:name="Medium Grid 1 Accent 1" w:uiPriority="67"/>
+    <w:lsdException w:name="Medium Grid 2 Accent 1" w:uiPriority="68"/>
+    <w:lsdException w:name="Medium Grid 3 Accent 1" w:uiPriority="69"/>
+    <w:lsdException w:name="Dark List Accent 1" w:uiPriority="70"/>
+    <w:lsdException w:name="Colorful Shading Accent 1" w:uiPriority="71"/>
+    <w:lsdException w:name="Colorful List Accent 1" w:uiPriority="72"/>
+    <w:lsdException w:name="Colorful Grid Accent 1" w:uiPriority="73"/>
+    <w:lsdException w:name="Light Shading Accent 2" w:uiPriority="60"/>
+    <w:lsdException w:name="Light List Accent 2" w:uiPriority="61"/>
+    <w:lsdException w:name="Light Grid Accent 2" w:uiPriority="62"/>
+    <w:lsdException w:name="Medium Shading 1 Accent 2" w:uiPriority="63"/>
+    <w:lsdException w:name="Medium Shading 2 Accent 2" w:uiPriority="64"/>
+    <w:lsdException w:name="Medium List 1 Accent 2" w:uiPriority="65"/>
+    <w:lsdException w:name="Medium List 2 Accent 2" w:uiPriority="66"/>
+    <w:lsdException w:name="Medium Grid 1 Accent 2" w:uiPriority="67"/>
+    <w:lsdException w:name="Medium Grid 2 Accent 2" w:uiPriority="68"/>
+    <w:lsdException w:name="Medium Grid 3 Accent 2" w:uiPriority="69"/>
+    <w:lsdException w:name="Dark List Accent 2" w:uiPriority="70"/>
+    <w:lsdException w:name="Colorful Shading Accent 2" w:uiPriority="71"/>
+    <w:lsdException w:name="Colorful List Accent 2" w:uiPriority="72"/>
+    <w:lsdException w:name="Colorful Grid Accent 2" w:uiPriority="73"/>
+    <w:lsdException w:name="Light Shading Accent 3" w:uiPriority="60"/>
+    <w:lsdException w:name="Light List Accent 3" w:uiPriority="61"/>
+    <w:lsdException w:name="Light Grid Accent 3" w:uiPriority="62"/>
+    <w:lsdException w:name="Medium Shading 1 Accent 3" w:uiPriority="63"/>
+    <w:lsdException w:name="Medium Shading 2 Accent 3" w:uiPriority="64"/>
+    <w:lsdException w:name="Medium List 1 Accent 3" w:uiPriority="65"/>
+    <w:lsdException w:name="Medium List 2 Accent 3" w:uiPriority="66"/>
+    <w:lsdException w:name="Medium Grid 1 Accent 3" w:uiPriority="67"/>
+    <w:lsdException w:name="Medium Grid 2 Accent 3" w:uiPriority="68"/>
+    <w:lsdException w:name="Medium Grid 3 Accent 3" w:uiPriority="69"/>
+    <w:lsdException w:name="Dark List Accent 3" w:uiPriority="70"/>
+    <w:lsdException w:name="Colorful Shading Accent 3" w:uiPriority="71"/>
+    <w:lsdException w:name="Colorful List Accent 3" w:uiPriority="72"/>
+    <w:lsdException w:name="Colorful Grid Accent 3" w:uiPriority="73"/>
+    <w:lsdException w:name="Light Shading Accent 4" w:uiPriority="60"/>
+    <w:lsdException w:name="Light List Accent 4" w:uiPriority="61"/>
+    <w:lsdException w:name="Light Grid Accent 4" w:uiPriority="62"/>
+    <w:lsdException w:name="Medium Shading 1 Accent 4" w:uiPriority="63"/>
+    <w:lsdException w:name="Medium Shading 2 Accent 4" w:uiPriority="64"/>
+    <w:lsdException w:name="Medium List 1 Accent 4" w:uiPriority="65"/>
+    <w:lsdException w:name="Medium List 2 Accent 4" w:uiPriority="66"/>
+    <w:lsdException w:name="Medium Grid 1 Accent 4" w:uiPriority="67"/>
+    <w:lsdException w:name="Medium Grid 2 Accent 4" w:uiPriority="68"/>
+    <w:lsdException w:name="Medium Grid 3 Accent 4" w:uiPriority="69"/>
+    <w:lsdException w:name="Dark List Accent 4" w:uiPriority="70"/>
+    <w:lsdException w:name="Colorful Shading Accent 4" w:uiPriority="71"/>
+    <w:lsdException w:name="Colorful List Accent 4" w:uiPriority="72"/>
+    <w:lsdException w:name="Colorful Grid Accent 4" w:uiPriority="73"/>
+    <w:lsdException w:name="Light Shading Accent 5" w:uiPriority="60"/>
+    <w:lsdException w:name="Light List Accent 5" w:uiPriority="61"/>
+    <w:lsdException w:name="Light Grid Accent 5" w:uiPriority="62"/>
+    <w:lsdException w:name="Medium Shading 1 Accent 5" w:uiPriority="63"/>
+    <w:lsdException w:name="Medium Shading 2 Accent 5" w:uiPriority="64"/>
+    <w:lsdException w:name="Medium List 1 Accent 5" w:uiPriority="65"/>
+    <w:lsdException w:name="Medium List 2 Accent 5" w:uiPriority="66"/>
+    <w:lsdException w:name="Medium Grid 1 Accent 5" w:uiPriority="67"/>
+    <w:lsdException w:name="Medium Grid 2 Accent 5" w:uiPriority="68"/>
+    <w:lsdException w:name="Medium Grid 3 Accent 5" w:uiPriority="69"/>
+    <w:lsdException w:name="Dark List Accent 5" w:uiPriority="70"/>
+    <w:lsdException w:name="Colorful Shading Accent 5" w:uiPriority="71"/>
+    <w:lsdException w:name="Colorful List Accent 5" w:uiPriority="72"/>
+    <w:lsdException w:name="Colorful Grid Accent 5" w:uiPriority="73"/>
+    <w:lsdException w:name="Light Shading Accent 6" w:uiPriority="60"/>
+    <w:lsdException w:name="Light List Accent 6" w:uiPriority="61"/>
+    <w:lsdException w:name="Light Grid Accent 6" w:uiPriority="62"/>
+    <w:lsdException w:name="Medium Shading 1 Accent 6" w:uiPriority="63"/>
+    <w:lsdException w:name="Medium Shading 2 Accent 6" w:uiPriority="64"/>
+    <w:lsdException w:name="Medium List 1 Accent 6" w:uiPriority="65"/>
+    <w:lsdException w:name="Medium List 2 Accent 6" w:uiPriority="66"/>
+    <w:lsdException w:name="Medium Grid 1 Accent 6" w:uiPriority="67"/>
+    <w:lsdException w:name="Medium Grid 2 Accent 6" w:uiPriority="68"/>
+    <w:lsdException w:name="Medium Grid 3 Accent 6" w:uiPriority="69"/>
+    <w:lsdException w:name="Dark List Accent 6" w:uiPriority="70"/>
+    <w:lsdException w:name="Colorful Shading Accent 6" w:uiPriority="71"/>
+    <w:lsdException w:name="Colorful List Accent 6" w:uiPriority="72"/>
+    <w:lsdException w:name="Colorful Grid Accent 6" w:uiPriority="73"/>
+    <w:lsdException w:name="Subtle Emphasis" w:uiPriority="19" w:qFormat="1"/>
+    <w:lsdException w:name="Intense Emphasis" w:uiPriority="21" w:qFormat="1"/>
+    <w:lsdException w:name="Subtle Reference" w:uiPriority="31" w:qFormat="1"/>
+    <w:lsdException w:name="Intense Reference" w:uiPriority="32" w:qFormat="1"/>
+    <w:lsdException w:name="Book Title" w:uiPriority="33" w:qFormat="1"/>
+    <w:lsdException w:name="Bibliography" w:semiHidden="1" w:uiPriority="37" w:unhideWhenUsed="1"/>
+    <w:lsdException w:name="TOC Heading" w:semiHidden="1" w:uiPriority="39" w:unhideWhenUsed="1" w:qFormat="1"/>
+    <w:lsdException w:name="Plain Table 1" w:uiPriority="41"/>
+    <w:lsdException w:name="Plain Table 2" w:uiPriority="42"/>
+    <w:lsdException w:name="Plain Table 3" w:uiPriority="43"/>
+    <w:lsdException w:name="Plain Table 4" w:uiPriority="44"/>
+    <w:lsdException w:name="Plain Table 5" w:uiPriority="45"/>
+    <w:lsdException w:name="Grid Table Light" w:uiPriority="40"/>
+    <w:lsdException w:name="Grid Table 1 Light" w:uiPriority="46"/>
+    <w:lsdException w:name="Grid Table 2" w:uiPriority="47"/>
+    <w:lsdException w:name="Grid Table 3" w:uiPriority="48"/>
+    <w:lsdException w:name="Grid Table 4" w:uiPriority="49"/>
+    <w:lsdException w:name="Grid Table 5 Dark" w:uiPriority="50"/>
+    <w:lsdException w:name="Grid Table 6 Colorful" w:uiPriority="51"/>
+    <w:lsdException w:name="Grid Table 7 Colorful" w:uiPriority="52"/>
+    <w:lsdException w:name="Grid Table 1 Light Accent 1" w:uiPriority="46"/>
+    <w:lsdException w:name="Grid Table 2 Accent 1" w:uiPriority="47"/>
+    <w:lsdException w:name="Grid Table 3 Accent 1" w:uiPriority="48"/>
+    <w:lsdException w:name="Grid Table 4 Accent 1" w:uiPriority="49"/>
+    <w:lsdException w:name="Grid Table 5 Dark Accent 1" w:uiPriority="50"/>
+    <w:lsdException w:name="Grid Table 6 Colorful Accent 1" w:uiPriority="51"/>
+    <w:lsdException w:name="Grid Table 7 Colorful Accent 1" w:uiPriority="52"/>
+    <w:lsdException w:name="Grid Table 1 Light Accent 2" w:uiPriority="46"/>
+    <w:lsdException w:name="Grid Table 2 Accent 2" w:uiPriority="47"/>
+    <w:lsdException w:name="Grid Table 3 Accent 2" w:uiPriority="48"/>
+    <w:lsdException w:name="Grid Table 4 Accent 2" w:uiPriority="49"/>
+    <w:lsdException w:name="Grid Table 5 Dark Accent 2" w:uiPriority="50"/>
+    <w:lsdException w:name="Grid Table 6 Colorful Accent 2" w:uiPriority="51"/>
+    <w:lsdException w:name="Grid Table 7 Colorful Accent 2" w:uiPriority="52"/>
+    <w:lsdException w:name="Grid Table 1 Light Accent 3" w:uiPriority="46"/>
+    <w:lsdException w:name="Grid Table 2 Accent 3" w:uiPriority="47"/>
+    <w:lsdException w:name="Grid Table 3 Accent 3" w:uiPriority="48"/>
+    <w:lsdException w:name="Grid Table 4 Accent 3" w:uiPriority="49"/>
+    <w:lsdException w:name="Grid Table 5 Dark Accent 3" w:uiPriority="50"/>
+    <w:lsdException w:name="Grid Table 6 Colorful Accent 3" w:uiPriority="51"/>
+    <w:lsdException w:name="Grid Table 7 Colorful Accent 3" w:uiPriority="52"/>
+    <w:lsdException w:name="Grid Table 1 Light Accent 4" w:uiPriority="46"/>
+    <w:lsdException w:name="Grid Table 2 Accent 4" w:uiPriority="47"/>
+    <w:lsdException w:name="Grid Table 3 Accent 4" w:uiPriority="48"/>
+    <w:lsdException w:name="Grid Table 4 Accent 4" w:uiPriority="49"/>
+    <w:lsdException w:name="Grid Table 5 Dark Accent 4" w:uiPriority="50"/>
+    <w:lsdException w:name="Grid Table 6 Colorful Accent 4" w:uiPriority="51"/>
+    <w:lsdException w:name="Grid Table 7 Colorful Accent 4" w:uiPriority="52"/>
+    <w:lsdException w:name="Grid Table 1 Light Accent 5" w:uiPriority="46"/>
+    <w:lsdException w:name="Grid Table 2 Accent 5" w:uiPriority="47"/>
+    <w:lsdException w:name="Grid Table 3 Accent 5" w:uiPriority="48"/>
+    <w:lsdException w:name="Grid Table 4 Accent 5" w:uiPriority="49"/>
+    <w:lsdException w:name="Grid Table 5 Dark Accent 5" w:uiPriority="50"/>
+    <w:lsdException w:name="Grid Table 6 Colorful Accent 5" w:uiPriority="51"/>
+    <w:lsdException w:name="Grid Table 7 Colorful Accent 5" w:uiPriority="52"/>
+    <w:lsdException w:name="Grid Table 1 Light Accent 6" w:uiPriority="46"/>
+    <w:lsdException w:name="Grid Table 2 Accent 6" w:uiPriority="47"/>
+    <w:lsdException w:name="Grid Table 3 Accent 6" w:uiPriority="48"/>
+    <w:lsdException w:name="Grid Table 4 Accent 6" w:uiPriority="49"/>
+    <w:lsdException w:name="Grid Table 5 Dark Accent 6" w:uiPriority="50"/>
+    <w:lsdException w:name="Grid Table 6 Colorful Accent 6" w:uiPriority="51"/>
+    <w:lsdException w:name="Grid Table 7 Colorful Accent 6" w:uiPriority="52"/>
+    <w:lsdException w:name="List Table 1 Light" w:uiPriority="46"/>
+    <w:lsdException w:name="List Table 2" w:uiPriority="47"/>
+    <w:lsdException w:name="List Table 3" w:uiPriority="48"/>
+    <w:lsdException w:name="List Table 4" w:uiPriority="49"/>
+    <w:lsdException w:name="List Table 5 Dark" w:uiPriority="50"/>
+    <w:lsdException w:name="List Table 6 Colorful" w:uiPriority="51"/>
+    <w:lsdException w:name="List Table 7 Colorful" w:uiPriority="52"/>
+    <w:lsdException w:name="List Table 1 Light Accent 1" w:uiPriority="46"/>
+    <w:lsdException w:name="List Table 2 Accent 1" w:uiPriority="47"/>
+    <w:lsdException w:name="List Table 3 Accent 1" w:uiPriority="48"/>
+    <w:lsdException w:name="List Table 4 Accent 1" w:uiPriority="49"/>
+    <w:lsdException w:name="List Table 5 Dark Accent 1" w:uiPriority="50"/>
+    <w:lsdException w:name="List Table 6 Colorful Accent 1" w:uiPriority="51"/>
+    <w:lsdException w:name="List Table 7 Colorful Accent 1" w:uiPriority="52"/>
+    <w:lsdException w:name="List Table 1 Light Accent 2" w:uiPriority="46"/>
+    <w:lsdException w:name="List Table 2 Accent 2" w:uiPriority="47"/>
+    <w:lsdException w:name="List Table 3 Accent 2" w:uiPriority="48"/>
+    <w:lsdException w:name="List Table 4 Accent 2" w:uiPriority="49"/>
+    <w:lsdException w:name="List Table 5 Dark Accent 2" w:uiPriority="50"/>
+    <w:lsdException w:name="List Table 6 Colorful Accent 2" w:uiPriority="51"/>
+    <w:lsdException w:name="List Table 7 Colorful Accent 2" w:uiPriority="52"/>
+    <w:lsdException w:name="List Table 1 Light Accent 3" w:uiPriority="46"/>
+    <w:lsdException w:name="List Table 2 Accent 3" w:uiPriority="47"/>
+    <w:lsdException w:name="List Table 3 Accent 3" w:uiPriority="48"/>
+    <w:lsdException w:name="List Table 4 Accent 3" w:uiPriority="49"/>
+    <w:lsdException w:name="List Table 5 Dark Accent 3" w:uiPriority="50"/>
+    <w:lsdException w:name="List Table 6 Colorful Accent 3" w:uiPriority="51"/>
+    <w:lsdException w:name="List Table 7 Colorful Accent 3" w:uiPriority="52"/>
+    <w:lsdException w:name="List Table 1 Light Accent 4" w:uiPriority="46"/>
+    <w:lsdException w:name="List Table 2 Accent 4" w:uiPriority="47"/>
+    <w:lsdException w:name="List Table 3 Accent 4" w:uiPriority="48"/>
+    <w:lsdException w:name="List Table 4 Accent 4" w:uiPriority="49"/>
+    <w:lsdException w:name="List Table 5 Dark Accent 4" w:uiPriority="50"/>
+    <w:lsdException w:name="List Table 6 Colorful Accent 4" w:uiPriority="51"/>
+    <w:lsdException w:name="List Table 7 Colorful Accent 4" w:uiPriority="52"/>
+    <w:lsdException w:name="List Table 1 Light Accent 5" w:uiPriority="46"/>
+    <w:lsdException w:name="List Table 2 Accent 5" w:uiPriority="47"/>
+    <w:lsdException w:name="List Table 3 Accent 5" w:uiPriority="48"/>
+    <w:lsdException w:name="List Table 4 Accent 5" w:uiPriority="49"/>
+    <w:lsdException w:name="List Table 5 Dark Accent 5" w:uiPriority="50"/>
+    <w:lsdException w:name="List Table 6 Colorful Accent 5" w:uiPriority="51"/>
+    <w:lsdException w:name="List Table 7 Colorful Accent 5" w:uiPriority="52"/>
+    <w:lsdException w:name="List Table 1 Light Accent 6" w:uiPriority="46"/>
+    <w:lsdException w:name="List Table 2 Accent 6" w:uiPriority="47"/>
+    <w:lsdException w:name="List Table 3 Accent 6" w:uiPriority="48"/>
+    <w:lsdException w:name="List Table 4 Accent 6" w:uiPriority="49"/>
+    <w:lsdException w:name="List Table 5 Dark Accent 6" w:uiPriority="50"/>
+    <w:lsdException w:name="List Table 6 Colorful Accent 6" w:uiPriority="51"/>
+    <w:lsdException w:name="List Table 7 Colorful Accent 6" w:uiPriority="52"/>
   </w:latentStyles>
   <w:style w:type="paragraph" w:default="1" w:styleId="Normal">
     <w:name w:val="Normal"/>
